--- a/static/attachments/Michael-Green-Resume.docx
+++ b/static/attachments/Michael-Green-Resume.docx
@@ -1,6 +1,6 @@
 
 <file path=word/document.xml><?xml version="1.0" encoding="utf-8"?>
-<w:document xmlns:wpc="http://schemas.microsoft.com/office/word/2010/wordprocessingCanvas" xmlns:cx="http://schemas.microsoft.com/office/drawing/2014/chartex" xmlns:cx1="http://schemas.microsoft.com/office/drawing/2015/9/8/chartex" xmlns:cx2="http://schemas.microsoft.com/office/drawing/2015/10/21/chartex" xmlns:cx3="http://schemas.microsoft.com/office/drawing/2016/5/9/chartex" xmlns:cx4="http://schemas.microsoft.com/office/drawing/2016/5/10/chartex" xmlns:cx5="http://schemas.microsoft.com/office/drawing/2016/5/11/chartex" xmlns:cx6="http://schemas.microsoft.com/office/drawing/2016/5/12/chartex" xmlns:cx7="http://schemas.microsoft.com/office/drawing/2016/5/13/chartex" xmlns:cx8="http://schemas.microsoft.com/office/drawing/2016/5/14/chartex" xmlns:mc="http://schemas.openxmlformats.org/markup-compatibility/2006" xmlns:aink="http://schemas.microsoft.com/office/drawing/2016/ink" xmlns:am3d="http://schemas.microsoft.com/office/drawing/2017/model3d" xmlns:o="urn:schemas-microsoft-com:office:office" xmlns:oel="http://schemas.microsoft.com/office/2019/extlst" xmlns:r="http://schemas.openxmlformats.org/officeDocument/2006/relationships" xmlns:m="http://schemas.openxmlformats.org/officeDocument/2006/math" xmlns:v="urn:schemas-microsoft-com:vml" xmlns:wp14="http://schemas.microsoft.com/office/word/2010/wordprocessingDrawing" xmlns:wp="http://schemas.openxmlformats.org/drawingml/2006/wordprocessingDrawing" xmlns:w10="urn:schemas-microsoft-com:office:word" xmlns:w="http://schemas.openxmlformats.org/wordprocessingml/2006/main" xmlns:w14="http://schemas.microsoft.com/office/word/2010/wordml" xmlns:w15="http://schemas.microsoft.com/office/word/2012/wordml" xmlns:w16cex="http://schemas.microsoft.com/office/word/2018/wordml/cex" xmlns:w16cid="http://schemas.microsoft.com/office/word/2016/wordml/cid" xmlns:w16="http://schemas.microsoft.com/office/word/2018/wordml" xmlns:w16du="http://schemas.microsoft.com/office/word/2023/wordml/word16du" xmlns:w16sdtdh="http://schemas.microsoft.com/office/word/2020/wordml/sdtdatahash" xmlns:w16se="http://schemas.microsoft.com/office/word/2015/wordml/symex" xmlns:wpg="http://schemas.microsoft.com/office/word/2010/wordprocessingGroup" xmlns:wpi="http://schemas.microsoft.com/office/word/2010/wordprocessingInk" xmlns:wne="http://schemas.microsoft.com/office/word/2006/wordml" xmlns:wps="http://schemas.microsoft.com/office/word/2010/wordprocessingShape" mc:Ignorable="w14 w15 w16se w16cid w16 w16cex w16sdtdh w16du wp14">
+<w:document xmlns:wpc="http://schemas.microsoft.com/office/word/2010/wordprocessingCanvas" xmlns:cx="http://schemas.microsoft.com/office/drawing/2014/chartex" xmlns:cx1="http://schemas.microsoft.com/office/drawing/2015/9/8/chartex" xmlns:cx2="http://schemas.microsoft.com/office/drawing/2015/10/21/chartex" xmlns:cx3="http://schemas.microsoft.com/office/drawing/2016/5/9/chartex" xmlns:cx4="http://schemas.microsoft.com/office/drawing/2016/5/10/chartex" xmlns:cx5="http://schemas.microsoft.com/office/drawing/2016/5/11/chartex" xmlns:cx6="http://schemas.microsoft.com/office/drawing/2016/5/12/chartex" xmlns:cx7="http://schemas.microsoft.com/office/drawing/2016/5/13/chartex" xmlns:cx8="http://schemas.microsoft.com/office/drawing/2016/5/14/chartex" xmlns:mc="http://schemas.openxmlformats.org/markup-compatibility/2006" xmlns:aink="http://schemas.microsoft.com/office/drawing/2016/ink" xmlns:am3d="http://schemas.microsoft.com/office/drawing/2017/model3d" xmlns:o="urn:schemas-microsoft-com:office:office" xmlns:oel="http://schemas.microsoft.com/office/2019/extlst" xmlns:r="http://schemas.openxmlformats.org/officeDocument/2006/relationships" xmlns:m="http://schemas.openxmlformats.org/officeDocument/2006/math" xmlns:v="urn:schemas-microsoft-com:vml" xmlns:wp14="http://schemas.microsoft.com/office/word/2010/wordprocessingDrawing" xmlns:wp="http://schemas.openxmlformats.org/drawingml/2006/wordprocessingDrawing" xmlns:w10="urn:schemas-microsoft-com:office:word" xmlns:w="http://schemas.openxmlformats.org/wordprocessingml/2006/main" xmlns:w14="http://schemas.microsoft.com/office/word/2010/wordml" xmlns:w15="http://schemas.microsoft.com/office/word/2012/wordml" xmlns:w16cex="http://schemas.microsoft.com/office/word/2018/wordml/cex" xmlns:w16cid="http://schemas.microsoft.com/office/word/2016/wordml/cid" xmlns:w16="http://schemas.microsoft.com/office/word/2018/wordml" xmlns:w16du="http://schemas.microsoft.com/office/word/2023/wordml/word16du" xmlns:w16sdtdh="http://schemas.microsoft.com/office/word/2020/wordml/sdtdatahash" xmlns:w16sdtfl="http://schemas.microsoft.com/office/word/2024/wordml/sdtformatlock" xmlns:w16se="http://schemas.microsoft.com/office/word/2015/wordml/symex" xmlns:wpg="http://schemas.microsoft.com/office/word/2010/wordprocessingGroup" xmlns:wpi="http://schemas.microsoft.com/office/word/2010/wordprocessingInk" xmlns:wne="http://schemas.microsoft.com/office/word/2006/wordml" xmlns:wps="http://schemas.microsoft.com/office/word/2010/wordprocessingShape" mc:Ignorable="w14 w15 w16se w16cid w16 w16cex w16sdtdh w16sdtfl w16du wp14">
   <w:body>
     <w:p>
       <w:pPr>
@@ -189,7 +189,13 @@
     </w:p>
     <w:p>
       <w:r>
-        <w:t xml:space="preserve">Experienced engineering leader with over 20+ years of experience in software development, technical strategy &amp; consulting.  </w:t>
+        <w:t>Experienced engineering leader with over 20</w:t>
+      </w:r>
+      <w:r>
+        <w:t xml:space="preserve"> </w:t>
+      </w:r>
+      <w:r>
+        <w:t xml:space="preserve">years of experience in software development, technical strategy &amp; consulting.  </w:t>
       </w:r>
       <w:r>
         <w:t xml:space="preserve">As </w:t>
@@ -347,15 +353,11 @@
           <w:ilvl w:val="0"/>
           <w:numId w:val="0"/>
         </w:numPr>
-        <w:rPr>
-          <w:lang w:val="fr-FR"/>
-        </w:rPr>
       </w:pPr>
       <w:r>
         <w:rPr>
           <w:b/>
           <w:bCs/>
-          <w:lang w:val="fr-FR"/>
         </w:rPr>
         <w:t>Languages</w:t>
       </w:r>
@@ -363,39 +365,20 @@
         <w:rPr>
           <w:b/>
           <w:bCs/>
-          <w:lang w:val="fr-FR"/>
         </w:rPr>
         <w:t>:</w:t>
       </w:r>
       <w:r>
-        <w:rPr>
-          <w:lang w:val="fr-FR"/>
-        </w:rPr>
         <w:t xml:space="preserve"> </w:t>
       </w:r>
       <w:r>
-        <w:rPr>
-          <w:lang w:val="fr-FR"/>
-        </w:rPr>
         <w:t>C#, JavaScript, SQL</w:t>
       </w:r>
       <w:r>
-        <w:rPr>
-          <w:lang w:val="fr-FR"/>
-        </w:rPr>
         <w:t>, TypeScript</w:t>
       </w:r>
       <w:r>
-        <w:rPr>
-          <w:lang w:val="fr-FR"/>
-        </w:rPr>
-        <w:t>, Bas</w:t>
-      </w:r>
-      <w:r>
-        <w:rPr>
-          <w:lang w:val="fr-FR"/>
-        </w:rPr>
-        <w:t>h</w:t>
+        <w:t>, Bash</w:t>
       </w:r>
     </w:p>
     <w:p>
@@ -436,10 +419,33 @@
         <w:t>Copilot Studio</w:t>
       </w:r>
       <w:r>
-        <w:t xml:space="preserve"> </w:t>
-      </w:r>
-      <w:r>
-        <w:t xml:space="preserve"> </w:t>
+        <w:t>, Azure Databricks</w:t>
+      </w:r>
+    </w:p>
+    <w:p>
+      <w:pPr>
+        <w:pStyle w:val="ListBullet"/>
+        <w:numPr>
+          <w:ilvl w:val="0"/>
+          <w:numId w:val="0"/>
+        </w:numPr>
+        <w:rPr>
+          <w:lang w:val="es-ES"/>
+        </w:rPr>
+      </w:pPr>
+      <w:r>
+        <w:rPr>
+          <w:b/>
+          <w:bCs/>
+          <w:lang w:val="es-ES"/>
+        </w:rPr>
+        <w:t>Databases:</w:t>
+      </w:r>
+      <w:r>
+        <w:rPr>
+          <w:lang w:val="es-ES"/>
+        </w:rPr>
+        <w:t xml:space="preserve"> Azure SQL, Azure CosmosDB</w:t>
       </w:r>
     </w:p>
     <w:p>
@@ -455,10 +461,20 @@
           <w:b/>
           <w:bCs/>
         </w:rPr>
-        <w:t>Databases:</w:t>
-      </w:r>
-      <w:r>
-        <w:t xml:space="preserve"> Azure SQL, Azure CosmosDB</w:t>
+        <w:t>IaaC</w:t>
+      </w:r>
+      <w:r>
+        <w:rPr>
+          <w:b/>
+          <w:bCs/>
+        </w:rPr>
+        <w:t>:</w:t>
+      </w:r>
+      <w:r>
+        <w:t xml:space="preserve"> </w:t>
+      </w:r>
+      <w:r>
+        <w:t>ARM, Terraform, Bicep</w:t>
       </w:r>
     </w:p>
     <w:p>
@@ -474,39 +490,10 @@
           <w:b/>
           <w:bCs/>
         </w:rPr>
-        <w:t>IaaC</w:t>
-      </w:r>
-      <w:r>
-        <w:rPr>
-          <w:b/>
-          <w:bCs/>
-        </w:rPr>
-        <w:t>:</w:t>
-      </w:r>
-      <w:r>
-        <w:t xml:space="preserve"> </w:t>
-      </w:r>
-      <w:r>
-        <w:t>ARM, Terraform, Bicep</w:t>
-      </w:r>
-    </w:p>
-    <w:p>
-      <w:pPr>
-        <w:pStyle w:val="ListBullet"/>
-        <w:numPr>
-          <w:ilvl w:val="0"/>
-          <w:numId w:val="0"/>
-        </w:numPr>
-      </w:pPr>
-      <w:r>
-        <w:rPr>
-          <w:b/>
-          <w:bCs/>
-        </w:rPr>
         <w:t>DevOps:</w:t>
       </w:r>
       <w:r>
-        <w:t xml:space="preserve"> Azure DevOps, GitHub, Jenkins, Team City, Octopus Deploy</w:t>
+        <w:t xml:space="preserve"> Azure DevOps, GitHub, Jenkins </w:t>
       </w:r>
     </w:p>
     <w:p>
@@ -738,7 +725,13 @@
         <w:t>olutions</w:t>
       </w:r>
       <w:r>
-        <w:t xml:space="preserve"> | Senior Partner Solution Architect</w:t>
+        <w:t xml:space="preserve"> | </w:t>
+      </w:r>
+      <w:r>
+        <w:t>Principal</w:t>
+      </w:r>
+      <w:r>
+        <w:t xml:space="preserve"> Partner Solution Architect</w:t>
       </w:r>
       <w:r>
         <w:tab/>
@@ -831,7 +824,19 @@
         <w:rPr>
           <w:lang w:val="fr-FR"/>
         </w:rPr>
+        <w:t xml:space="preserve">C#, </w:t>
+      </w:r>
+      <w:r>
+        <w:rPr>
+          <w:lang w:val="fr-FR"/>
+        </w:rPr>
         <w:t>Azure SQL, Azure OpenAI, Microsoft Fabric</w:t>
+      </w:r>
+      <w:r>
+        <w:rPr>
+          <w:lang w:val="fr-FR"/>
+        </w:rPr>
+        <w:t>, Azure Databricks</w:t>
       </w:r>
       <w:r>
         <w:rPr>
@@ -885,7 +890,7 @@
         <w:pStyle w:val="ListBullet"/>
       </w:pPr>
       <w:r>
-        <w:t>I s</w:t>
+        <w:t>S</w:t>
       </w:r>
       <w:r>
         <w:t>erved as a Virtual CTO to some of the biggest Global ISVs in Microsoft’s portfolio.</w:t>
@@ -1652,15 +1657,7 @@
         <w:t>&amp;</w:t>
       </w:r>
       <w:r>
-        <w:t xml:space="preserve"> enhance </w:t>
-      </w:r>
-      <w:proofErr w:type="gramStart"/>
-      <w:r>
-        <w:t>client’s</w:t>
-      </w:r>
-      <w:proofErr w:type="gramEnd"/>
-      <w:r>
-        <w:t xml:space="preserve"> Web-based marketing software</w:t>
+        <w:t xml:space="preserve"> enhance client’s Web-based marketing software</w:t>
       </w:r>
       <w:r>
         <w:t>.</w:t>
@@ -2285,7 +2282,7 @@
 </file>
 
 <file path=word/endnotes.xml><?xml version="1.0" encoding="utf-8"?>
-<w:endnotes xmlns:wpc="http://schemas.microsoft.com/office/word/2010/wordprocessingCanvas" xmlns:cx="http://schemas.microsoft.com/office/drawing/2014/chartex" xmlns:cx1="http://schemas.microsoft.com/office/drawing/2015/9/8/chartex" xmlns:cx2="http://schemas.microsoft.com/office/drawing/2015/10/21/chartex" xmlns:cx3="http://schemas.microsoft.com/office/drawing/2016/5/9/chartex" xmlns:cx4="http://schemas.microsoft.com/office/drawing/2016/5/10/chartex" xmlns:cx5="http://schemas.microsoft.com/office/drawing/2016/5/11/chartex" xmlns:cx6="http://schemas.microsoft.com/office/drawing/2016/5/12/chartex" xmlns:cx7="http://schemas.microsoft.com/office/drawing/2016/5/13/chartex" xmlns:cx8="http://schemas.microsoft.com/office/drawing/2016/5/14/chartex" xmlns:mc="http://schemas.openxmlformats.org/markup-compatibility/2006" xmlns:aink="http://schemas.microsoft.com/office/drawing/2016/ink" xmlns:am3d="http://schemas.microsoft.com/office/drawing/2017/model3d" xmlns:o="urn:schemas-microsoft-com:office:office" xmlns:oel="http://schemas.microsoft.com/office/2019/extlst" xmlns:r="http://schemas.openxmlformats.org/officeDocument/2006/relationships" xmlns:m="http://schemas.openxmlformats.org/officeDocument/2006/math" xmlns:v="urn:schemas-microsoft-com:vml" xmlns:wp14="http://schemas.microsoft.com/office/word/2010/wordprocessingDrawing" xmlns:wp="http://schemas.openxmlformats.org/drawingml/2006/wordprocessingDrawing" xmlns:w10="urn:schemas-microsoft-com:office:word" xmlns:w="http://schemas.openxmlformats.org/wordprocessingml/2006/main" xmlns:w14="http://schemas.microsoft.com/office/word/2010/wordml" xmlns:w15="http://schemas.microsoft.com/office/word/2012/wordml" xmlns:w16cex="http://schemas.microsoft.com/office/word/2018/wordml/cex" xmlns:w16cid="http://schemas.microsoft.com/office/word/2016/wordml/cid" xmlns:w16="http://schemas.microsoft.com/office/word/2018/wordml" xmlns:w16du="http://schemas.microsoft.com/office/word/2023/wordml/word16du" xmlns:w16sdtdh="http://schemas.microsoft.com/office/word/2020/wordml/sdtdatahash" xmlns:w16se="http://schemas.microsoft.com/office/word/2015/wordml/symex" xmlns:wpg="http://schemas.microsoft.com/office/word/2010/wordprocessingGroup" xmlns:wpi="http://schemas.microsoft.com/office/word/2010/wordprocessingInk" xmlns:wne="http://schemas.microsoft.com/office/word/2006/wordml" xmlns:wps="http://schemas.microsoft.com/office/word/2010/wordprocessingShape" mc:Ignorable="w14 w15 w16se w16cid w16 w16cex w16sdtdh w16du wp14">
+<w:endnotes xmlns:wpc="http://schemas.microsoft.com/office/word/2010/wordprocessingCanvas" xmlns:cx="http://schemas.microsoft.com/office/drawing/2014/chartex" xmlns:cx1="http://schemas.microsoft.com/office/drawing/2015/9/8/chartex" xmlns:cx2="http://schemas.microsoft.com/office/drawing/2015/10/21/chartex" xmlns:cx3="http://schemas.microsoft.com/office/drawing/2016/5/9/chartex" xmlns:cx4="http://schemas.microsoft.com/office/drawing/2016/5/10/chartex" xmlns:cx5="http://schemas.microsoft.com/office/drawing/2016/5/11/chartex" xmlns:cx6="http://schemas.microsoft.com/office/drawing/2016/5/12/chartex" xmlns:cx7="http://schemas.microsoft.com/office/drawing/2016/5/13/chartex" xmlns:cx8="http://schemas.microsoft.com/office/drawing/2016/5/14/chartex" xmlns:mc="http://schemas.openxmlformats.org/markup-compatibility/2006" xmlns:aink="http://schemas.microsoft.com/office/drawing/2016/ink" xmlns:am3d="http://schemas.microsoft.com/office/drawing/2017/model3d" xmlns:o="urn:schemas-microsoft-com:office:office" xmlns:oel="http://schemas.microsoft.com/office/2019/extlst" xmlns:r="http://schemas.openxmlformats.org/officeDocument/2006/relationships" xmlns:m="http://schemas.openxmlformats.org/officeDocument/2006/math" xmlns:v="urn:schemas-microsoft-com:vml" xmlns:wp14="http://schemas.microsoft.com/office/word/2010/wordprocessingDrawing" xmlns:wp="http://schemas.openxmlformats.org/drawingml/2006/wordprocessingDrawing" xmlns:w10="urn:schemas-microsoft-com:office:word" xmlns:w="http://schemas.openxmlformats.org/wordprocessingml/2006/main" xmlns:w14="http://schemas.microsoft.com/office/word/2010/wordml" xmlns:w15="http://schemas.microsoft.com/office/word/2012/wordml" xmlns:w16cex="http://schemas.microsoft.com/office/word/2018/wordml/cex" xmlns:w16cid="http://schemas.microsoft.com/office/word/2016/wordml/cid" xmlns:w16="http://schemas.microsoft.com/office/word/2018/wordml" xmlns:w16du="http://schemas.microsoft.com/office/word/2023/wordml/word16du" xmlns:w16sdtdh="http://schemas.microsoft.com/office/word/2020/wordml/sdtdatahash" xmlns:w16sdtfl="http://schemas.microsoft.com/office/word/2024/wordml/sdtformatlock" xmlns:w16se="http://schemas.microsoft.com/office/word/2015/wordml/symex" xmlns:wpg="http://schemas.microsoft.com/office/word/2010/wordprocessingGroup" xmlns:wpi="http://schemas.microsoft.com/office/word/2010/wordprocessingInk" xmlns:wne="http://schemas.microsoft.com/office/word/2006/wordml" xmlns:wps="http://schemas.microsoft.com/office/word/2010/wordprocessingShape" mc:Ignorable="w14 w15 w16se w16cid w16 w16cex w16sdtdh w16sdtfl w16du wp14">
   <w:endnote w:type="separator" w:id="-1">
     <w:p>
       <w:pPr>
@@ -2317,7 +2314,7 @@
 </file>
 
 <file path=word/footer1.xml><?xml version="1.0" encoding="utf-8"?>
-<w:ftr xmlns:wpc="http://schemas.microsoft.com/office/word/2010/wordprocessingCanvas" xmlns:cx="http://schemas.microsoft.com/office/drawing/2014/chartex" xmlns:cx1="http://schemas.microsoft.com/office/drawing/2015/9/8/chartex" xmlns:cx2="http://schemas.microsoft.com/office/drawing/2015/10/21/chartex" xmlns:cx3="http://schemas.microsoft.com/office/drawing/2016/5/9/chartex" xmlns:cx4="http://schemas.microsoft.com/office/drawing/2016/5/10/chartex" xmlns:cx5="http://schemas.microsoft.com/office/drawing/2016/5/11/chartex" xmlns:cx6="http://schemas.microsoft.com/office/drawing/2016/5/12/chartex" xmlns:cx7="http://schemas.microsoft.com/office/drawing/2016/5/13/chartex" xmlns:cx8="http://schemas.microsoft.com/office/drawing/2016/5/14/chartex" xmlns:mc="http://schemas.openxmlformats.org/markup-compatibility/2006" xmlns:aink="http://schemas.microsoft.com/office/drawing/2016/ink" xmlns:am3d="http://schemas.microsoft.com/office/drawing/2017/model3d" xmlns:o="urn:schemas-microsoft-com:office:office" xmlns:oel="http://schemas.microsoft.com/office/2019/extlst" xmlns:r="http://schemas.openxmlformats.org/officeDocument/2006/relationships" xmlns:m="http://schemas.openxmlformats.org/officeDocument/2006/math" xmlns:v="urn:schemas-microsoft-com:vml" xmlns:wp14="http://schemas.microsoft.com/office/word/2010/wordprocessingDrawing" xmlns:wp="http://schemas.openxmlformats.org/drawingml/2006/wordprocessingDrawing" xmlns:w10="urn:schemas-microsoft-com:office:word" xmlns:w="http://schemas.openxmlformats.org/wordprocessingml/2006/main" xmlns:w14="http://schemas.microsoft.com/office/word/2010/wordml" xmlns:w15="http://schemas.microsoft.com/office/word/2012/wordml" xmlns:w16cex="http://schemas.microsoft.com/office/word/2018/wordml/cex" xmlns:w16cid="http://schemas.microsoft.com/office/word/2016/wordml/cid" xmlns:w16="http://schemas.microsoft.com/office/word/2018/wordml" xmlns:w16du="http://schemas.microsoft.com/office/word/2023/wordml/word16du" xmlns:w16sdtdh="http://schemas.microsoft.com/office/word/2020/wordml/sdtdatahash" xmlns:w16se="http://schemas.microsoft.com/office/word/2015/wordml/symex" xmlns:wpg="http://schemas.microsoft.com/office/word/2010/wordprocessingGroup" xmlns:wpi="http://schemas.microsoft.com/office/word/2010/wordprocessingInk" xmlns:wne="http://schemas.microsoft.com/office/word/2006/wordml" xmlns:wps="http://schemas.microsoft.com/office/word/2010/wordprocessingShape" mc:Ignorable="w14 w15 w16se w16cid w16 w16cex w16sdtdh w16du wp14">
+<w:ftr xmlns:wpc="http://schemas.microsoft.com/office/word/2010/wordprocessingCanvas" xmlns:cx="http://schemas.microsoft.com/office/drawing/2014/chartex" xmlns:cx1="http://schemas.microsoft.com/office/drawing/2015/9/8/chartex" xmlns:cx2="http://schemas.microsoft.com/office/drawing/2015/10/21/chartex" xmlns:cx3="http://schemas.microsoft.com/office/drawing/2016/5/9/chartex" xmlns:cx4="http://schemas.microsoft.com/office/drawing/2016/5/10/chartex" xmlns:cx5="http://schemas.microsoft.com/office/drawing/2016/5/11/chartex" xmlns:cx6="http://schemas.microsoft.com/office/drawing/2016/5/12/chartex" xmlns:cx7="http://schemas.microsoft.com/office/drawing/2016/5/13/chartex" xmlns:cx8="http://schemas.microsoft.com/office/drawing/2016/5/14/chartex" xmlns:mc="http://schemas.openxmlformats.org/markup-compatibility/2006" xmlns:aink="http://schemas.microsoft.com/office/drawing/2016/ink" xmlns:am3d="http://schemas.microsoft.com/office/drawing/2017/model3d" xmlns:o="urn:schemas-microsoft-com:office:office" xmlns:oel="http://schemas.microsoft.com/office/2019/extlst" xmlns:r="http://schemas.openxmlformats.org/officeDocument/2006/relationships" xmlns:m="http://schemas.openxmlformats.org/officeDocument/2006/math" xmlns:v="urn:schemas-microsoft-com:vml" xmlns:wp14="http://schemas.microsoft.com/office/word/2010/wordprocessingDrawing" xmlns:wp="http://schemas.openxmlformats.org/drawingml/2006/wordprocessingDrawing" xmlns:w10="urn:schemas-microsoft-com:office:word" xmlns:w="http://schemas.openxmlformats.org/wordprocessingml/2006/main" xmlns:w14="http://schemas.microsoft.com/office/word/2010/wordml" xmlns:w15="http://schemas.microsoft.com/office/word/2012/wordml" xmlns:w16cex="http://schemas.microsoft.com/office/word/2018/wordml/cex" xmlns:w16cid="http://schemas.microsoft.com/office/word/2016/wordml/cid" xmlns:w16="http://schemas.microsoft.com/office/word/2018/wordml" xmlns:w16du="http://schemas.microsoft.com/office/word/2023/wordml/word16du" xmlns:w16sdtdh="http://schemas.microsoft.com/office/word/2020/wordml/sdtdatahash" xmlns:w16sdtfl="http://schemas.microsoft.com/office/word/2024/wordml/sdtformatlock" xmlns:w16se="http://schemas.microsoft.com/office/word/2015/wordml/symex" xmlns:wpg="http://schemas.microsoft.com/office/word/2010/wordprocessingGroup" xmlns:wpi="http://schemas.microsoft.com/office/word/2010/wordprocessingInk" xmlns:wne="http://schemas.microsoft.com/office/word/2006/wordml" xmlns:wps="http://schemas.microsoft.com/office/word/2010/wordprocessingShape" mc:Ignorable="w14 w15 w16se w16cid w16 w16cex w16sdtdh w16sdtfl w16du wp14">
   <w:p>
     <w:pPr>
       <w:pStyle w:val="Footer"/>
@@ -2327,7 +2324,7 @@
 </file>
 
 <file path=word/footer2.xml><?xml version="1.0" encoding="utf-8"?>
-<w:ftr xmlns:wpc="http://schemas.microsoft.com/office/word/2010/wordprocessingCanvas" xmlns:cx="http://schemas.microsoft.com/office/drawing/2014/chartex" xmlns:cx1="http://schemas.microsoft.com/office/drawing/2015/9/8/chartex" xmlns:cx2="http://schemas.microsoft.com/office/drawing/2015/10/21/chartex" xmlns:cx3="http://schemas.microsoft.com/office/drawing/2016/5/9/chartex" xmlns:cx4="http://schemas.microsoft.com/office/drawing/2016/5/10/chartex" xmlns:cx5="http://schemas.microsoft.com/office/drawing/2016/5/11/chartex" xmlns:cx6="http://schemas.microsoft.com/office/drawing/2016/5/12/chartex" xmlns:cx7="http://schemas.microsoft.com/office/drawing/2016/5/13/chartex" xmlns:cx8="http://schemas.microsoft.com/office/drawing/2016/5/14/chartex" xmlns:mc="http://schemas.openxmlformats.org/markup-compatibility/2006" xmlns:aink="http://schemas.microsoft.com/office/drawing/2016/ink" xmlns:am3d="http://schemas.microsoft.com/office/drawing/2017/model3d" xmlns:o="urn:schemas-microsoft-com:office:office" xmlns:oel="http://schemas.microsoft.com/office/2019/extlst" xmlns:r="http://schemas.openxmlformats.org/officeDocument/2006/relationships" xmlns:m="http://schemas.openxmlformats.org/officeDocument/2006/math" xmlns:v="urn:schemas-microsoft-com:vml" xmlns:wp14="http://schemas.microsoft.com/office/word/2010/wordprocessingDrawing" xmlns:wp="http://schemas.openxmlformats.org/drawingml/2006/wordprocessingDrawing" xmlns:w10="urn:schemas-microsoft-com:office:word" xmlns:w="http://schemas.openxmlformats.org/wordprocessingml/2006/main" xmlns:w14="http://schemas.microsoft.com/office/word/2010/wordml" xmlns:w15="http://schemas.microsoft.com/office/word/2012/wordml" xmlns:w16cex="http://schemas.microsoft.com/office/word/2018/wordml/cex" xmlns:w16cid="http://schemas.microsoft.com/office/word/2016/wordml/cid" xmlns:w16="http://schemas.microsoft.com/office/word/2018/wordml" xmlns:w16du="http://schemas.microsoft.com/office/word/2023/wordml/word16du" xmlns:w16sdtdh="http://schemas.microsoft.com/office/word/2020/wordml/sdtdatahash" xmlns:w16se="http://schemas.microsoft.com/office/word/2015/wordml/symex" xmlns:wpg="http://schemas.microsoft.com/office/word/2010/wordprocessingGroup" xmlns:wpi="http://schemas.microsoft.com/office/word/2010/wordprocessingInk" xmlns:wne="http://schemas.microsoft.com/office/word/2006/wordml" xmlns:wps="http://schemas.microsoft.com/office/word/2010/wordprocessingShape" mc:Ignorable="w14 w15 w16se w16cid w16 w16cex w16sdtdh w16du wp14">
+<w:ftr xmlns:wpc="http://schemas.microsoft.com/office/word/2010/wordprocessingCanvas" xmlns:cx="http://schemas.microsoft.com/office/drawing/2014/chartex" xmlns:cx1="http://schemas.microsoft.com/office/drawing/2015/9/8/chartex" xmlns:cx2="http://schemas.microsoft.com/office/drawing/2015/10/21/chartex" xmlns:cx3="http://schemas.microsoft.com/office/drawing/2016/5/9/chartex" xmlns:cx4="http://schemas.microsoft.com/office/drawing/2016/5/10/chartex" xmlns:cx5="http://schemas.microsoft.com/office/drawing/2016/5/11/chartex" xmlns:cx6="http://schemas.microsoft.com/office/drawing/2016/5/12/chartex" xmlns:cx7="http://schemas.microsoft.com/office/drawing/2016/5/13/chartex" xmlns:cx8="http://schemas.microsoft.com/office/drawing/2016/5/14/chartex" xmlns:mc="http://schemas.openxmlformats.org/markup-compatibility/2006" xmlns:aink="http://schemas.microsoft.com/office/drawing/2016/ink" xmlns:am3d="http://schemas.microsoft.com/office/drawing/2017/model3d" xmlns:o="urn:schemas-microsoft-com:office:office" xmlns:oel="http://schemas.microsoft.com/office/2019/extlst" xmlns:r="http://schemas.openxmlformats.org/officeDocument/2006/relationships" xmlns:m="http://schemas.openxmlformats.org/officeDocument/2006/math" xmlns:v="urn:schemas-microsoft-com:vml" xmlns:wp14="http://schemas.microsoft.com/office/word/2010/wordprocessingDrawing" xmlns:wp="http://schemas.openxmlformats.org/drawingml/2006/wordprocessingDrawing" xmlns:w10="urn:schemas-microsoft-com:office:word" xmlns:w="http://schemas.openxmlformats.org/wordprocessingml/2006/main" xmlns:w14="http://schemas.microsoft.com/office/word/2010/wordml" xmlns:w15="http://schemas.microsoft.com/office/word/2012/wordml" xmlns:w16cex="http://schemas.microsoft.com/office/word/2018/wordml/cex" xmlns:w16cid="http://schemas.microsoft.com/office/word/2016/wordml/cid" xmlns:w16="http://schemas.microsoft.com/office/word/2018/wordml" xmlns:w16du="http://schemas.microsoft.com/office/word/2023/wordml/word16du" xmlns:w16sdtdh="http://schemas.microsoft.com/office/word/2020/wordml/sdtdatahash" xmlns:w16sdtfl="http://schemas.microsoft.com/office/word/2024/wordml/sdtformatlock" xmlns:w16se="http://schemas.microsoft.com/office/word/2015/wordml/symex" xmlns:wpg="http://schemas.microsoft.com/office/word/2010/wordprocessingGroup" xmlns:wpi="http://schemas.microsoft.com/office/word/2010/wordprocessingInk" xmlns:wne="http://schemas.microsoft.com/office/word/2006/wordml" xmlns:wps="http://schemas.microsoft.com/office/word/2010/wordprocessingShape" mc:Ignorable="w14 w15 w16se w16cid w16 w16cex w16sdtdh w16sdtfl w16du wp14">
   <w:p>
     <w:pPr>
       <w:pStyle w:val="Footer"/>
@@ -2337,7 +2334,7 @@
 </file>
 
 <file path=word/footer3.xml><?xml version="1.0" encoding="utf-8"?>
-<w:ftr xmlns:wpc="http://schemas.microsoft.com/office/word/2010/wordprocessingCanvas" xmlns:cx="http://schemas.microsoft.com/office/drawing/2014/chartex" xmlns:cx1="http://schemas.microsoft.com/office/drawing/2015/9/8/chartex" xmlns:cx2="http://schemas.microsoft.com/office/drawing/2015/10/21/chartex" xmlns:cx3="http://schemas.microsoft.com/office/drawing/2016/5/9/chartex" xmlns:cx4="http://schemas.microsoft.com/office/drawing/2016/5/10/chartex" xmlns:cx5="http://schemas.microsoft.com/office/drawing/2016/5/11/chartex" xmlns:cx6="http://schemas.microsoft.com/office/drawing/2016/5/12/chartex" xmlns:cx7="http://schemas.microsoft.com/office/drawing/2016/5/13/chartex" xmlns:cx8="http://schemas.microsoft.com/office/drawing/2016/5/14/chartex" xmlns:mc="http://schemas.openxmlformats.org/markup-compatibility/2006" xmlns:aink="http://schemas.microsoft.com/office/drawing/2016/ink" xmlns:am3d="http://schemas.microsoft.com/office/drawing/2017/model3d" xmlns:o="urn:schemas-microsoft-com:office:office" xmlns:oel="http://schemas.microsoft.com/office/2019/extlst" xmlns:r="http://schemas.openxmlformats.org/officeDocument/2006/relationships" xmlns:m="http://schemas.openxmlformats.org/officeDocument/2006/math" xmlns:v="urn:schemas-microsoft-com:vml" xmlns:wp14="http://schemas.microsoft.com/office/word/2010/wordprocessingDrawing" xmlns:wp="http://schemas.openxmlformats.org/drawingml/2006/wordprocessingDrawing" xmlns:w10="urn:schemas-microsoft-com:office:word" xmlns:w="http://schemas.openxmlformats.org/wordprocessingml/2006/main" xmlns:w14="http://schemas.microsoft.com/office/word/2010/wordml" xmlns:w15="http://schemas.microsoft.com/office/word/2012/wordml" xmlns:w16cex="http://schemas.microsoft.com/office/word/2018/wordml/cex" xmlns:w16cid="http://schemas.microsoft.com/office/word/2016/wordml/cid" xmlns:w16="http://schemas.microsoft.com/office/word/2018/wordml" xmlns:w16du="http://schemas.microsoft.com/office/word/2023/wordml/word16du" xmlns:w16sdtdh="http://schemas.microsoft.com/office/word/2020/wordml/sdtdatahash" xmlns:w16se="http://schemas.microsoft.com/office/word/2015/wordml/symex" xmlns:wpg="http://schemas.microsoft.com/office/word/2010/wordprocessingGroup" xmlns:wpi="http://schemas.microsoft.com/office/word/2010/wordprocessingInk" xmlns:wne="http://schemas.microsoft.com/office/word/2006/wordml" xmlns:wps="http://schemas.microsoft.com/office/word/2010/wordprocessingShape" mc:Ignorable="w14 w15 w16se w16cid w16 w16cex w16sdtdh w16du wp14">
+<w:ftr xmlns:wpc="http://schemas.microsoft.com/office/word/2010/wordprocessingCanvas" xmlns:cx="http://schemas.microsoft.com/office/drawing/2014/chartex" xmlns:cx1="http://schemas.microsoft.com/office/drawing/2015/9/8/chartex" xmlns:cx2="http://schemas.microsoft.com/office/drawing/2015/10/21/chartex" xmlns:cx3="http://schemas.microsoft.com/office/drawing/2016/5/9/chartex" xmlns:cx4="http://schemas.microsoft.com/office/drawing/2016/5/10/chartex" xmlns:cx5="http://schemas.microsoft.com/office/drawing/2016/5/11/chartex" xmlns:cx6="http://schemas.microsoft.com/office/drawing/2016/5/12/chartex" xmlns:cx7="http://schemas.microsoft.com/office/drawing/2016/5/13/chartex" xmlns:cx8="http://schemas.microsoft.com/office/drawing/2016/5/14/chartex" xmlns:mc="http://schemas.openxmlformats.org/markup-compatibility/2006" xmlns:aink="http://schemas.microsoft.com/office/drawing/2016/ink" xmlns:am3d="http://schemas.microsoft.com/office/drawing/2017/model3d" xmlns:o="urn:schemas-microsoft-com:office:office" xmlns:oel="http://schemas.microsoft.com/office/2019/extlst" xmlns:r="http://schemas.openxmlformats.org/officeDocument/2006/relationships" xmlns:m="http://schemas.openxmlformats.org/officeDocument/2006/math" xmlns:v="urn:schemas-microsoft-com:vml" xmlns:wp14="http://schemas.microsoft.com/office/word/2010/wordprocessingDrawing" xmlns:wp="http://schemas.openxmlformats.org/drawingml/2006/wordprocessingDrawing" xmlns:w10="urn:schemas-microsoft-com:office:word" xmlns:w="http://schemas.openxmlformats.org/wordprocessingml/2006/main" xmlns:w14="http://schemas.microsoft.com/office/word/2010/wordml" xmlns:w15="http://schemas.microsoft.com/office/word/2012/wordml" xmlns:w16cex="http://schemas.microsoft.com/office/word/2018/wordml/cex" xmlns:w16cid="http://schemas.microsoft.com/office/word/2016/wordml/cid" xmlns:w16="http://schemas.microsoft.com/office/word/2018/wordml" xmlns:w16du="http://schemas.microsoft.com/office/word/2023/wordml/word16du" xmlns:w16sdtdh="http://schemas.microsoft.com/office/word/2020/wordml/sdtdatahash" xmlns:w16sdtfl="http://schemas.microsoft.com/office/word/2024/wordml/sdtformatlock" xmlns:w16se="http://schemas.microsoft.com/office/word/2015/wordml/symex" xmlns:wpg="http://schemas.microsoft.com/office/word/2010/wordprocessingGroup" xmlns:wpi="http://schemas.microsoft.com/office/word/2010/wordprocessingInk" xmlns:wne="http://schemas.microsoft.com/office/word/2006/wordml" xmlns:wps="http://schemas.microsoft.com/office/word/2010/wordprocessingShape" mc:Ignorable="w14 w15 w16se w16cid w16 w16cex w16sdtdh w16sdtfl w16du wp14">
   <w:p>
     <w:pPr>
       <w:pStyle w:val="Footer"/>
@@ -2347,7 +2344,7 @@
 </file>
 
 <file path=word/footnotes.xml><?xml version="1.0" encoding="utf-8"?>
-<w:footnotes xmlns:wpc="http://schemas.microsoft.com/office/word/2010/wordprocessingCanvas" xmlns:cx="http://schemas.microsoft.com/office/drawing/2014/chartex" xmlns:cx1="http://schemas.microsoft.com/office/drawing/2015/9/8/chartex" xmlns:cx2="http://schemas.microsoft.com/office/drawing/2015/10/21/chartex" xmlns:cx3="http://schemas.microsoft.com/office/drawing/2016/5/9/chartex" xmlns:cx4="http://schemas.microsoft.com/office/drawing/2016/5/10/chartex" xmlns:cx5="http://schemas.microsoft.com/office/drawing/2016/5/11/chartex" xmlns:cx6="http://schemas.microsoft.com/office/drawing/2016/5/12/chartex" xmlns:cx7="http://schemas.microsoft.com/office/drawing/2016/5/13/chartex" xmlns:cx8="http://schemas.microsoft.com/office/drawing/2016/5/14/chartex" xmlns:mc="http://schemas.openxmlformats.org/markup-compatibility/2006" xmlns:aink="http://schemas.microsoft.com/office/drawing/2016/ink" xmlns:am3d="http://schemas.microsoft.com/office/drawing/2017/model3d" xmlns:o="urn:schemas-microsoft-com:office:office" xmlns:oel="http://schemas.microsoft.com/office/2019/extlst" xmlns:r="http://schemas.openxmlformats.org/officeDocument/2006/relationships" xmlns:m="http://schemas.openxmlformats.org/officeDocument/2006/math" xmlns:v="urn:schemas-microsoft-com:vml" xmlns:wp14="http://schemas.microsoft.com/office/word/2010/wordprocessingDrawing" xmlns:wp="http://schemas.openxmlformats.org/drawingml/2006/wordprocessingDrawing" xmlns:w10="urn:schemas-microsoft-com:office:word" xmlns:w="http://schemas.openxmlformats.org/wordprocessingml/2006/main" xmlns:w14="http://schemas.microsoft.com/office/word/2010/wordml" xmlns:w15="http://schemas.microsoft.com/office/word/2012/wordml" xmlns:w16cex="http://schemas.microsoft.com/office/word/2018/wordml/cex" xmlns:w16cid="http://schemas.microsoft.com/office/word/2016/wordml/cid" xmlns:w16="http://schemas.microsoft.com/office/word/2018/wordml" xmlns:w16du="http://schemas.microsoft.com/office/word/2023/wordml/word16du" xmlns:w16sdtdh="http://schemas.microsoft.com/office/word/2020/wordml/sdtdatahash" xmlns:w16se="http://schemas.microsoft.com/office/word/2015/wordml/symex" xmlns:wpg="http://schemas.microsoft.com/office/word/2010/wordprocessingGroup" xmlns:wpi="http://schemas.microsoft.com/office/word/2010/wordprocessingInk" xmlns:wne="http://schemas.microsoft.com/office/word/2006/wordml" xmlns:wps="http://schemas.microsoft.com/office/word/2010/wordprocessingShape" mc:Ignorable="w14 w15 w16se w16cid w16 w16cex w16sdtdh w16du wp14">
+<w:footnotes xmlns:wpc="http://schemas.microsoft.com/office/word/2010/wordprocessingCanvas" xmlns:cx="http://schemas.microsoft.com/office/drawing/2014/chartex" xmlns:cx1="http://schemas.microsoft.com/office/drawing/2015/9/8/chartex" xmlns:cx2="http://schemas.microsoft.com/office/drawing/2015/10/21/chartex" xmlns:cx3="http://schemas.microsoft.com/office/drawing/2016/5/9/chartex" xmlns:cx4="http://schemas.microsoft.com/office/drawing/2016/5/10/chartex" xmlns:cx5="http://schemas.microsoft.com/office/drawing/2016/5/11/chartex" xmlns:cx6="http://schemas.microsoft.com/office/drawing/2016/5/12/chartex" xmlns:cx7="http://schemas.microsoft.com/office/drawing/2016/5/13/chartex" xmlns:cx8="http://schemas.microsoft.com/office/drawing/2016/5/14/chartex" xmlns:mc="http://schemas.openxmlformats.org/markup-compatibility/2006" xmlns:aink="http://schemas.microsoft.com/office/drawing/2016/ink" xmlns:am3d="http://schemas.microsoft.com/office/drawing/2017/model3d" xmlns:o="urn:schemas-microsoft-com:office:office" xmlns:oel="http://schemas.microsoft.com/office/2019/extlst" xmlns:r="http://schemas.openxmlformats.org/officeDocument/2006/relationships" xmlns:m="http://schemas.openxmlformats.org/officeDocument/2006/math" xmlns:v="urn:schemas-microsoft-com:vml" xmlns:wp14="http://schemas.microsoft.com/office/word/2010/wordprocessingDrawing" xmlns:wp="http://schemas.openxmlformats.org/drawingml/2006/wordprocessingDrawing" xmlns:w10="urn:schemas-microsoft-com:office:word" xmlns:w="http://schemas.openxmlformats.org/wordprocessingml/2006/main" xmlns:w14="http://schemas.microsoft.com/office/word/2010/wordml" xmlns:w15="http://schemas.microsoft.com/office/word/2012/wordml" xmlns:w16cex="http://schemas.microsoft.com/office/word/2018/wordml/cex" xmlns:w16cid="http://schemas.microsoft.com/office/word/2016/wordml/cid" xmlns:w16="http://schemas.microsoft.com/office/word/2018/wordml" xmlns:w16du="http://schemas.microsoft.com/office/word/2023/wordml/word16du" xmlns:w16sdtdh="http://schemas.microsoft.com/office/word/2020/wordml/sdtdatahash" xmlns:w16sdtfl="http://schemas.microsoft.com/office/word/2024/wordml/sdtformatlock" xmlns:w16se="http://schemas.microsoft.com/office/word/2015/wordml/symex" xmlns:wpg="http://schemas.microsoft.com/office/word/2010/wordprocessingGroup" xmlns:wpi="http://schemas.microsoft.com/office/word/2010/wordprocessingInk" xmlns:wne="http://schemas.microsoft.com/office/word/2006/wordml" xmlns:wps="http://schemas.microsoft.com/office/word/2010/wordprocessingShape" mc:Ignorable="w14 w15 w16se w16cid w16 w16cex w16sdtdh w16sdtfl w16du wp14">
   <w:footnote w:type="separator" w:id="-1">
     <w:p>
       <w:pPr>
@@ -2379,7 +2376,7 @@
 </file>
 
 <file path=word/header1.xml><?xml version="1.0" encoding="utf-8"?>
-<w:hdr xmlns:wpc="http://schemas.microsoft.com/office/word/2010/wordprocessingCanvas" xmlns:cx="http://schemas.microsoft.com/office/drawing/2014/chartex" xmlns:cx1="http://schemas.microsoft.com/office/drawing/2015/9/8/chartex" xmlns:cx2="http://schemas.microsoft.com/office/drawing/2015/10/21/chartex" xmlns:cx3="http://schemas.microsoft.com/office/drawing/2016/5/9/chartex" xmlns:cx4="http://schemas.microsoft.com/office/drawing/2016/5/10/chartex" xmlns:cx5="http://schemas.microsoft.com/office/drawing/2016/5/11/chartex" xmlns:cx6="http://schemas.microsoft.com/office/drawing/2016/5/12/chartex" xmlns:cx7="http://schemas.microsoft.com/office/drawing/2016/5/13/chartex" xmlns:cx8="http://schemas.microsoft.com/office/drawing/2016/5/14/chartex" xmlns:mc="http://schemas.openxmlformats.org/markup-compatibility/2006" xmlns:aink="http://schemas.microsoft.com/office/drawing/2016/ink" xmlns:am3d="http://schemas.microsoft.com/office/drawing/2017/model3d" xmlns:o="urn:schemas-microsoft-com:office:office" xmlns:oel="http://schemas.microsoft.com/office/2019/extlst" xmlns:r="http://schemas.openxmlformats.org/officeDocument/2006/relationships" xmlns:m="http://schemas.openxmlformats.org/officeDocument/2006/math" xmlns:v="urn:schemas-microsoft-com:vml" xmlns:wp14="http://schemas.microsoft.com/office/word/2010/wordprocessingDrawing" xmlns:wp="http://schemas.openxmlformats.org/drawingml/2006/wordprocessingDrawing" xmlns:w10="urn:schemas-microsoft-com:office:word" xmlns:w="http://schemas.openxmlformats.org/wordprocessingml/2006/main" xmlns:w14="http://schemas.microsoft.com/office/word/2010/wordml" xmlns:w15="http://schemas.microsoft.com/office/word/2012/wordml" xmlns:w16cex="http://schemas.microsoft.com/office/word/2018/wordml/cex" xmlns:w16cid="http://schemas.microsoft.com/office/word/2016/wordml/cid" xmlns:w16="http://schemas.microsoft.com/office/word/2018/wordml" xmlns:w16du="http://schemas.microsoft.com/office/word/2023/wordml/word16du" xmlns:w16sdtdh="http://schemas.microsoft.com/office/word/2020/wordml/sdtdatahash" xmlns:w16se="http://schemas.microsoft.com/office/word/2015/wordml/symex" xmlns:wpg="http://schemas.microsoft.com/office/word/2010/wordprocessingGroup" xmlns:wpi="http://schemas.microsoft.com/office/word/2010/wordprocessingInk" xmlns:wne="http://schemas.microsoft.com/office/word/2006/wordml" xmlns:wps="http://schemas.microsoft.com/office/word/2010/wordprocessingShape" mc:Ignorable="w14 w15 w16se w16cid w16 w16cex w16sdtdh w16du wp14">
+<w:hdr xmlns:wpc="http://schemas.microsoft.com/office/word/2010/wordprocessingCanvas" xmlns:cx="http://schemas.microsoft.com/office/drawing/2014/chartex" xmlns:cx1="http://schemas.microsoft.com/office/drawing/2015/9/8/chartex" xmlns:cx2="http://schemas.microsoft.com/office/drawing/2015/10/21/chartex" xmlns:cx3="http://schemas.microsoft.com/office/drawing/2016/5/9/chartex" xmlns:cx4="http://schemas.microsoft.com/office/drawing/2016/5/10/chartex" xmlns:cx5="http://schemas.microsoft.com/office/drawing/2016/5/11/chartex" xmlns:cx6="http://schemas.microsoft.com/office/drawing/2016/5/12/chartex" xmlns:cx7="http://schemas.microsoft.com/office/drawing/2016/5/13/chartex" xmlns:cx8="http://schemas.microsoft.com/office/drawing/2016/5/14/chartex" xmlns:mc="http://schemas.openxmlformats.org/markup-compatibility/2006" xmlns:aink="http://schemas.microsoft.com/office/drawing/2016/ink" xmlns:am3d="http://schemas.microsoft.com/office/drawing/2017/model3d" xmlns:o="urn:schemas-microsoft-com:office:office" xmlns:oel="http://schemas.microsoft.com/office/2019/extlst" xmlns:r="http://schemas.openxmlformats.org/officeDocument/2006/relationships" xmlns:m="http://schemas.openxmlformats.org/officeDocument/2006/math" xmlns:v="urn:schemas-microsoft-com:vml" xmlns:wp14="http://schemas.microsoft.com/office/word/2010/wordprocessingDrawing" xmlns:wp="http://schemas.openxmlformats.org/drawingml/2006/wordprocessingDrawing" xmlns:w10="urn:schemas-microsoft-com:office:word" xmlns:w="http://schemas.openxmlformats.org/wordprocessingml/2006/main" xmlns:w14="http://schemas.microsoft.com/office/word/2010/wordml" xmlns:w15="http://schemas.microsoft.com/office/word/2012/wordml" xmlns:w16cex="http://schemas.microsoft.com/office/word/2018/wordml/cex" xmlns:w16cid="http://schemas.microsoft.com/office/word/2016/wordml/cid" xmlns:w16="http://schemas.microsoft.com/office/word/2018/wordml" xmlns:w16du="http://schemas.microsoft.com/office/word/2023/wordml/word16du" xmlns:w16sdtdh="http://schemas.microsoft.com/office/word/2020/wordml/sdtdatahash" xmlns:w16sdtfl="http://schemas.microsoft.com/office/word/2024/wordml/sdtformatlock" xmlns:w16se="http://schemas.microsoft.com/office/word/2015/wordml/symex" xmlns:wpg="http://schemas.microsoft.com/office/word/2010/wordprocessingGroup" xmlns:wpi="http://schemas.microsoft.com/office/word/2010/wordprocessingInk" xmlns:wne="http://schemas.microsoft.com/office/word/2006/wordml" xmlns:wps="http://schemas.microsoft.com/office/word/2010/wordprocessingShape" mc:Ignorable="w14 w15 w16se w16cid w16 w16cex w16sdtdh w16sdtfl w16du wp14">
   <w:p>
     <w:pPr>
       <w:pStyle w:val="Header"/>
@@ -2389,7 +2386,7 @@
 </file>
 
 <file path=word/header2.xml><?xml version="1.0" encoding="utf-8"?>
-<w:hdr xmlns:wpc="http://schemas.microsoft.com/office/word/2010/wordprocessingCanvas" xmlns:cx="http://schemas.microsoft.com/office/drawing/2014/chartex" xmlns:cx1="http://schemas.microsoft.com/office/drawing/2015/9/8/chartex" xmlns:cx2="http://schemas.microsoft.com/office/drawing/2015/10/21/chartex" xmlns:cx3="http://schemas.microsoft.com/office/drawing/2016/5/9/chartex" xmlns:cx4="http://schemas.microsoft.com/office/drawing/2016/5/10/chartex" xmlns:cx5="http://schemas.microsoft.com/office/drawing/2016/5/11/chartex" xmlns:cx6="http://schemas.microsoft.com/office/drawing/2016/5/12/chartex" xmlns:cx7="http://schemas.microsoft.com/office/drawing/2016/5/13/chartex" xmlns:cx8="http://schemas.microsoft.com/office/drawing/2016/5/14/chartex" xmlns:mc="http://schemas.openxmlformats.org/markup-compatibility/2006" xmlns:aink="http://schemas.microsoft.com/office/drawing/2016/ink" xmlns:am3d="http://schemas.microsoft.com/office/drawing/2017/model3d" xmlns:o="urn:schemas-microsoft-com:office:office" xmlns:oel="http://schemas.microsoft.com/office/2019/extlst" xmlns:r="http://schemas.openxmlformats.org/officeDocument/2006/relationships" xmlns:m="http://schemas.openxmlformats.org/officeDocument/2006/math" xmlns:v="urn:schemas-microsoft-com:vml" xmlns:wp14="http://schemas.microsoft.com/office/word/2010/wordprocessingDrawing" xmlns:wp="http://schemas.openxmlformats.org/drawingml/2006/wordprocessingDrawing" xmlns:w10="urn:schemas-microsoft-com:office:word" xmlns:w="http://schemas.openxmlformats.org/wordprocessingml/2006/main" xmlns:w14="http://schemas.microsoft.com/office/word/2010/wordml" xmlns:w15="http://schemas.microsoft.com/office/word/2012/wordml" xmlns:w16cex="http://schemas.microsoft.com/office/word/2018/wordml/cex" xmlns:w16cid="http://schemas.microsoft.com/office/word/2016/wordml/cid" xmlns:w16="http://schemas.microsoft.com/office/word/2018/wordml" xmlns:w16du="http://schemas.microsoft.com/office/word/2023/wordml/word16du" xmlns:w16sdtdh="http://schemas.microsoft.com/office/word/2020/wordml/sdtdatahash" xmlns:w16se="http://schemas.microsoft.com/office/word/2015/wordml/symex" xmlns:wpg="http://schemas.microsoft.com/office/word/2010/wordprocessingGroup" xmlns:wpi="http://schemas.microsoft.com/office/word/2010/wordprocessingInk" xmlns:wne="http://schemas.microsoft.com/office/word/2006/wordml" xmlns:wps="http://schemas.microsoft.com/office/word/2010/wordprocessingShape" mc:Ignorable="w14 w15 w16se w16cid w16 w16cex w16sdtdh w16du wp14">
+<w:hdr xmlns:wpc="http://schemas.microsoft.com/office/word/2010/wordprocessingCanvas" xmlns:cx="http://schemas.microsoft.com/office/drawing/2014/chartex" xmlns:cx1="http://schemas.microsoft.com/office/drawing/2015/9/8/chartex" xmlns:cx2="http://schemas.microsoft.com/office/drawing/2015/10/21/chartex" xmlns:cx3="http://schemas.microsoft.com/office/drawing/2016/5/9/chartex" xmlns:cx4="http://schemas.microsoft.com/office/drawing/2016/5/10/chartex" xmlns:cx5="http://schemas.microsoft.com/office/drawing/2016/5/11/chartex" xmlns:cx6="http://schemas.microsoft.com/office/drawing/2016/5/12/chartex" xmlns:cx7="http://schemas.microsoft.com/office/drawing/2016/5/13/chartex" xmlns:cx8="http://schemas.microsoft.com/office/drawing/2016/5/14/chartex" xmlns:mc="http://schemas.openxmlformats.org/markup-compatibility/2006" xmlns:aink="http://schemas.microsoft.com/office/drawing/2016/ink" xmlns:am3d="http://schemas.microsoft.com/office/drawing/2017/model3d" xmlns:o="urn:schemas-microsoft-com:office:office" xmlns:oel="http://schemas.microsoft.com/office/2019/extlst" xmlns:r="http://schemas.openxmlformats.org/officeDocument/2006/relationships" xmlns:m="http://schemas.openxmlformats.org/officeDocument/2006/math" xmlns:v="urn:schemas-microsoft-com:vml" xmlns:wp14="http://schemas.microsoft.com/office/word/2010/wordprocessingDrawing" xmlns:wp="http://schemas.openxmlformats.org/drawingml/2006/wordprocessingDrawing" xmlns:w10="urn:schemas-microsoft-com:office:word" xmlns:w="http://schemas.openxmlformats.org/wordprocessingml/2006/main" xmlns:w14="http://schemas.microsoft.com/office/word/2010/wordml" xmlns:w15="http://schemas.microsoft.com/office/word/2012/wordml" xmlns:w16cex="http://schemas.microsoft.com/office/word/2018/wordml/cex" xmlns:w16cid="http://schemas.microsoft.com/office/word/2016/wordml/cid" xmlns:w16="http://schemas.microsoft.com/office/word/2018/wordml" xmlns:w16du="http://schemas.microsoft.com/office/word/2023/wordml/word16du" xmlns:w16sdtdh="http://schemas.microsoft.com/office/word/2020/wordml/sdtdatahash" xmlns:w16sdtfl="http://schemas.microsoft.com/office/word/2024/wordml/sdtformatlock" xmlns:w16se="http://schemas.microsoft.com/office/word/2015/wordml/symex" xmlns:wpg="http://schemas.microsoft.com/office/word/2010/wordprocessingGroup" xmlns:wpi="http://schemas.microsoft.com/office/word/2010/wordprocessingInk" xmlns:wne="http://schemas.microsoft.com/office/word/2006/wordml" xmlns:wps="http://schemas.microsoft.com/office/word/2010/wordprocessingShape" mc:Ignorable="w14 w15 w16se w16cid w16 w16cex w16sdtdh w16sdtfl w16du wp14">
   <w:p>
     <w:pPr>
       <w:pStyle w:val="Header"/>
@@ -2399,7 +2396,7 @@
 </file>
 
 <file path=word/header3.xml><?xml version="1.0" encoding="utf-8"?>
-<w:hdr xmlns:wpc="http://schemas.microsoft.com/office/word/2010/wordprocessingCanvas" xmlns:cx="http://schemas.microsoft.com/office/drawing/2014/chartex" xmlns:cx1="http://schemas.microsoft.com/office/drawing/2015/9/8/chartex" xmlns:cx2="http://schemas.microsoft.com/office/drawing/2015/10/21/chartex" xmlns:cx3="http://schemas.microsoft.com/office/drawing/2016/5/9/chartex" xmlns:cx4="http://schemas.microsoft.com/office/drawing/2016/5/10/chartex" xmlns:cx5="http://schemas.microsoft.com/office/drawing/2016/5/11/chartex" xmlns:cx6="http://schemas.microsoft.com/office/drawing/2016/5/12/chartex" xmlns:cx7="http://schemas.microsoft.com/office/drawing/2016/5/13/chartex" xmlns:cx8="http://schemas.microsoft.com/office/drawing/2016/5/14/chartex" xmlns:mc="http://schemas.openxmlformats.org/markup-compatibility/2006" xmlns:aink="http://schemas.microsoft.com/office/drawing/2016/ink" xmlns:am3d="http://schemas.microsoft.com/office/drawing/2017/model3d" xmlns:o="urn:schemas-microsoft-com:office:office" xmlns:oel="http://schemas.microsoft.com/office/2019/extlst" xmlns:r="http://schemas.openxmlformats.org/officeDocument/2006/relationships" xmlns:m="http://schemas.openxmlformats.org/officeDocument/2006/math" xmlns:v="urn:schemas-microsoft-com:vml" xmlns:wp14="http://schemas.microsoft.com/office/word/2010/wordprocessingDrawing" xmlns:wp="http://schemas.openxmlformats.org/drawingml/2006/wordprocessingDrawing" xmlns:w10="urn:schemas-microsoft-com:office:word" xmlns:w="http://schemas.openxmlformats.org/wordprocessingml/2006/main" xmlns:w14="http://schemas.microsoft.com/office/word/2010/wordml" xmlns:w15="http://schemas.microsoft.com/office/word/2012/wordml" xmlns:w16cex="http://schemas.microsoft.com/office/word/2018/wordml/cex" xmlns:w16cid="http://schemas.microsoft.com/office/word/2016/wordml/cid" xmlns:w16="http://schemas.microsoft.com/office/word/2018/wordml" xmlns:w16du="http://schemas.microsoft.com/office/word/2023/wordml/word16du" xmlns:w16sdtdh="http://schemas.microsoft.com/office/word/2020/wordml/sdtdatahash" xmlns:w16se="http://schemas.microsoft.com/office/word/2015/wordml/symex" xmlns:wpg="http://schemas.microsoft.com/office/word/2010/wordprocessingGroup" xmlns:wpi="http://schemas.microsoft.com/office/word/2010/wordprocessingInk" xmlns:wne="http://schemas.microsoft.com/office/word/2006/wordml" xmlns:wps="http://schemas.microsoft.com/office/word/2010/wordprocessingShape" mc:Ignorable="w14 w15 w16se w16cid w16 w16cex w16sdtdh w16du wp14">
+<w:hdr xmlns:wpc="http://schemas.microsoft.com/office/word/2010/wordprocessingCanvas" xmlns:cx="http://schemas.microsoft.com/office/drawing/2014/chartex" xmlns:cx1="http://schemas.microsoft.com/office/drawing/2015/9/8/chartex" xmlns:cx2="http://schemas.microsoft.com/office/drawing/2015/10/21/chartex" xmlns:cx3="http://schemas.microsoft.com/office/drawing/2016/5/9/chartex" xmlns:cx4="http://schemas.microsoft.com/office/drawing/2016/5/10/chartex" xmlns:cx5="http://schemas.microsoft.com/office/drawing/2016/5/11/chartex" xmlns:cx6="http://schemas.microsoft.com/office/drawing/2016/5/12/chartex" xmlns:cx7="http://schemas.microsoft.com/office/drawing/2016/5/13/chartex" xmlns:cx8="http://schemas.microsoft.com/office/drawing/2016/5/14/chartex" xmlns:mc="http://schemas.openxmlformats.org/markup-compatibility/2006" xmlns:aink="http://schemas.microsoft.com/office/drawing/2016/ink" xmlns:am3d="http://schemas.microsoft.com/office/drawing/2017/model3d" xmlns:o="urn:schemas-microsoft-com:office:office" xmlns:oel="http://schemas.microsoft.com/office/2019/extlst" xmlns:r="http://schemas.openxmlformats.org/officeDocument/2006/relationships" xmlns:m="http://schemas.openxmlformats.org/officeDocument/2006/math" xmlns:v="urn:schemas-microsoft-com:vml" xmlns:wp14="http://schemas.microsoft.com/office/word/2010/wordprocessingDrawing" xmlns:wp="http://schemas.openxmlformats.org/drawingml/2006/wordprocessingDrawing" xmlns:w10="urn:schemas-microsoft-com:office:word" xmlns:w="http://schemas.openxmlformats.org/wordprocessingml/2006/main" xmlns:w14="http://schemas.microsoft.com/office/word/2010/wordml" xmlns:w15="http://schemas.microsoft.com/office/word/2012/wordml" xmlns:w16cex="http://schemas.microsoft.com/office/word/2018/wordml/cex" xmlns:w16cid="http://schemas.microsoft.com/office/word/2016/wordml/cid" xmlns:w16="http://schemas.microsoft.com/office/word/2018/wordml" xmlns:w16du="http://schemas.microsoft.com/office/word/2023/wordml/word16du" xmlns:w16sdtdh="http://schemas.microsoft.com/office/word/2020/wordml/sdtdatahash" xmlns:w16sdtfl="http://schemas.microsoft.com/office/word/2024/wordml/sdtformatlock" xmlns:w16se="http://schemas.microsoft.com/office/word/2015/wordml/symex" xmlns:wpg="http://schemas.microsoft.com/office/word/2010/wordprocessingGroup" xmlns:wpi="http://schemas.microsoft.com/office/word/2010/wordprocessingInk" xmlns:wne="http://schemas.microsoft.com/office/word/2006/wordml" xmlns:wps="http://schemas.microsoft.com/office/word/2010/wordprocessingShape" mc:Ignorable="w14 w15 w16se w16cid w16 w16cex w16sdtdh w16sdtfl w16du wp14">
   <w:p>
     <w:pPr>
       <w:pStyle w:val="Header"/>
@@ -2409,7 +2406,7 @@
 </file>
 
 <file path=word/numbering.xml><?xml version="1.0" encoding="utf-8"?>
-<w:numbering xmlns:wpc="http://schemas.microsoft.com/office/word/2010/wordprocessingCanvas" xmlns:cx="http://schemas.microsoft.com/office/drawing/2014/chartex" xmlns:cx1="http://schemas.microsoft.com/office/drawing/2015/9/8/chartex" xmlns:cx2="http://schemas.microsoft.com/office/drawing/2015/10/21/chartex" xmlns:cx3="http://schemas.microsoft.com/office/drawing/2016/5/9/chartex" xmlns:cx4="http://schemas.microsoft.com/office/drawing/2016/5/10/chartex" xmlns:cx5="http://schemas.microsoft.com/office/drawing/2016/5/11/chartex" xmlns:cx6="http://schemas.microsoft.com/office/drawing/2016/5/12/chartex" xmlns:cx7="http://schemas.microsoft.com/office/drawing/2016/5/13/chartex" xmlns:cx8="http://schemas.microsoft.com/office/drawing/2016/5/14/chartex" xmlns:mc="http://schemas.openxmlformats.org/markup-compatibility/2006" xmlns:aink="http://schemas.microsoft.com/office/drawing/2016/ink" xmlns:am3d="http://schemas.microsoft.com/office/drawing/2017/model3d" xmlns:o="urn:schemas-microsoft-com:office:office" xmlns:oel="http://schemas.microsoft.com/office/2019/extlst" xmlns:r="http://schemas.openxmlformats.org/officeDocument/2006/relationships" xmlns:m="http://schemas.openxmlformats.org/officeDocument/2006/math" xmlns:v="urn:schemas-microsoft-com:vml" xmlns:wp14="http://schemas.microsoft.com/office/word/2010/wordprocessingDrawing" xmlns:wp="http://schemas.openxmlformats.org/drawingml/2006/wordprocessingDrawing" xmlns:w10="urn:schemas-microsoft-com:office:word" xmlns:w="http://schemas.openxmlformats.org/wordprocessingml/2006/main" xmlns:w14="http://schemas.microsoft.com/office/word/2010/wordml" xmlns:w15="http://schemas.microsoft.com/office/word/2012/wordml" xmlns:w16cex="http://schemas.microsoft.com/office/word/2018/wordml/cex" xmlns:w16cid="http://schemas.microsoft.com/office/word/2016/wordml/cid" xmlns:w16="http://schemas.microsoft.com/office/word/2018/wordml" xmlns:w16du="http://schemas.microsoft.com/office/word/2023/wordml/word16du" xmlns:w16sdtdh="http://schemas.microsoft.com/office/word/2020/wordml/sdtdatahash" xmlns:w16se="http://schemas.microsoft.com/office/word/2015/wordml/symex" xmlns:wpg="http://schemas.microsoft.com/office/word/2010/wordprocessingGroup" xmlns:wpi="http://schemas.microsoft.com/office/word/2010/wordprocessingInk" xmlns:wne="http://schemas.microsoft.com/office/word/2006/wordml" xmlns:wps="http://schemas.microsoft.com/office/word/2010/wordprocessingShape" mc:Ignorable="w14 w15 w16se w16cid w16 w16cex w16sdtdh w16du wp14">
+<w:numbering xmlns:wpc="http://schemas.microsoft.com/office/word/2010/wordprocessingCanvas" xmlns:cx="http://schemas.microsoft.com/office/drawing/2014/chartex" xmlns:cx1="http://schemas.microsoft.com/office/drawing/2015/9/8/chartex" xmlns:cx2="http://schemas.microsoft.com/office/drawing/2015/10/21/chartex" xmlns:cx3="http://schemas.microsoft.com/office/drawing/2016/5/9/chartex" xmlns:cx4="http://schemas.microsoft.com/office/drawing/2016/5/10/chartex" xmlns:cx5="http://schemas.microsoft.com/office/drawing/2016/5/11/chartex" xmlns:cx6="http://schemas.microsoft.com/office/drawing/2016/5/12/chartex" xmlns:cx7="http://schemas.microsoft.com/office/drawing/2016/5/13/chartex" xmlns:cx8="http://schemas.microsoft.com/office/drawing/2016/5/14/chartex" xmlns:mc="http://schemas.openxmlformats.org/markup-compatibility/2006" xmlns:aink="http://schemas.microsoft.com/office/drawing/2016/ink" xmlns:am3d="http://schemas.microsoft.com/office/drawing/2017/model3d" xmlns:o="urn:schemas-microsoft-com:office:office" xmlns:oel="http://schemas.microsoft.com/office/2019/extlst" xmlns:r="http://schemas.openxmlformats.org/officeDocument/2006/relationships" xmlns:m="http://schemas.openxmlformats.org/officeDocument/2006/math" xmlns:v="urn:schemas-microsoft-com:vml" xmlns:wp14="http://schemas.microsoft.com/office/word/2010/wordprocessingDrawing" xmlns:wp="http://schemas.openxmlformats.org/drawingml/2006/wordprocessingDrawing" xmlns:w10="urn:schemas-microsoft-com:office:word" xmlns:w="http://schemas.openxmlformats.org/wordprocessingml/2006/main" xmlns:w14="http://schemas.microsoft.com/office/word/2010/wordml" xmlns:w15="http://schemas.microsoft.com/office/word/2012/wordml" xmlns:w16cex="http://schemas.microsoft.com/office/word/2018/wordml/cex" xmlns:w16cid="http://schemas.microsoft.com/office/word/2016/wordml/cid" xmlns:w16="http://schemas.microsoft.com/office/word/2018/wordml" xmlns:w16du="http://schemas.microsoft.com/office/word/2023/wordml/word16du" xmlns:w16sdtdh="http://schemas.microsoft.com/office/word/2020/wordml/sdtdatahash" xmlns:w16sdtfl="http://schemas.microsoft.com/office/word/2024/wordml/sdtformatlock" xmlns:w16se="http://schemas.microsoft.com/office/word/2015/wordml/symex" xmlns:wpg="http://schemas.microsoft.com/office/word/2010/wordprocessingGroup" xmlns:wpi="http://schemas.microsoft.com/office/word/2010/wordprocessingInk" xmlns:wne="http://schemas.microsoft.com/office/word/2006/wordml" xmlns:wps="http://schemas.microsoft.com/office/word/2010/wordprocessingShape" mc:Ignorable="w14 w15 w16se w16cid w16 w16cex w16sdtdh w16sdtfl w16du wp14">
   <w:abstractNum w:abstractNumId="0" w15:restartNumberingAfterBreak="0">
     <w:nsid w:val="FFFFFF7C"/>
     <w:multiLevelType w:val="singleLevel"/>
@@ -3454,7 +3451,7 @@
 </file>
 
 <file path=word/styles.xml><?xml version="1.0" encoding="utf-8"?>
-<w:styles xmlns:mc="http://schemas.openxmlformats.org/markup-compatibility/2006" xmlns:r="http://schemas.openxmlformats.org/officeDocument/2006/relationships" xmlns:w="http://schemas.openxmlformats.org/wordprocessingml/2006/main" xmlns:w14="http://schemas.microsoft.com/office/word/2010/wordml" xmlns:w15="http://schemas.microsoft.com/office/word/2012/wordml" xmlns:w16cex="http://schemas.microsoft.com/office/word/2018/wordml/cex" xmlns:w16cid="http://schemas.microsoft.com/office/word/2016/wordml/cid" xmlns:w16="http://schemas.microsoft.com/office/word/2018/wordml" xmlns:w16du="http://schemas.microsoft.com/office/word/2023/wordml/word16du" xmlns:w16sdtdh="http://schemas.microsoft.com/office/word/2020/wordml/sdtdatahash" xmlns:w16se="http://schemas.microsoft.com/office/word/2015/wordml/symex" mc:Ignorable="w14 w15 w16se w16cid w16 w16cex w16sdtdh w16du">
+<w:styles xmlns:mc="http://schemas.openxmlformats.org/markup-compatibility/2006" xmlns:r="http://schemas.openxmlformats.org/officeDocument/2006/relationships" xmlns:w="http://schemas.openxmlformats.org/wordprocessingml/2006/main" xmlns:w14="http://schemas.microsoft.com/office/word/2010/wordml" xmlns:w15="http://schemas.microsoft.com/office/word/2012/wordml" xmlns:w16cex="http://schemas.microsoft.com/office/word/2018/wordml/cex" xmlns:w16cid="http://schemas.microsoft.com/office/word/2016/wordml/cid" xmlns:w16="http://schemas.microsoft.com/office/word/2018/wordml" xmlns:w16du="http://schemas.microsoft.com/office/word/2023/wordml/word16du" xmlns:w16sdtdh="http://schemas.microsoft.com/office/word/2020/wordml/sdtdatahash" xmlns:w16sdtfl="http://schemas.microsoft.com/office/word/2024/wordml/sdtformatlock" xmlns:w16se="http://schemas.microsoft.com/office/word/2015/wordml/symex" mc:Ignorable="w14 w15 w16se w16cid w16 w16cex w16sdtdh w16sdtfl w16du">
   <w:docDefaults>
     <w:rPrDefault>
       <w:rPr>
@@ -28847,7 +28844,7 @@
 </file>
 
 <file path=word/glossary/document.xml><?xml version="1.0" encoding="utf-8"?>
-<w:glossaryDocument xmlns:wpc="http://schemas.microsoft.com/office/word/2010/wordprocessingCanvas" xmlns:cx="http://schemas.microsoft.com/office/drawing/2014/chartex" xmlns:cx1="http://schemas.microsoft.com/office/drawing/2015/9/8/chartex" xmlns:cx2="http://schemas.microsoft.com/office/drawing/2015/10/21/chartex" xmlns:cx3="http://schemas.microsoft.com/office/drawing/2016/5/9/chartex" xmlns:cx4="http://schemas.microsoft.com/office/drawing/2016/5/10/chartex" xmlns:cx5="http://schemas.microsoft.com/office/drawing/2016/5/11/chartex" xmlns:cx6="http://schemas.microsoft.com/office/drawing/2016/5/12/chartex" xmlns:cx7="http://schemas.microsoft.com/office/drawing/2016/5/13/chartex" xmlns:cx8="http://schemas.microsoft.com/office/drawing/2016/5/14/chartex" xmlns:mc="http://schemas.openxmlformats.org/markup-compatibility/2006" xmlns:aink="http://schemas.microsoft.com/office/drawing/2016/ink" xmlns:am3d="http://schemas.microsoft.com/office/drawing/2017/model3d" xmlns:o="urn:schemas-microsoft-com:office:office" xmlns:oel="http://schemas.microsoft.com/office/2019/extlst" xmlns:r="http://schemas.openxmlformats.org/officeDocument/2006/relationships" xmlns:m="http://schemas.openxmlformats.org/officeDocument/2006/math" xmlns:v="urn:schemas-microsoft-com:vml" xmlns:wp14="http://schemas.microsoft.com/office/word/2010/wordprocessingDrawing" xmlns:wp="http://schemas.openxmlformats.org/drawingml/2006/wordprocessingDrawing" xmlns:w10="urn:schemas-microsoft-com:office:word" xmlns:w="http://schemas.openxmlformats.org/wordprocessingml/2006/main" xmlns:w14="http://schemas.microsoft.com/office/word/2010/wordml" xmlns:w15="http://schemas.microsoft.com/office/word/2012/wordml" xmlns:w16cex="http://schemas.microsoft.com/office/word/2018/wordml/cex" xmlns:w16cid="http://schemas.microsoft.com/office/word/2016/wordml/cid" xmlns:w16="http://schemas.microsoft.com/office/word/2018/wordml" xmlns:w16du="http://schemas.microsoft.com/office/word/2023/wordml/word16du" xmlns:w16sdtdh="http://schemas.microsoft.com/office/word/2020/wordml/sdtdatahash" xmlns:w16se="http://schemas.microsoft.com/office/word/2015/wordml/symex" xmlns:wpg="http://schemas.microsoft.com/office/word/2010/wordprocessingGroup" xmlns:wpi="http://schemas.microsoft.com/office/word/2010/wordprocessingInk" xmlns:wne="http://schemas.microsoft.com/office/word/2006/wordml" xmlns:wps="http://schemas.microsoft.com/office/word/2010/wordprocessingShape" mc:Ignorable="w14 w15 w16se w16cid w16 w16cex w16sdtdh w16du wp14">
+<w:glossaryDocument xmlns:wpc="http://schemas.microsoft.com/office/word/2010/wordprocessingCanvas" xmlns:cx="http://schemas.microsoft.com/office/drawing/2014/chartex" xmlns:cx1="http://schemas.microsoft.com/office/drawing/2015/9/8/chartex" xmlns:cx2="http://schemas.microsoft.com/office/drawing/2015/10/21/chartex" xmlns:cx3="http://schemas.microsoft.com/office/drawing/2016/5/9/chartex" xmlns:cx4="http://schemas.microsoft.com/office/drawing/2016/5/10/chartex" xmlns:cx5="http://schemas.microsoft.com/office/drawing/2016/5/11/chartex" xmlns:cx6="http://schemas.microsoft.com/office/drawing/2016/5/12/chartex" xmlns:cx7="http://schemas.microsoft.com/office/drawing/2016/5/13/chartex" xmlns:cx8="http://schemas.microsoft.com/office/drawing/2016/5/14/chartex" xmlns:mc="http://schemas.openxmlformats.org/markup-compatibility/2006" xmlns:aink="http://schemas.microsoft.com/office/drawing/2016/ink" xmlns:am3d="http://schemas.microsoft.com/office/drawing/2017/model3d" xmlns:o="urn:schemas-microsoft-com:office:office" xmlns:oel="http://schemas.microsoft.com/office/2019/extlst" xmlns:r="http://schemas.openxmlformats.org/officeDocument/2006/relationships" xmlns:m="http://schemas.openxmlformats.org/officeDocument/2006/math" xmlns:v="urn:schemas-microsoft-com:vml" xmlns:wp14="http://schemas.microsoft.com/office/word/2010/wordprocessingDrawing" xmlns:wp="http://schemas.openxmlformats.org/drawingml/2006/wordprocessingDrawing" xmlns:w10="urn:schemas-microsoft-com:office:word" xmlns:w="http://schemas.openxmlformats.org/wordprocessingml/2006/main" xmlns:w14="http://schemas.microsoft.com/office/word/2010/wordml" xmlns:w15="http://schemas.microsoft.com/office/word/2012/wordml" xmlns:w16cex="http://schemas.microsoft.com/office/word/2018/wordml/cex" xmlns:w16cid="http://schemas.microsoft.com/office/word/2016/wordml/cid" xmlns:w16="http://schemas.microsoft.com/office/word/2018/wordml" xmlns:w16du="http://schemas.microsoft.com/office/word/2023/wordml/word16du" xmlns:w16sdtdh="http://schemas.microsoft.com/office/word/2020/wordml/sdtdatahash" xmlns:w16sdtfl="http://schemas.microsoft.com/office/word/2024/wordml/sdtformatlock" xmlns:w16se="http://schemas.microsoft.com/office/word/2015/wordml/symex" xmlns:wpg="http://schemas.microsoft.com/office/word/2010/wordprocessingGroup" xmlns:wpi="http://schemas.microsoft.com/office/word/2010/wordprocessingInk" xmlns:wne="http://schemas.microsoft.com/office/word/2006/wordml" xmlns:wps="http://schemas.microsoft.com/office/word/2010/wordprocessingShape" mc:Ignorable="w14 w15 w16se w16cid w16 w16cex w16sdtdh w16sdtfl w16du wp14">
   <w:docParts>
     <w:docPart>
       <w:docPartPr>
@@ -28906,7 +28903,7 @@
 </file>
 
 <file path=word/glossary/fontTable.xml><?xml version="1.0" encoding="utf-8"?>
-<w:fonts xmlns:mc="http://schemas.openxmlformats.org/markup-compatibility/2006" xmlns:r="http://schemas.openxmlformats.org/officeDocument/2006/relationships" xmlns:w="http://schemas.openxmlformats.org/wordprocessingml/2006/main" xmlns:w14="http://schemas.microsoft.com/office/word/2010/wordml" xmlns:w15="http://schemas.microsoft.com/office/word/2012/wordml" xmlns:w16cex="http://schemas.microsoft.com/office/word/2018/wordml/cex" xmlns:w16cid="http://schemas.microsoft.com/office/word/2016/wordml/cid" xmlns:w16="http://schemas.microsoft.com/office/word/2018/wordml" xmlns:w16du="http://schemas.microsoft.com/office/word/2023/wordml/word16du" xmlns:w16sdtdh="http://schemas.microsoft.com/office/word/2020/wordml/sdtdatahash" xmlns:w16se="http://schemas.microsoft.com/office/word/2015/wordml/symex" mc:Ignorable="w14 w15 w16se w16cid w16 w16cex w16sdtdh w16du">
+<w:fonts xmlns:mc="http://schemas.openxmlformats.org/markup-compatibility/2006" xmlns:r="http://schemas.openxmlformats.org/officeDocument/2006/relationships" xmlns:w="http://schemas.openxmlformats.org/wordprocessingml/2006/main" xmlns:w14="http://schemas.microsoft.com/office/word/2010/wordml" xmlns:w15="http://schemas.microsoft.com/office/word/2012/wordml" xmlns:w16cex="http://schemas.microsoft.com/office/word/2018/wordml/cex" xmlns:w16cid="http://schemas.microsoft.com/office/word/2016/wordml/cid" xmlns:w16="http://schemas.microsoft.com/office/word/2018/wordml" xmlns:w16du="http://schemas.microsoft.com/office/word/2023/wordml/word16du" xmlns:w16sdtdh="http://schemas.microsoft.com/office/word/2020/wordml/sdtdatahash" xmlns:w16sdtfl="http://schemas.microsoft.com/office/word/2024/wordml/sdtformatlock" xmlns:w16se="http://schemas.microsoft.com/office/word/2015/wordml/symex" mc:Ignorable="w14 w15 w16se w16cid w16 w16cex w16sdtdh w16sdtfl w16du">
   <w:font w:name="Symbol">
     <w:panose1 w:val="05050102010706020507"/>
     <w:charset w:val="02"/>
@@ -29009,7 +29006,7 @@
 </file>
 
 <file path=word/glossary/settings.xml><?xml version="1.0" encoding="utf-8"?>
-<w:settings xmlns:mc="http://schemas.openxmlformats.org/markup-compatibility/2006" xmlns:o="urn:schemas-microsoft-com:office:office" xmlns:r="http://schemas.openxmlformats.org/officeDocument/2006/relationships" xmlns:m="http://schemas.openxmlformats.org/officeDocument/2006/math" xmlns:v="urn:schemas-microsoft-com:vml" xmlns:w10="urn:schemas-microsoft-com:office:word" xmlns:w="http://schemas.openxmlformats.org/wordprocessingml/2006/main" xmlns:w14="http://schemas.microsoft.com/office/word/2010/wordml" xmlns:w15="http://schemas.microsoft.com/office/word/2012/wordml" xmlns:w16cex="http://schemas.microsoft.com/office/word/2018/wordml/cex" xmlns:w16cid="http://schemas.microsoft.com/office/word/2016/wordml/cid" xmlns:w16="http://schemas.microsoft.com/office/word/2018/wordml" xmlns:w16du="http://schemas.microsoft.com/office/word/2023/wordml/word16du" xmlns:w16sdtdh="http://schemas.microsoft.com/office/word/2020/wordml/sdtdatahash" xmlns:w16se="http://schemas.microsoft.com/office/word/2015/wordml/symex" xmlns:sl="http://schemas.openxmlformats.org/schemaLibrary/2006/main" mc:Ignorable="w14 w15 w16se w16cid w16 w16cex w16sdtdh w16du">
+<w:settings xmlns:mc="http://schemas.openxmlformats.org/markup-compatibility/2006" xmlns:o="urn:schemas-microsoft-com:office:office" xmlns:r="http://schemas.openxmlformats.org/officeDocument/2006/relationships" xmlns:m="http://schemas.openxmlformats.org/officeDocument/2006/math" xmlns:v="urn:schemas-microsoft-com:vml" xmlns:w10="urn:schemas-microsoft-com:office:word" xmlns:w="http://schemas.openxmlformats.org/wordprocessingml/2006/main" xmlns:w14="http://schemas.microsoft.com/office/word/2010/wordml" xmlns:w15="http://schemas.microsoft.com/office/word/2012/wordml" xmlns:w16cex="http://schemas.microsoft.com/office/word/2018/wordml/cex" xmlns:w16cid="http://schemas.microsoft.com/office/word/2016/wordml/cid" xmlns:w16="http://schemas.microsoft.com/office/word/2018/wordml" xmlns:w16du="http://schemas.microsoft.com/office/word/2023/wordml/word16du" xmlns:w16sdtdh="http://schemas.microsoft.com/office/word/2020/wordml/sdtdatahash" xmlns:w16sdtfl="http://schemas.microsoft.com/office/word/2024/wordml/sdtformatlock" xmlns:w16se="http://schemas.microsoft.com/office/word/2015/wordml/symex" xmlns:sl="http://schemas.openxmlformats.org/schemaLibrary/2006/main" mc:Ignorable="w14 w15 w16se w16cid w16 w16cex w16sdtdh w16sdtfl w16du">
   <w:view w:val="normal"/>
   <w:defaultTabStop w:val="720"/>
   <w:characterSpacingControl w:val="doNotCompress"/>
@@ -29026,12 +29023,16 @@
     <w:rsidRoot w:val="00AB6919"/>
     <w:rsid w:val="00025A14"/>
     <w:rsid w:val="00027CDE"/>
+    <w:rsid w:val="00124C6F"/>
     <w:rsid w:val="00144141"/>
+    <w:rsid w:val="00471D41"/>
     <w:rsid w:val="004C6F54"/>
     <w:rsid w:val="004E412D"/>
     <w:rsid w:val="00523934"/>
+    <w:rsid w:val="005D73D2"/>
     <w:rsid w:val="00680063"/>
     <w:rsid w:val="00686089"/>
+    <w:rsid w:val="007235FC"/>
     <w:rsid w:val="007F3860"/>
     <w:rsid w:val="009603B1"/>
     <w:rsid w:val="00A2773D"/>
@@ -29062,7 +29063,7 @@
 </file>
 
 <file path=word/glossary/styles.xml><?xml version="1.0" encoding="utf-8"?>
-<w:styles xmlns:mc="http://schemas.openxmlformats.org/markup-compatibility/2006" xmlns:r="http://schemas.openxmlformats.org/officeDocument/2006/relationships" xmlns:w="http://schemas.openxmlformats.org/wordprocessingml/2006/main" xmlns:w14="http://schemas.microsoft.com/office/word/2010/wordml" xmlns:w15="http://schemas.microsoft.com/office/word/2012/wordml" xmlns:w16cex="http://schemas.microsoft.com/office/word/2018/wordml/cex" xmlns:w16cid="http://schemas.microsoft.com/office/word/2016/wordml/cid" xmlns:w16="http://schemas.microsoft.com/office/word/2018/wordml" xmlns:w16du="http://schemas.microsoft.com/office/word/2023/wordml/word16du" xmlns:w16sdtdh="http://schemas.microsoft.com/office/word/2020/wordml/sdtdatahash" xmlns:w16se="http://schemas.microsoft.com/office/word/2015/wordml/symex" mc:Ignorable="w14 w15 w16se w16cid w16 w16cex w16sdtdh w16du">
+<w:styles xmlns:mc="http://schemas.openxmlformats.org/markup-compatibility/2006" xmlns:r="http://schemas.openxmlformats.org/officeDocument/2006/relationships" xmlns:w="http://schemas.openxmlformats.org/wordprocessingml/2006/main" xmlns:w14="http://schemas.microsoft.com/office/word/2010/wordml" xmlns:w15="http://schemas.microsoft.com/office/word/2012/wordml" xmlns:w16cex="http://schemas.microsoft.com/office/word/2018/wordml/cex" xmlns:w16cid="http://schemas.microsoft.com/office/word/2016/wordml/cid" xmlns:w16="http://schemas.microsoft.com/office/word/2018/wordml" xmlns:w16du="http://schemas.microsoft.com/office/word/2023/wordml/word16du" xmlns:w16sdtdh="http://schemas.microsoft.com/office/word/2020/wordml/sdtdatahash" xmlns:w16sdtfl="http://schemas.microsoft.com/office/word/2024/wordml/sdtformatlock" xmlns:w16se="http://schemas.microsoft.com/office/word/2015/wordml/symex" mc:Ignorable="w14 w15 w16se w16cid w16 w16cex w16sdtdh w16sdtfl w16du">
   <w:docDefaults>
     <w:rPrDefault>
       <w:rPr>
@@ -29499,7 +29500,7 @@
 </file>
 
 <file path=word/glossary/webSettings.xml><?xml version="1.0" encoding="utf-8"?>
-<w:webSettings xmlns:mc="http://schemas.openxmlformats.org/markup-compatibility/2006" xmlns:r="http://schemas.openxmlformats.org/officeDocument/2006/relationships" xmlns:w="http://schemas.openxmlformats.org/wordprocessingml/2006/main" xmlns:w14="http://schemas.microsoft.com/office/word/2010/wordml" xmlns:w15="http://schemas.microsoft.com/office/word/2012/wordml" xmlns:w16cex="http://schemas.microsoft.com/office/word/2018/wordml/cex" xmlns:w16cid="http://schemas.microsoft.com/office/word/2016/wordml/cid" xmlns:w16="http://schemas.microsoft.com/office/word/2018/wordml" xmlns:w16du="http://schemas.microsoft.com/office/word/2023/wordml/word16du" xmlns:w16sdtdh="http://schemas.microsoft.com/office/word/2020/wordml/sdtdatahash" xmlns:w16se="http://schemas.microsoft.com/office/word/2015/wordml/symex" mc:Ignorable="w14 w15 w16se w16cid w16 w16cex w16sdtdh w16du">
+<w:webSettings xmlns:mc="http://schemas.openxmlformats.org/markup-compatibility/2006" xmlns:r="http://schemas.openxmlformats.org/officeDocument/2006/relationships" xmlns:w="http://schemas.openxmlformats.org/wordprocessingml/2006/main" xmlns:w14="http://schemas.microsoft.com/office/word/2010/wordml" xmlns:w15="http://schemas.microsoft.com/office/word/2012/wordml" xmlns:w16cex="http://schemas.microsoft.com/office/word/2018/wordml/cex" xmlns:w16cid="http://schemas.microsoft.com/office/word/2016/wordml/cid" xmlns:w16="http://schemas.microsoft.com/office/word/2018/wordml" xmlns:w16du="http://schemas.microsoft.com/office/word/2023/wordml/word16du" xmlns:w16sdtdh="http://schemas.microsoft.com/office/word/2020/wordml/sdtdatahash" xmlns:w16sdtfl="http://schemas.microsoft.com/office/word/2024/wordml/sdtformatlock" xmlns:w16se="http://schemas.microsoft.com/office/word/2015/wordml/symex" mc:Ignorable="w14 w15 w16se w16cid w16 w16cex w16sdtdh w16sdtfl w16du">
   <w:optimizeForBrowser/>
   <w:allowPNG/>
 </w:webSettings>

--- a/static/attachments/Michael-Green-Resume.docx
+++ b/static/attachments/Michael-Green-Resume.docx
@@ -76,7 +76,23 @@
           <w:sz w:val="22"/>
           <w:szCs w:val="22"/>
         </w:rPr>
-        <w:t>linkedin.com/in/michael-d-green</w:t>
+        <w:t>linkedin.com/in/</w:t>
+      </w:r>
+      <w:proofErr w:type="spellStart"/>
+      <w:r>
+        <w:rPr>
+          <w:sz w:val="22"/>
+          <w:szCs w:val="22"/>
+        </w:rPr>
+        <w:t>michael</w:t>
+      </w:r>
+      <w:proofErr w:type="spellEnd"/>
+      <w:r>
+        <w:rPr>
+          <w:sz w:val="22"/>
+          <w:szCs w:val="22"/>
+        </w:rPr>
+        <w:t>-d-green</w:t>
       </w:r>
     </w:p>
     <w:p>
@@ -107,8 +123,17 @@
           <w:sz w:val="22"/>
           <w:szCs w:val="22"/>
         </w:rPr>
-        <w:t>github.com/michaeldeongreen</w:t>
-      </w:r>
+        <w:t>github.com/</w:t>
+      </w:r>
+      <w:proofErr w:type="spellStart"/>
+      <w:r>
+        <w:rPr>
+          <w:sz w:val="22"/>
+          <w:szCs w:val="22"/>
+        </w:rPr>
+        <w:t>michaeldeongreen</w:t>
+      </w:r>
+      <w:proofErr w:type="spellEnd"/>
     </w:p>
     <w:p/>
     <w:p>
@@ -429,24 +454,22 @@
           <w:ilvl w:val="0"/>
           <w:numId w:val="0"/>
         </w:numPr>
-        <w:rPr>
-          <w:lang w:val="es-ES"/>
-        </w:rPr>
       </w:pPr>
       <w:r>
         <w:rPr>
           <w:b/>
           <w:bCs/>
-          <w:lang w:val="es-ES"/>
         </w:rPr>
         <w:t>Databases:</w:t>
       </w:r>
       <w:r>
-        <w:rPr>
-          <w:lang w:val="es-ES"/>
-        </w:rPr>
-        <w:t xml:space="preserve"> Azure SQL, Azure CosmosDB</w:t>
-      </w:r>
+        <w:t xml:space="preserve"> Azure SQL, Azure </w:t>
+      </w:r>
+      <w:proofErr w:type="spellStart"/>
+      <w:r>
+        <w:t>CosmosDB</w:t>
+      </w:r>
+      <w:proofErr w:type="spellEnd"/>
     </w:p>
     <w:p>
       <w:pPr>
@@ -456,6 +479,7 @@
           <w:numId w:val="0"/>
         </w:numPr>
       </w:pPr>
+      <w:proofErr w:type="spellStart"/>
       <w:r>
         <w:rPr>
           <w:b/>
@@ -463,6 +487,7 @@
         </w:rPr>
         <w:t>IaaC</w:t>
       </w:r>
+      <w:proofErr w:type="spellEnd"/>
       <w:r>
         <w:rPr>
           <w:b/>
@@ -493,7 +518,13 @@
         <w:t>DevOps:</w:t>
       </w:r>
       <w:r>
-        <w:t xml:space="preserve"> Azure DevOps, GitHub, Jenkins </w:t>
+        <w:t xml:space="preserve"> Azure DevOps, GitHub</w:t>
+      </w:r>
+      <w:r>
+        <w:t xml:space="preserve"> Actions</w:t>
+      </w:r>
+      <w:r>
+        <w:t xml:space="preserve">, Jenkins </w:t>
       </w:r>
     </w:p>
     <w:p>
@@ -518,8 +549,13 @@
         <w:t xml:space="preserve">Various Microsoft Cloud services, </w:t>
       </w:r>
       <w:r>
-        <w:t>Angular, ASP.Net Core, NServiceBus</w:t>
-      </w:r>
+        <w:t xml:space="preserve">Angular, ASP.Net Core, </w:t>
+      </w:r>
+      <w:proofErr w:type="spellStart"/>
+      <w:r>
+        <w:t>NServiceBus</w:t>
+      </w:r>
+      <w:proofErr w:type="spellEnd"/>
     </w:p>
     <w:p>
       <w:pPr>
@@ -802,56 +838,31 @@
           <w:ilvl w:val="0"/>
           <w:numId w:val="0"/>
         </w:numPr>
-        <w:rPr>
-          <w:lang w:val="fr-FR"/>
-        </w:rPr>
       </w:pPr>
       <w:r>
         <w:rPr>
           <w:b/>
           <w:bCs/>
-          <w:lang w:val="fr-FR"/>
         </w:rPr>
         <w:t>Technologies:</w:t>
       </w:r>
       <w:r>
-        <w:rPr>
-          <w:lang w:val="fr-FR"/>
-        </w:rPr>
         <w:t xml:space="preserve"> </w:t>
       </w:r>
       <w:r>
-        <w:rPr>
-          <w:lang w:val="fr-FR"/>
-        </w:rPr>
         <w:t xml:space="preserve">C#, </w:t>
       </w:r>
       <w:r>
-        <w:rPr>
-          <w:lang w:val="fr-FR"/>
-        </w:rPr>
         <w:t>Azure SQL, Azure OpenAI, Microsoft Fabric</w:t>
       </w:r>
       <w:r>
-        <w:rPr>
-          <w:lang w:val="fr-FR"/>
-        </w:rPr>
         <w:t>, Azure Databricks</w:t>
       </w:r>
       <w:r>
-        <w:rPr>
-          <w:lang w:val="fr-FR"/>
-        </w:rPr>
         <w:t>.</w:t>
       </w:r>
     </w:p>
-    <w:p>
-      <w:pPr>
-        <w:rPr>
-          <w:lang w:val="fr-FR"/>
-        </w:rPr>
-      </w:pPr>
-    </w:p>
+    <w:p/>
     <w:p>
       <w:pPr>
         <w:pStyle w:val="Heading2"/>
@@ -1132,7 +1143,15 @@
         <w:t xml:space="preserve">content anywhere on the globe </w:t>
       </w:r>
       <w:r>
-        <w:t xml:space="preserve">using Haivision SRT. </w:t>
+        <w:t xml:space="preserve">using </w:t>
+      </w:r>
+      <w:proofErr w:type="spellStart"/>
+      <w:r>
+        <w:t>Haivision</w:t>
+      </w:r>
+      <w:proofErr w:type="spellEnd"/>
+      <w:r>
+        <w:t xml:space="preserve"> SRT. </w:t>
       </w:r>
     </w:p>
     <w:p>
@@ -1157,7 +1176,15 @@
         <w:pStyle w:val="ListBullet"/>
       </w:pPr>
       <w:r>
-        <w:t>Part of a team of engineers that created the Production Fundamentals OpenHack (OH).  The OH provided hands</w:t>
+        <w:t xml:space="preserve">Part of a team of engineers that created the Production Fundamentals </w:t>
+      </w:r>
+      <w:proofErr w:type="spellStart"/>
+      <w:r>
+        <w:t>OpenHack</w:t>
+      </w:r>
+      <w:proofErr w:type="spellEnd"/>
+      <w:r>
+        <w:t xml:space="preserve"> (OH).  The OH provided hands</w:t>
       </w:r>
       <w:r>
         <w:t>-</w:t>
@@ -1231,10 +1258,26 @@
         <w:t>Technologies:</w:t>
       </w:r>
       <w:r>
-        <w:t xml:space="preserve"> C#, Az Functions, Az DevOps, Az Service Bus, Az EventGrid, </w:t>
-      </w:r>
-      <w:r>
-        <w:t>Blazor, CosmosDB, Az App Services, A</w:t>
+        <w:t xml:space="preserve"> C#, Az Functions, Az DevOps, Az Service Bus, Az </w:t>
+      </w:r>
+      <w:proofErr w:type="spellStart"/>
+      <w:r>
+        <w:t>EventGrid</w:t>
+      </w:r>
+      <w:proofErr w:type="spellEnd"/>
+      <w:r>
+        <w:t xml:space="preserve">, </w:t>
+      </w:r>
+      <w:r>
+        <w:t xml:space="preserve">Blazor, </w:t>
+      </w:r>
+      <w:proofErr w:type="spellStart"/>
+      <w:r>
+        <w:t>CosmosDB</w:t>
+      </w:r>
+      <w:proofErr w:type="spellEnd"/>
+      <w:r>
+        <w:t>, Az App Services, A</w:t>
       </w:r>
       <w:r>
         <w:t>z</w:t>
@@ -1243,7 +1286,15 @@
         <w:t xml:space="preserve"> Blob Storage</w:t>
       </w:r>
       <w:r>
-        <w:t>, Electron, Az Container Instances, RTC, TypeScript, Docker, ASP.Net Core, GraphQL, Az Media Services, NodeJS, Angular</w:t>
+        <w:t xml:space="preserve">, Electron, Az Container Instances, RTC, TypeScript, Docker, ASP.Net Core, </w:t>
+      </w:r>
+      <w:proofErr w:type="spellStart"/>
+      <w:r>
+        <w:t>GraphQL</w:t>
+      </w:r>
+      <w:proofErr w:type="spellEnd"/>
+      <w:r>
+        <w:t>, Az Media Services, NodeJS, Angular</w:t>
       </w:r>
       <w:r>
         <w:t>, GitHub Actions, Terraform, ARM</w:t>
@@ -1271,12 +1322,21 @@
           <w:szCs w:val="22"/>
         </w:rPr>
       </w:pPr>
+      <w:proofErr w:type="spellStart"/>
       <w:r>
         <w:rPr>
           <w:sz w:val="22"/>
           <w:szCs w:val="22"/>
         </w:rPr>
-        <w:t>Grenitaus Consulting LLC (Remote)</w:t>
+        <w:t>Grenitaus</w:t>
+      </w:r>
+      <w:proofErr w:type="spellEnd"/>
+      <w:r>
+        <w:rPr>
+          <w:sz w:val="22"/>
+          <w:szCs w:val="22"/>
+        </w:rPr>
+        <w:t xml:space="preserve"> Consulting LLC (Remote)</w:t>
       </w:r>
     </w:p>
     <w:p>
@@ -1434,10 +1494,26 @@
         <w:t>Technologies</w:t>
       </w:r>
       <w:r>
-        <w:t>: Azure, C#, Az SQL, ASP.Net MVC 5, jQuery, Bootstrap, High</w:t>
-      </w:r>
-      <w:r>
-        <w:t>charts, Knockout.js, ASP.Net Web API, PowerShell, Azure WebJobs, A</w:t>
+        <w:t xml:space="preserve">: Azure, C#, Az SQL, ASP.Net MVC 5, jQuery, Bootstrap, </w:t>
+      </w:r>
+      <w:proofErr w:type="spellStart"/>
+      <w:r>
+        <w:t>High</w:t>
+      </w:r>
+      <w:r>
+        <w:t>charts</w:t>
+      </w:r>
+      <w:proofErr w:type="spellEnd"/>
+      <w:r>
+        <w:t xml:space="preserve">, Knockout.js, ASP.Net Web API, PowerShell, Azure </w:t>
+      </w:r>
+      <w:proofErr w:type="spellStart"/>
+      <w:r>
+        <w:t>WebJobs</w:t>
+      </w:r>
+      <w:proofErr w:type="spellEnd"/>
+      <w:r>
+        <w:t>, A</w:t>
       </w:r>
       <w:r>
         <w:t>z</w:t>
@@ -1533,7 +1609,15 @@
       </w:pPr>
       <w:r>
         <w:lastRenderedPageBreak/>
-        <w:t xml:space="preserve">Helped lead a multi-million-dollar mission critical project over the finish line.  Worked on a public-facing website that allowed a state government to collect outstanding tax fees.  Responsibilities included </w:t>
+        <w:t xml:space="preserve">Helped lead a multi-million-dollar mission critical project over the finish line.  Worked on a public-facing website that allowed </w:t>
+      </w:r>
+      <w:proofErr w:type="gramStart"/>
+      <w:r>
+        <w:t>a state</w:t>
+      </w:r>
+      <w:proofErr w:type="gramEnd"/>
+      <w:r>
+        <w:t xml:space="preserve"> government to collect outstanding tax fees.  Responsibilities included </w:t>
       </w:r>
       <w:r>
         <w:t>hands</w:t>
@@ -1564,7 +1648,47 @@
         <w:t xml:space="preserve"> </w:t>
       </w:r>
       <w:r>
-        <w:t>C#, ASP.Net MVC 5, jQuery, Bootstrap, Highcharts, Knockout.js, TeamCity, Octopus Deploy, AngularJS, NServiceBus, EF, MSMQ, HTML5, SQL Server, Moq, NUnit, signalR, Fluent NHibernate, WCF, Windows Services.</w:t>
+        <w:t xml:space="preserve">C#, ASP.Net MVC 5, jQuery, Bootstrap, </w:t>
+      </w:r>
+      <w:proofErr w:type="spellStart"/>
+      <w:r>
+        <w:t>Highcharts</w:t>
+      </w:r>
+      <w:proofErr w:type="spellEnd"/>
+      <w:r>
+        <w:t xml:space="preserve">, Knockout.js, TeamCity, Octopus Deploy, AngularJS, </w:t>
+      </w:r>
+      <w:proofErr w:type="spellStart"/>
+      <w:r>
+        <w:t>NServiceBus</w:t>
+      </w:r>
+      <w:proofErr w:type="spellEnd"/>
+      <w:r>
+        <w:t xml:space="preserve">, EF, MSMQ, HTML5, SQL Server, </w:t>
+      </w:r>
+      <w:proofErr w:type="spellStart"/>
+      <w:r>
+        <w:t>Moq</w:t>
+      </w:r>
+      <w:proofErr w:type="spellEnd"/>
+      <w:r>
+        <w:t xml:space="preserve">, </w:t>
+      </w:r>
+      <w:proofErr w:type="spellStart"/>
+      <w:r>
+        <w:t>NUnit</w:t>
+      </w:r>
+      <w:proofErr w:type="spellEnd"/>
+      <w:r>
+        <w:t xml:space="preserve">, </w:t>
+      </w:r>
+      <w:proofErr w:type="spellStart"/>
+      <w:r>
+        <w:t>signalR</w:t>
+      </w:r>
+      <w:proofErr w:type="spellEnd"/>
+      <w:r>
+        <w:t>, Fluent NHibernate, WCF, Windows Services.</w:t>
       </w:r>
       <w:r>
         <w:t xml:space="preserve"> </w:t>
@@ -1763,7 +1887,15 @@
         <w:pStyle w:val="ListBullet"/>
       </w:pPr>
       <w:r>
-        <w:t>Worked on Winforms application that field agents used to generate quotes to customers</w:t>
+        <w:t xml:space="preserve">Worked on </w:t>
+      </w:r>
+      <w:proofErr w:type="spellStart"/>
+      <w:r>
+        <w:t>Winforms</w:t>
+      </w:r>
+      <w:proofErr w:type="spellEnd"/>
+      <w:r>
+        <w:t xml:space="preserve"> application that field agents used to generate quotes to customers</w:t>
       </w:r>
       <w:r>
         <w:t>.</w:t>
@@ -1797,7 +1929,15 @@
         <w:pStyle w:val="ListBullet"/>
       </w:pPr>
       <w:r>
-        <w:t>Worked on Winforms application that allowed doctors to efficiently perform medical supply inventory</w:t>
+        <w:t xml:space="preserve">Worked on </w:t>
+      </w:r>
+      <w:proofErr w:type="spellStart"/>
+      <w:r>
+        <w:t>Winforms</w:t>
+      </w:r>
+      <w:proofErr w:type="spellEnd"/>
+      <w:r>
+        <w:t xml:space="preserve"> application that allowed doctors to efficiently perform medical supply inventory</w:t>
       </w:r>
       <w:r>
         <w:t>.</w:t>
@@ -1822,7 +1962,15 @@
         <w:t xml:space="preserve"> </w:t>
       </w:r>
       <w:r>
-        <w:t>Silverlight, C#, SQL Server, Winforms, ASP.Net Web API</w:t>
+        <w:t xml:space="preserve">Silverlight, C#, SQL Server, </w:t>
+      </w:r>
+      <w:proofErr w:type="spellStart"/>
+      <w:r>
+        <w:t>Winforms</w:t>
+      </w:r>
+      <w:proofErr w:type="spellEnd"/>
+      <w:r>
+        <w:t>, ASP.Net Web API</w:t>
       </w:r>
     </w:p>
     <w:p>
@@ -1924,11 +2072,19 @@
         <w:t xml:space="preserve"> </w:t>
       </w:r>
       <w:hyperlink r:id="rId11" w:history="1">
+        <w:proofErr w:type="spellStart"/>
         <w:r>
           <w:rPr>
             <w:rStyle w:val="Hyperlink"/>
           </w:rPr>
-          <w:t xml:space="preserve">EventGrid </w:t>
+          <w:t>EventGrid</w:t>
+        </w:r>
+        <w:proofErr w:type="spellEnd"/>
+        <w:r>
+          <w:rPr>
+            <w:rStyle w:val="Hyperlink"/>
+          </w:rPr>
+          <w:t xml:space="preserve"> </w:t>
         </w:r>
         <w:r>
           <w:rPr>
@@ -1944,7 +2100,15 @@
         </w:r>
       </w:hyperlink>
       <w:r>
-        <w:t xml:space="preserve"> – View Azure EventGrid messages in real-time.</w:t>
+        <w:t xml:space="preserve"> – View Azure </w:t>
+      </w:r>
+      <w:proofErr w:type="spellStart"/>
+      <w:r>
+        <w:t>EventGrid</w:t>
+      </w:r>
+      <w:proofErr w:type="spellEnd"/>
+      <w:r>
+        <w:t xml:space="preserve"> messages in real-time.</w:t>
       </w:r>
     </w:p>
     <w:p>
@@ -1952,15 +2116,41 @@
         <w:pStyle w:val="ListBullet"/>
       </w:pPr>
       <w:hyperlink r:id="rId12" w:history="1">
+        <w:proofErr w:type="spellStart"/>
         <w:r>
           <w:rPr>
             <w:rStyle w:val="Hyperlink"/>
           </w:rPr>
           <w:t>BatchGuy</w:t>
         </w:r>
+        <w:proofErr w:type="spellEnd"/>
       </w:hyperlink>
       <w:r>
-        <w:t xml:space="preserve"> – Batch Blu-ray processing &amp; encoding using AviSynth, x64, eac3To, mkvmerge &amp; ffmsindex.</w:t>
+        <w:t xml:space="preserve"> – Batch Blu-ray processing &amp; encoding using </w:t>
+      </w:r>
+      <w:proofErr w:type="spellStart"/>
+      <w:r>
+        <w:t>AviSynth</w:t>
+      </w:r>
+      <w:proofErr w:type="spellEnd"/>
+      <w:r>
+        <w:t xml:space="preserve">, x64, eac3To, </w:t>
+      </w:r>
+      <w:proofErr w:type="spellStart"/>
+      <w:r>
+        <w:t>mkvmerge</w:t>
+      </w:r>
+      <w:proofErr w:type="spellEnd"/>
+      <w:r>
+        <w:t xml:space="preserve"> &amp; </w:t>
+      </w:r>
+      <w:proofErr w:type="spellStart"/>
+      <w:r>
+        <w:t>ffmsindex</w:t>
+      </w:r>
+      <w:proofErr w:type="spellEnd"/>
+      <w:r>
+        <w:t>.</w:t>
       </w:r>
     </w:p>
     <w:p>
@@ -1997,7 +2187,21 @@
           <w:rPr>
             <w:rStyle w:val="Hyperlink"/>
           </w:rPr>
-          <w:t xml:space="preserve">Azure KeyVault, Jenkins </w:t>
+          <w:t xml:space="preserve">Azure </w:t>
+        </w:r>
+        <w:proofErr w:type="spellStart"/>
+        <w:r>
+          <w:rPr>
+            <w:rStyle w:val="Hyperlink"/>
+          </w:rPr>
+          <w:t>KeyVault</w:t>
+        </w:r>
+        <w:proofErr w:type="spellEnd"/>
+        <w:r>
+          <w:rPr>
+            <w:rStyle w:val="Hyperlink"/>
+          </w:rPr>
+          <w:t xml:space="preserve">, Jenkins </w:t>
         </w:r>
         <w:r>
           <w:rPr>
@@ -2019,7 +2223,15 @@
         <w:t>&amp;</w:t>
       </w:r>
       <w:r>
-        <w:t xml:space="preserve"> Azure KeyVault.</w:t>
+        <w:t xml:space="preserve"> Azure </w:t>
+      </w:r>
+      <w:proofErr w:type="spellStart"/>
+      <w:r>
+        <w:t>KeyVault</w:t>
+      </w:r>
+      <w:proofErr w:type="spellEnd"/>
+      <w:r>
+        <w:t>.</w:t>
       </w:r>
     </w:p>
     <w:p>
@@ -29037,7 +29249,9 @@
     <w:rsid w:val="009603B1"/>
     <w:rsid w:val="00A2773D"/>
     <w:rsid w:val="00AB6919"/>
+    <w:rsid w:val="00D03BA1"/>
     <w:rsid w:val="00D33279"/>
+    <w:rsid w:val="00D84F46"/>
     <w:rsid w:val="00DC0448"/>
     <w:rsid w:val="00ED625A"/>
   </w:rsids>
@@ -29768,39 +29982,6 @@
 </file>
 
 <file path=customXml/item1.xml><?xml version="1.0" encoding="utf-8"?>
-<?mso-contentType ?>
-<FormTemplates xmlns="http://schemas.microsoft.com/sharepoint/v3/contenttype/forms">
-  <Display>DocumentLibraryForm</Display>
-  <Edit>DocumentLibraryForm</Edit>
-  <New>DocumentLibraryForm</New>
-</FormTemplates>
-</file>
-
-<file path=customXml/item2.xml><?xml version="1.0" encoding="utf-8"?>
-<p:properties xmlns:p="http://schemas.microsoft.com/office/2006/metadata/properties" xmlns:xsi="http://www.w3.org/2001/XMLSchema-instance" xmlns:pc="http://schemas.microsoft.com/office/infopath/2007/PartnerControls">
-  <documentManagement>
-    <_ip_UnifiedCompliancePolicyUIAction xmlns="http://schemas.microsoft.com/sharepoint/v3" xsi:nil="true"/>
-    <Image xmlns="71af3243-3dd4-4a8d-8c0d-dd76da1f02a5">
-      <Url xsi:nil="true"/>
-      <Description xsi:nil="true"/>
-    </Image>
-    <Status xmlns="71af3243-3dd4-4a8d-8c0d-dd76da1f02a5">Not started</Status>
-    <Background xmlns="71af3243-3dd4-4a8d-8c0d-dd76da1f02a5">false</Background>
-    <_ip_UnifiedCompliancePolicyProperties xmlns="http://schemas.microsoft.com/sharepoint/v3" xsi:nil="true"/>
-    <ImageTagsTaxHTField xmlns="71af3243-3dd4-4a8d-8c0d-dd76da1f02a5">
-      <Terms xmlns="http://schemas.microsoft.com/office/infopath/2007/PartnerControls"/>
-    </ImageTagsTaxHTField>
-    <TaxCatchAll xmlns="230e9df3-be65-4c73-a93b-d1236ebd677e" xsi:nil="true"/>
-    <MediaServiceKeyPoints xmlns="71af3243-3dd4-4a8d-8c0d-dd76da1f02a5" xsi:nil="true"/>
-  </documentManagement>
-</p:properties>
-</file>
-
-<file path=customXml/item3.xml><?xml version="1.0" encoding="utf-8"?>
-<b:Sources xmlns:b="http://schemas.openxmlformats.org/officeDocument/2006/bibliography" xmlns="http://schemas.openxmlformats.org/officeDocument/2006/bibliography" SelectedStyle="\APASixthEditionOfficeOnline.xsl" StyleName="APA" Version="6"/>
-</file>
-
-<file path=customXml/item4.xml><?xml version="1.0" encoding="utf-8"?>
 <ct:contentTypeSchema xmlns:ct="http://schemas.microsoft.com/office/2006/metadata/contentType" xmlns:ma="http://schemas.microsoft.com/office/2006/metadata/properties/metaAttributes" ct:_="" ma:_="" ma:contentTypeName="Document" ma:contentTypeID="0x01010079F111ED35F8CC479449609E8A0923A6" ma:contentTypeVersion="26" ma:contentTypeDescription="Create a new document." ma:contentTypeScope="" ma:versionID="ac37c1753acd5e330d2062ccec26ea66">
   <xsd:schema xmlns:xsd="http://www.w3.org/2001/XMLSchema" xmlns:xs="http://www.w3.org/2001/XMLSchema" xmlns:p="http://schemas.microsoft.com/office/2006/metadata/properties" xmlns:ns1="http://schemas.microsoft.com/sharepoint/v3" xmlns:ns2="71af3243-3dd4-4a8d-8c0d-dd76da1f02a5" xmlns:ns3="16c05727-aa75-4e4a-9b5f-8a80a1165891" xmlns:ns4="230e9df3-be65-4c73-a93b-d1236ebd677e" targetNamespace="http://schemas.microsoft.com/office/2006/metadata/properties" ma:root="true" ma:fieldsID="3b340c7101c92c5120abd06486f94548" ns1:_="" ns2:_="" ns3:_="" ns4:_="">
     <xsd:import namespace="http://schemas.microsoft.com/sharepoint/v3"/>
@@ -30100,35 +30281,40 @@
 </ct:contentTypeSchema>
 </file>
 
-<file path=customXml/itemProps1.xml><?xml version="1.0" encoding="utf-8"?>
-<ds:datastoreItem xmlns:ds="http://schemas.openxmlformats.org/officeDocument/2006/customXml" ds:itemID="{AABE5AEB-BD32-46FB-B4E8-5C314C3FA503}">
-  <ds:schemaRefs>
-    <ds:schemaRef ds:uri="http://schemas.microsoft.com/sharepoint/v3/contenttype/forms"/>
-  </ds:schemaRefs>
-</ds:datastoreItem>
+<file path=customXml/item2.xml><?xml version="1.0" encoding="utf-8"?>
+<b:Sources xmlns:b="http://schemas.openxmlformats.org/officeDocument/2006/bibliography" xmlns="http://schemas.openxmlformats.org/officeDocument/2006/bibliography" SelectedStyle="\APASixthEditionOfficeOnline.xsl" StyleName="APA" Version="6"/>
 </file>
 
-<file path=customXml/itemProps2.xml><?xml version="1.0" encoding="utf-8"?>
-<ds:datastoreItem xmlns:ds="http://schemas.openxmlformats.org/officeDocument/2006/customXml" ds:itemID="{A9893E80-0AB2-4C42-8D6E-F0C64251EDE9}">
-  <ds:schemaRefs>
-    <ds:schemaRef ds:uri="http://schemas.microsoft.com/office/2006/metadata/properties"/>
-    <ds:schemaRef ds:uri="http://schemas.microsoft.com/office/infopath/2007/PartnerControls"/>
-    <ds:schemaRef ds:uri="http://schemas.microsoft.com/sharepoint/v3"/>
-    <ds:schemaRef ds:uri="71af3243-3dd4-4a8d-8c0d-dd76da1f02a5"/>
-    <ds:schemaRef ds:uri="230e9df3-be65-4c73-a93b-d1236ebd677e"/>
-  </ds:schemaRefs>
-</ds:datastoreItem>
+<file path=customXml/item3.xml><?xml version="1.0" encoding="utf-8"?>
+<p:properties xmlns:p="http://schemas.microsoft.com/office/2006/metadata/properties" xmlns:xsi="http://www.w3.org/2001/XMLSchema-instance" xmlns:pc="http://schemas.microsoft.com/office/infopath/2007/PartnerControls">
+  <documentManagement>
+    <_ip_UnifiedCompliancePolicyUIAction xmlns="http://schemas.microsoft.com/sharepoint/v3" xsi:nil="true"/>
+    <Image xmlns="71af3243-3dd4-4a8d-8c0d-dd76da1f02a5">
+      <Url xsi:nil="true"/>
+      <Description xsi:nil="true"/>
+    </Image>
+    <Status xmlns="71af3243-3dd4-4a8d-8c0d-dd76da1f02a5">Not started</Status>
+    <Background xmlns="71af3243-3dd4-4a8d-8c0d-dd76da1f02a5">false</Background>
+    <_ip_UnifiedCompliancePolicyProperties xmlns="http://schemas.microsoft.com/sharepoint/v3" xsi:nil="true"/>
+    <ImageTagsTaxHTField xmlns="71af3243-3dd4-4a8d-8c0d-dd76da1f02a5">
+      <Terms xmlns="http://schemas.microsoft.com/office/infopath/2007/PartnerControls"/>
+    </ImageTagsTaxHTField>
+    <TaxCatchAll xmlns="230e9df3-be65-4c73-a93b-d1236ebd677e" xsi:nil="true"/>
+    <MediaServiceKeyPoints xmlns="71af3243-3dd4-4a8d-8c0d-dd76da1f02a5" xsi:nil="true"/>
+  </documentManagement>
+</p:properties>
 </file>
 
-<file path=customXml/itemProps3.xml><?xml version="1.0" encoding="utf-8"?>
-<ds:datastoreItem xmlns:ds="http://schemas.openxmlformats.org/officeDocument/2006/customXml" ds:itemID="{B690CEF4-07C7-4C0C-A6BB-7328017E8EDA}">
-  <ds:schemaRefs>
-    <ds:schemaRef ds:uri="http://schemas.openxmlformats.org/officeDocument/2006/bibliography"/>
-  </ds:schemaRefs>
-</ds:datastoreItem>
+<file path=customXml/item4.xml><?xml version="1.0" encoding="utf-8"?>
+<?mso-contentType ?>
+<FormTemplates xmlns="http://schemas.microsoft.com/sharepoint/v3/contenttype/forms">
+  <Display>DocumentLibraryForm</Display>
+  <Edit>DocumentLibraryForm</Edit>
+  <New>DocumentLibraryForm</New>
+</FormTemplates>
 </file>
 
-<file path=customXml/itemProps4.xml><?xml version="1.0" encoding="utf-8"?>
+<file path=customXml/itemProps1.xml><?xml version="1.0" encoding="utf-8"?>
 <ds:datastoreItem xmlns:ds="http://schemas.openxmlformats.org/officeDocument/2006/customXml" ds:itemID="{46268ACC-32FC-4261-BF80-5F6DE34E1C11}">
   <ds:schemaRefs>
     <ds:schemaRef ds:uri="http://schemas.microsoft.com/office/2006/metadata/contentType"/>
@@ -30149,6 +30335,34 @@
 </ds:datastoreItem>
 </file>
 
+<file path=customXml/itemProps2.xml><?xml version="1.0" encoding="utf-8"?>
+<ds:datastoreItem xmlns:ds="http://schemas.openxmlformats.org/officeDocument/2006/customXml" ds:itemID="{B690CEF4-07C7-4C0C-A6BB-7328017E8EDA}">
+  <ds:schemaRefs>
+    <ds:schemaRef ds:uri="http://schemas.openxmlformats.org/officeDocument/2006/bibliography"/>
+  </ds:schemaRefs>
+</ds:datastoreItem>
+</file>
+
+<file path=customXml/itemProps3.xml><?xml version="1.0" encoding="utf-8"?>
+<ds:datastoreItem xmlns:ds="http://schemas.openxmlformats.org/officeDocument/2006/customXml" ds:itemID="{A9893E80-0AB2-4C42-8D6E-F0C64251EDE9}">
+  <ds:schemaRefs>
+    <ds:schemaRef ds:uri="http://schemas.microsoft.com/office/2006/metadata/properties"/>
+    <ds:schemaRef ds:uri="http://schemas.microsoft.com/office/infopath/2007/PartnerControls"/>
+    <ds:schemaRef ds:uri="http://schemas.microsoft.com/sharepoint/v3"/>
+    <ds:schemaRef ds:uri="71af3243-3dd4-4a8d-8c0d-dd76da1f02a5"/>
+    <ds:schemaRef ds:uri="230e9df3-be65-4c73-a93b-d1236ebd677e"/>
+  </ds:schemaRefs>
+</ds:datastoreItem>
+</file>
+
+<file path=customXml/itemProps4.xml><?xml version="1.0" encoding="utf-8"?>
+<ds:datastoreItem xmlns:ds="http://schemas.openxmlformats.org/officeDocument/2006/customXml" ds:itemID="{AABE5AEB-BD32-46FB-B4E8-5C314C3FA503}">
+  <ds:schemaRefs>
+    <ds:schemaRef ds:uri="http://schemas.microsoft.com/sharepoint/v3/contenttype/forms"/>
+  </ds:schemaRefs>
+</ds:datastoreItem>
+</file>
+
 <file path=docMetadata/LabelInfo.xml><?xml version="1.0" encoding="utf-8"?>
 <clbl:labelList xmlns:clbl="http://schemas.microsoft.com/office/2020/mipLabelMetadata">
   <clbl:label id="{f42aa342-8706-4288-bd11-ebb85995028c}" enabled="1" method="Standard" siteId="{72f988bf-86f1-41af-91ab-2d7cd011db47}" contentBits="0" removed="0"/>

--- a/static/attachments/Michael-Green-Resume.docx
+++ b/static/attachments/Michael-Green-Resume.docx
@@ -813,22 +813,31 @@
         <w:pStyle w:val="ListBullet"/>
       </w:pPr>
       <w:r>
-        <w:t>I w</w:t>
-      </w:r>
-      <w:r>
-        <w:t xml:space="preserve">ork with technical teams across Microsoft to provide engineering feedback, Data, AI </w:t>
-      </w:r>
-      <w:r>
-        <w:t>&amp;</w:t>
-      </w:r>
-      <w:r>
-        <w:t xml:space="preserve"> industry patterns that we learn from working with our </w:t>
-      </w:r>
-      <w:r>
-        <w:t xml:space="preserve">strategic </w:t>
-      </w:r>
-      <w:r>
-        <w:t>Partners.</w:t>
+        <w:t>Created a re-usable Azure Databricks solution accelerator for quick deployment of various industry scenarios such as anti-fraud and anti-money laundering.</w:t>
+      </w:r>
+    </w:p>
+    <w:p>
+      <w:pPr>
+        <w:pStyle w:val="ListBullet"/>
+      </w:pPr>
+      <w:r>
+        <w:t>Worked with Microsoft Fabric engineering to create a POC to demonstrate best practices when ISVs deploy in a multi-tenant environment.</w:t>
+      </w:r>
+    </w:p>
+    <w:p>
+      <w:pPr>
+        <w:pStyle w:val="ListBullet"/>
+      </w:pPr>
+      <w:r>
+        <w:t>Worked with Partners to provide guidance on how to deploy their Microsoft Fabric Workloads.</w:t>
+      </w:r>
+    </w:p>
+    <w:p>
+      <w:pPr>
+        <w:pStyle w:val="ListBullet"/>
+      </w:pPr>
+      <w:r>
+        <w:t>Part of a Solution Architecture that worked with a Partner to provide guidance on building out their SQL-to-NL GenAI solution.</w:t>
       </w:r>
     </w:p>
     <w:p>
@@ -853,6 +862,9 @@
         <w:t xml:space="preserve">C#, </w:t>
       </w:r>
       <w:r>
+        <w:t xml:space="preserve">Bash, Terraform, GitHub Actions, Bicep, </w:t>
+      </w:r>
+      <w:r>
         <w:t>Azure SQL, Azure OpenAI, Microsoft Fabric</w:t>
       </w:r>
       <w:r>
@@ -946,6 +958,7 @@
         <w:pStyle w:val="ListBullet"/>
       </w:pPr>
       <w:r>
+        <w:lastRenderedPageBreak/>
         <w:t xml:space="preserve">Served </w:t>
       </w:r>
       <w:r>
@@ -998,7 +1011,6 @@
         <w:pStyle w:val="ListBullet"/>
       </w:pPr>
       <w:r>
-        <w:lastRenderedPageBreak/>
         <w:t>P</w:t>
       </w:r>
       <w:r>
@@ -1588,6 +1600,7 @@
         <w:pStyle w:val="ListBullet"/>
       </w:pPr>
       <w:r>
+        <w:lastRenderedPageBreak/>
         <w:t xml:space="preserve">I worked on </w:t>
       </w:r>
       <w:r>
@@ -1608,7 +1621,6 @@
         <w:pStyle w:val="ListBullet"/>
       </w:pPr>
       <w:r>
-        <w:lastRenderedPageBreak/>
         <w:t xml:space="preserve">Helped lead a multi-million-dollar mission critical project over the finish line.  Worked on a public-facing website that allowed </w:t>
       </w:r>
       <w:proofErr w:type="gramStart"/>
@@ -1853,91 +1865,24 @@
         <w:pStyle w:val="ListBullet"/>
       </w:pPr>
       <w:r>
-        <w:t xml:space="preserve">Worked with </w:t>
-      </w:r>
-      <w:r>
-        <w:t>P</w:t>
-      </w:r>
-      <w:r>
-        <w:t>O</w:t>
-      </w:r>
-      <w:r>
-        <w:t>S team to automate the workflow of client’s Point of Sale machine data</w:t>
-      </w:r>
-      <w:r>
-        <w:t>.</w:t>
-      </w:r>
-    </w:p>
-    <w:p>
-      <w:pPr>
-        <w:pStyle w:val="ListBullet"/>
-      </w:pPr>
-      <w:r>
-        <w:t xml:space="preserve">Worked on </w:t>
-      </w:r>
-      <w:r>
-        <w:t>Silverlight Application that was used to enroll healthcare members into GPO Contracts</w:t>
-      </w:r>
-      <w:r>
-        <w:t>.</w:t>
-      </w:r>
-    </w:p>
-    <w:p>
-      <w:pPr>
-        <w:pStyle w:val="ListBullet"/>
-      </w:pPr>
-      <w:r>
-        <w:t xml:space="preserve">Worked on </w:t>
-      </w:r>
-      <w:proofErr w:type="spellStart"/>
-      <w:r>
-        <w:t>Winforms</w:t>
-      </w:r>
-      <w:proofErr w:type="spellEnd"/>
-      <w:r>
-        <w:t xml:space="preserve"> application that field agents used to generate quotes to customers</w:t>
-      </w:r>
-      <w:r>
-        <w:t>.</w:t>
-      </w:r>
-    </w:p>
-    <w:p>
-      <w:pPr>
-        <w:pStyle w:val="ListBullet"/>
-      </w:pPr>
-      <w:r>
-        <w:t xml:space="preserve">Worked on REST API that allowed </w:t>
-      </w:r>
-      <w:r>
-        <w:t>non-GPO</w:t>
-      </w:r>
-      <w:r>
-        <w:t xml:space="preserve"> customers </w:t>
-      </w:r>
-      <w:r>
-        <w:t>to consume</w:t>
-      </w:r>
-      <w:r>
-        <w:t xml:space="preserve"> client’s custom healthcare analytics software</w:t>
-      </w:r>
-      <w:r>
-        <w:t>.</w:t>
-      </w:r>
-    </w:p>
-    <w:p>
-      <w:pPr>
-        <w:pStyle w:val="ListBullet"/>
-      </w:pPr>
-      <w:r>
-        <w:t xml:space="preserve">Worked on </w:t>
-      </w:r>
-      <w:proofErr w:type="spellStart"/>
-      <w:r>
-        <w:t>Winforms</w:t>
-      </w:r>
-      <w:proofErr w:type="spellEnd"/>
-      <w:r>
-        <w:t xml:space="preserve"> application that allowed doctors to efficiently perform medical supply inventory</w:t>
+        <w:t xml:space="preserve">Senior Consultant that worked with </w:t>
+      </w:r>
+      <w:r>
+        <w:t xml:space="preserve">various </w:t>
+      </w:r>
+      <w:r>
+        <w:t>clients across the D/FW</w:t>
+      </w:r>
+      <w:r>
+        <w:t xml:space="preserve"> metroplex to provide </w:t>
+      </w:r>
+      <w:proofErr w:type="gramStart"/>
+      <w:r>
+        <w:t>hand’s</w:t>
+      </w:r>
+      <w:proofErr w:type="gramEnd"/>
+      <w:r>
+        <w:t xml:space="preserve"> on expertise in application development</w:t>
       </w:r>
       <w:r>
         <w:t>.</w:t>
@@ -29249,10 +29194,12 @@
     <w:rsid w:val="009603B1"/>
     <w:rsid w:val="00A2773D"/>
     <w:rsid w:val="00AB6919"/>
+    <w:rsid w:val="00C97449"/>
     <w:rsid w:val="00D03BA1"/>
     <w:rsid w:val="00D33279"/>
     <w:rsid w:val="00D84F46"/>
     <w:rsid w:val="00DC0448"/>
+    <w:rsid w:val="00E83E27"/>
     <w:rsid w:val="00ED625A"/>
   </w:rsids>
   <m:mathPr>
@@ -29982,6 +29929,39 @@
 </file>
 
 <file path=customXml/item1.xml><?xml version="1.0" encoding="utf-8"?>
+<?mso-contentType ?>
+<FormTemplates xmlns="http://schemas.microsoft.com/sharepoint/v3/contenttype/forms">
+  <Display>DocumentLibraryForm</Display>
+  <Edit>DocumentLibraryForm</Edit>
+  <New>DocumentLibraryForm</New>
+</FormTemplates>
+</file>
+
+<file path=customXml/item2.xml><?xml version="1.0" encoding="utf-8"?>
+<p:properties xmlns:p="http://schemas.microsoft.com/office/2006/metadata/properties" xmlns:xsi="http://www.w3.org/2001/XMLSchema-instance" xmlns:pc="http://schemas.microsoft.com/office/infopath/2007/PartnerControls">
+  <documentManagement>
+    <_ip_UnifiedCompliancePolicyUIAction xmlns="http://schemas.microsoft.com/sharepoint/v3" xsi:nil="true"/>
+    <Image xmlns="71af3243-3dd4-4a8d-8c0d-dd76da1f02a5">
+      <Url xsi:nil="true"/>
+      <Description xsi:nil="true"/>
+    </Image>
+    <Status xmlns="71af3243-3dd4-4a8d-8c0d-dd76da1f02a5">Not started</Status>
+    <Background xmlns="71af3243-3dd4-4a8d-8c0d-dd76da1f02a5">false</Background>
+    <_ip_UnifiedCompliancePolicyProperties xmlns="http://schemas.microsoft.com/sharepoint/v3" xsi:nil="true"/>
+    <ImageTagsTaxHTField xmlns="71af3243-3dd4-4a8d-8c0d-dd76da1f02a5">
+      <Terms xmlns="http://schemas.microsoft.com/office/infopath/2007/PartnerControls"/>
+    </ImageTagsTaxHTField>
+    <TaxCatchAll xmlns="230e9df3-be65-4c73-a93b-d1236ebd677e" xsi:nil="true"/>
+    <MediaServiceKeyPoints xmlns="71af3243-3dd4-4a8d-8c0d-dd76da1f02a5" xsi:nil="true"/>
+  </documentManagement>
+</p:properties>
+</file>
+
+<file path=customXml/item3.xml><?xml version="1.0" encoding="utf-8"?>
+<b:Sources xmlns:b="http://schemas.openxmlformats.org/officeDocument/2006/bibliography" xmlns="http://schemas.openxmlformats.org/officeDocument/2006/bibliography" SelectedStyle="\APASixthEditionOfficeOnline.xsl" StyleName="APA" Version="6"/>
+</file>
+
+<file path=customXml/item4.xml><?xml version="1.0" encoding="utf-8"?>
 <ct:contentTypeSchema xmlns:ct="http://schemas.microsoft.com/office/2006/metadata/contentType" xmlns:ma="http://schemas.microsoft.com/office/2006/metadata/properties/metaAttributes" ct:_="" ma:_="" ma:contentTypeName="Document" ma:contentTypeID="0x01010079F111ED35F8CC479449609E8A0923A6" ma:contentTypeVersion="26" ma:contentTypeDescription="Create a new document." ma:contentTypeScope="" ma:versionID="ac37c1753acd5e330d2062ccec26ea66">
   <xsd:schema xmlns:xsd="http://www.w3.org/2001/XMLSchema" xmlns:xs="http://www.w3.org/2001/XMLSchema" xmlns:p="http://schemas.microsoft.com/office/2006/metadata/properties" xmlns:ns1="http://schemas.microsoft.com/sharepoint/v3" xmlns:ns2="71af3243-3dd4-4a8d-8c0d-dd76da1f02a5" xmlns:ns3="16c05727-aa75-4e4a-9b5f-8a80a1165891" xmlns:ns4="230e9df3-be65-4c73-a93b-d1236ebd677e" targetNamespace="http://schemas.microsoft.com/office/2006/metadata/properties" ma:root="true" ma:fieldsID="3b340c7101c92c5120abd06486f94548" ns1:_="" ns2:_="" ns3:_="" ns4:_="">
     <xsd:import namespace="http://schemas.microsoft.com/sharepoint/v3"/>
@@ -30281,40 +30261,35 @@
 </ct:contentTypeSchema>
 </file>
 
-<file path=customXml/item2.xml><?xml version="1.0" encoding="utf-8"?>
-<b:Sources xmlns:b="http://schemas.openxmlformats.org/officeDocument/2006/bibliography" xmlns="http://schemas.openxmlformats.org/officeDocument/2006/bibliography" SelectedStyle="\APASixthEditionOfficeOnline.xsl" StyleName="APA" Version="6"/>
+<file path=customXml/itemProps1.xml><?xml version="1.0" encoding="utf-8"?>
+<ds:datastoreItem xmlns:ds="http://schemas.openxmlformats.org/officeDocument/2006/customXml" ds:itemID="{AABE5AEB-BD32-46FB-B4E8-5C314C3FA503}">
+  <ds:schemaRefs>
+    <ds:schemaRef ds:uri="http://schemas.microsoft.com/sharepoint/v3/contenttype/forms"/>
+  </ds:schemaRefs>
+</ds:datastoreItem>
 </file>
 
-<file path=customXml/item3.xml><?xml version="1.0" encoding="utf-8"?>
-<p:properties xmlns:p="http://schemas.microsoft.com/office/2006/metadata/properties" xmlns:xsi="http://www.w3.org/2001/XMLSchema-instance" xmlns:pc="http://schemas.microsoft.com/office/infopath/2007/PartnerControls">
-  <documentManagement>
-    <_ip_UnifiedCompliancePolicyUIAction xmlns="http://schemas.microsoft.com/sharepoint/v3" xsi:nil="true"/>
-    <Image xmlns="71af3243-3dd4-4a8d-8c0d-dd76da1f02a5">
-      <Url xsi:nil="true"/>
-      <Description xsi:nil="true"/>
-    </Image>
-    <Status xmlns="71af3243-3dd4-4a8d-8c0d-dd76da1f02a5">Not started</Status>
-    <Background xmlns="71af3243-3dd4-4a8d-8c0d-dd76da1f02a5">false</Background>
-    <_ip_UnifiedCompliancePolicyProperties xmlns="http://schemas.microsoft.com/sharepoint/v3" xsi:nil="true"/>
-    <ImageTagsTaxHTField xmlns="71af3243-3dd4-4a8d-8c0d-dd76da1f02a5">
-      <Terms xmlns="http://schemas.microsoft.com/office/infopath/2007/PartnerControls"/>
-    </ImageTagsTaxHTField>
-    <TaxCatchAll xmlns="230e9df3-be65-4c73-a93b-d1236ebd677e" xsi:nil="true"/>
-    <MediaServiceKeyPoints xmlns="71af3243-3dd4-4a8d-8c0d-dd76da1f02a5" xsi:nil="true"/>
-  </documentManagement>
-</p:properties>
+<file path=customXml/itemProps2.xml><?xml version="1.0" encoding="utf-8"?>
+<ds:datastoreItem xmlns:ds="http://schemas.openxmlformats.org/officeDocument/2006/customXml" ds:itemID="{A9893E80-0AB2-4C42-8D6E-F0C64251EDE9}">
+  <ds:schemaRefs>
+    <ds:schemaRef ds:uri="http://schemas.microsoft.com/office/2006/metadata/properties"/>
+    <ds:schemaRef ds:uri="http://schemas.microsoft.com/office/infopath/2007/PartnerControls"/>
+    <ds:schemaRef ds:uri="http://schemas.microsoft.com/sharepoint/v3"/>
+    <ds:schemaRef ds:uri="71af3243-3dd4-4a8d-8c0d-dd76da1f02a5"/>
+    <ds:schemaRef ds:uri="230e9df3-be65-4c73-a93b-d1236ebd677e"/>
+  </ds:schemaRefs>
+</ds:datastoreItem>
 </file>
 
-<file path=customXml/item4.xml><?xml version="1.0" encoding="utf-8"?>
-<?mso-contentType ?>
-<FormTemplates xmlns="http://schemas.microsoft.com/sharepoint/v3/contenttype/forms">
-  <Display>DocumentLibraryForm</Display>
-  <Edit>DocumentLibraryForm</Edit>
-  <New>DocumentLibraryForm</New>
-</FormTemplates>
+<file path=customXml/itemProps3.xml><?xml version="1.0" encoding="utf-8"?>
+<ds:datastoreItem xmlns:ds="http://schemas.openxmlformats.org/officeDocument/2006/customXml" ds:itemID="{B690CEF4-07C7-4C0C-A6BB-7328017E8EDA}">
+  <ds:schemaRefs>
+    <ds:schemaRef ds:uri="http://schemas.openxmlformats.org/officeDocument/2006/bibliography"/>
+  </ds:schemaRefs>
+</ds:datastoreItem>
 </file>
 
-<file path=customXml/itemProps1.xml><?xml version="1.0" encoding="utf-8"?>
+<file path=customXml/itemProps4.xml><?xml version="1.0" encoding="utf-8"?>
 <ds:datastoreItem xmlns:ds="http://schemas.openxmlformats.org/officeDocument/2006/customXml" ds:itemID="{46268ACC-32FC-4261-BF80-5F6DE34E1C11}">
   <ds:schemaRefs>
     <ds:schemaRef ds:uri="http://schemas.microsoft.com/office/2006/metadata/contentType"/>
@@ -30335,34 +30310,6 @@
 </ds:datastoreItem>
 </file>
 
-<file path=customXml/itemProps2.xml><?xml version="1.0" encoding="utf-8"?>
-<ds:datastoreItem xmlns:ds="http://schemas.openxmlformats.org/officeDocument/2006/customXml" ds:itemID="{B690CEF4-07C7-4C0C-A6BB-7328017E8EDA}">
-  <ds:schemaRefs>
-    <ds:schemaRef ds:uri="http://schemas.openxmlformats.org/officeDocument/2006/bibliography"/>
-  </ds:schemaRefs>
-</ds:datastoreItem>
-</file>
-
-<file path=customXml/itemProps3.xml><?xml version="1.0" encoding="utf-8"?>
-<ds:datastoreItem xmlns:ds="http://schemas.openxmlformats.org/officeDocument/2006/customXml" ds:itemID="{A9893E80-0AB2-4C42-8D6E-F0C64251EDE9}">
-  <ds:schemaRefs>
-    <ds:schemaRef ds:uri="http://schemas.microsoft.com/office/2006/metadata/properties"/>
-    <ds:schemaRef ds:uri="http://schemas.microsoft.com/office/infopath/2007/PartnerControls"/>
-    <ds:schemaRef ds:uri="http://schemas.microsoft.com/sharepoint/v3"/>
-    <ds:schemaRef ds:uri="71af3243-3dd4-4a8d-8c0d-dd76da1f02a5"/>
-    <ds:schemaRef ds:uri="230e9df3-be65-4c73-a93b-d1236ebd677e"/>
-  </ds:schemaRefs>
-</ds:datastoreItem>
-</file>
-
-<file path=customXml/itemProps4.xml><?xml version="1.0" encoding="utf-8"?>
-<ds:datastoreItem xmlns:ds="http://schemas.openxmlformats.org/officeDocument/2006/customXml" ds:itemID="{AABE5AEB-BD32-46FB-B4E8-5C314C3FA503}">
-  <ds:schemaRefs>
-    <ds:schemaRef ds:uri="http://schemas.microsoft.com/sharepoint/v3/contenttype/forms"/>
-  </ds:schemaRefs>
-</ds:datastoreItem>
-</file>
-
 <file path=docMetadata/LabelInfo.xml><?xml version="1.0" encoding="utf-8"?>
 <clbl:labelList xmlns:clbl="http://schemas.microsoft.com/office/2020/mipLabelMetadata">
   <clbl:label id="{f42aa342-8706-4288-bd11-ebb85995028c}" enabled="1" method="Standard" siteId="{72f988bf-86f1-41af-91ab-2d7cd011db47}" contentBits="0" removed="0"/>

--- a/static/attachments/Michael-Green-Resume.docx
+++ b/static/attachments/Michael-Green-Resume.docx
@@ -76,23 +76,7 @@
           <w:sz w:val="22"/>
           <w:szCs w:val="22"/>
         </w:rPr>
-        <w:t>linkedin.com/in/</w:t>
-      </w:r>
-      <w:proofErr w:type="spellStart"/>
-      <w:r>
-        <w:rPr>
-          <w:sz w:val="22"/>
-          <w:szCs w:val="22"/>
-        </w:rPr>
-        <w:t>michael</w:t>
-      </w:r>
-      <w:proofErr w:type="spellEnd"/>
-      <w:r>
-        <w:rPr>
-          <w:sz w:val="22"/>
-          <w:szCs w:val="22"/>
-        </w:rPr>
-        <w:t>-d-green</w:t>
+        <w:t>linkedin.com/in/michael-d-green</w:t>
       </w:r>
     </w:p>
     <w:p>
@@ -123,17 +107,8 @@
           <w:sz w:val="22"/>
           <w:szCs w:val="22"/>
         </w:rPr>
-        <w:t>github.com/</w:t>
-      </w:r>
-      <w:proofErr w:type="spellStart"/>
-      <w:r>
-        <w:rPr>
-          <w:sz w:val="22"/>
-          <w:szCs w:val="22"/>
-        </w:rPr>
-        <w:t>michaeldeongreen</w:t>
-      </w:r>
-      <w:proofErr w:type="spellEnd"/>
+        <w:t>github.com/michaeldeongreen</w:t>
+      </w:r>
     </w:p>
     <w:p/>
     <w:p>
@@ -463,13 +438,8 @@
         <w:t>Databases:</w:t>
       </w:r>
       <w:r>
-        <w:t xml:space="preserve"> Azure SQL, Azure </w:t>
-      </w:r>
-      <w:proofErr w:type="spellStart"/>
-      <w:r>
-        <w:t>CosmosDB</w:t>
-      </w:r>
-      <w:proofErr w:type="spellEnd"/>
+        <w:t xml:space="preserve"> Azure SQL, Azure CosmosDB</w:t>
+      </w:r>
     </w:p>
     <w:p>
       <w:pPr>
@@ -479,7 +449,6 @@
           <w:numId w:val="0"/>
         </w:numPr>
       </w:pPr>
-      <w:proofErr w:type="spellStart"/>
       <w:r>
         <w:rPr>
           <w:b/>
@@ -487,7 +456,6 @@
         </w:rPr>
         <w:t>IaaC</w:t>
       </w:r>
-      <w:proofErr w:type="spellEnd"/>
       <w:r>
         <w:rPr>
           <w:b/>
@@ -549,13 +517,8 @@
         <w:t xml:space="preserve">Various Microsoft Cloud services, </w:t>
       </w:r>
       <w:r>
-        <w:t xml:space="preserve">Angular, ASP.Net Core, </w:t>
-      </w:r>
-      <w:proofErr w:type="spellStart"/>
-      <w:r>
-        <w:t>NServiceBus</w:t>
-      </w:r>
-      <w:proofErr w:type="spellEnd"/>
+        <w:t>Angular, ASP.Net Core, NServiceBus</w:t>
+      </w:r>
     </w:p>
     <w:p>
       <w:pPr>
@@ -905,7 +868,13 @@
         <w:tab/>
       </w:r>
       <w:r>
-        <w:t>Sept. 2021 – July 2024</w:t>
+        <w:t>Sept. 2021 – J</w:t>
+      </w:r>
+      <w:r>
+        <w:t>une</w:t>
+      </w:r>
+      <w:r>
+        <w:t xml:space="preserve"> 2024</w:t>
       </w:r>
     </w:p>
     <w:p>
@@ -913,10 +882,34 @@
         <w:pStyle w:val="ListBullet"/>
       </w:pPr>
       <w:r>
-        <w:t>S</w:t>
-      </w:r>
-      <w:r>
-        <w:t>erved as a Virtual CTO to some of the biggest Global ISVs in Microsoft’s portfolio.</w:t>
+        <w:t>As a Virtual CTO, I advised Microsoft’s largest GISVs on technical strategy, integration, and Marketplace readiness. I built operating models and reporting to scale AI design wins and enabled first</w:t>
+      </w:r>
+      <w:r>
+        <w:rPr>
+          <w:rFonts w:ascii="Cambria Math" w:hAnsi="Cambria Math" w:cs="Cambria Math"/>
+        </w:rPr>
+        <w:t>‑</w:t>
+      </w:r>
+      <w:r>
+        <w:t>of</w:t>
+      </w:r>
+      <w:r>
+        <w:rPr>
+          <w:rFonts w:ascii="Cambria Math" w:hAnsi="Cambria Math" w:cs="Cambria Math"/>
+        </w:rPr>
+        <w:t>‑</w:t>
+      </w:r>
+      <w:r>
+        <w:t>its</w:t>
+      </w:r>
+      <w:r>
+        <w:rPr>
+          <w:rFonts w:ascii="Cambria Math" w:hAnsi="Cambria Math" w:cs="Cambria Math"/>
+        </w:rPr>
+        <w:t>‑</w:t>
+      </w:r>
+      <w:r>
+        <w:t>kind transactable solutions.</w:t>
       </w:r>
     </w:p>
     <w:p>
@@ -924,19 +917,38 @@
         <w:pStyle w:val="ListBullet"/>
       </w:pPr>
       <w:r>
-        <w:t xml:space="preserve">Provided hands-on training for Partners in areas such as Azure Services, AI, Well-Architected &amp; the </w:t>
-      </w:r>
-      <w:r>
-        <w:t>C</w:t>
-      </w:r>
-      <w:r>
-        <w:t xml:space="preserve">ommercial </w:t>
-      </w:r>
-      <w:r>
-        <w:t>M</w:t>
-      </w:r>
-      <w:r>
-        <w:t>arketplace.</w:t>
+        <w:t>Technical liaison between a strategic GISV and Microsoft engineering to deliver Cross</w:t>
+      </w:r>
+      <w:r>
+        <w:rPr>
+          <w:rFonts w:ascii="Cambria Math" w:hAnsi="Cambria Math" w:cs="Cambria Math"/>
+        </w:rPr>
+        <w:t>‑</w:t>
+      </w:r>
+      <w:r>
+        <w:t>Tenant BYOK; coordinated 7 engineering teams, removed release blockers for high</w:t>
+      </w:r>
+      <w:r>
+        <w:rPr>
+          <w:rFonts w:ascii="Cambria Math" w:hAnsi="Cambria Math" w:cs="Cambria Math"/>
+        </w:rPr>
+        <w:t>‑</w:t>
+      </w:r>
+      <w:r>
+        <w:t xml:space="preserve">value customers, and </w:t>
+      </w:r>
+      <w:r>
+        <w:lastRenderedPageBreak/>
+        <w:t>co</w:t>
+      </w:r>
+      <w:r>
+        <w:rPr>
+          <w:rFonts w:ascii="Cambria Math" w:hAnsi="Cambria Math" w:cs="Cambria Math"/>
+        </w:rPr>
+        <w:t>‑</w:t>
+      </w:r>
+      <w:r>
+        <w:t>authored a postmortem for the President of DevDiv (FY22 Marketplace POTY; FY24 Americas OSS POTY).</w:t>
       </w:r>
     </w:p>
     <w:p>
@@ -944,13 +956,16 @@
         <w:pStyle w:val="ListBullet"/>
       </w:pPr>
       <w:r>
-        <w:t xml:space="preserve">Provided technical strategy around product roadmaps, cloud capacity, the commercial marketplace </w:t>
-      </w:r>
-      <w:r>
-        <w:t>&amp;</w:t>
-      </w:r>
-      <w:r>
-        <w:t xml:space="preserve"> engineering feedback.</w:t>
+        <w:t>Orchestrated cross</w:t>
+      </w:r>
+      <w:r>
+        <w:rPr>
+          <w:rFonts w:ascii="Cambria Math" w:hAnsi="Cambria Math" w:cs="Cambria Math"/>
+        </w:rPr>
+        <w:t>‑</w:t>
+      </w:r>
+      <w:r>
+        <w:t>team delivery (AKS, Storage, Cosmos DB) for a GISV Serverless offering and first Marketplace AI plugin, contributing to FY23 Marketplace POTY, FY24 Americas POTY, and a Microsoft event showcase.</w:t>
       </w:r>
     </w:p>
     <w:p>
@@ -958,38 +973,16 @@
         <w:pStyle w:val="ListBullet"/>
       </w:pPr>
       <w:r>
-        <w:lastRenderedPageBreak/>
-        <w:t xml:space="preserve">Served </w:t>
-      </w:r>
-      <w:r>
-        <w:t xml:space="preserve">as </w:t>
-      </w:r>
-      <w:r>
-        <w:t xml:space="preserve">the technical conduit between several Microsoft engineering teams </w:t>
-      </w:r>
-      <w:r>
-        <w:t>&amp;</w:t>
-      </w:r>
-      <w:r>
-        <w:t xml:space="preserve"> a major Partner </w:t>
-      </w:r>
-      <w:r>
-        <w:t xml:space="preserve">to help bring </w:t>
-      </w:r>
-      <w:r>
-        <w:t>Cross-Tenant BYOK to the market</w:t>
-      </w:r>
-      <w:r>
-        <w:t>, which unblock</w:t>
-      </w:r>
-      <w:r>
-        <w:t>ed</w:t>
-      </w:r>
-      <w:r>
-        <w:t xml:space="preserve"> millions of dollars in Azure Consumption</w:t>
-      </w:r>
-      <w:r>
-        <w:t>.</w:t>
+        <w:t>Built PSA Data &amp; AI operating model and reporting, scaling AI Design Wins tracking in Azure DevOps across GISV AI, Product Groups, FastTrack, Global PDMs to improve visibility and decision</w:t>
+      </w:r>
+      <w:r>
+        <w:rPr>
+          <w:rFonts w:ascii="Cambria Math" w:hAnsi="Cambria Math" w:cs="Cambria Math"/>
+        </w:rPr>
+        <w:t>‑</w:t>
+      </w:r>
+      <w:r>
+        <w:t>making.</w:t>
       </w:r>
     </w:p>
     <w:p>
@@ -997,67 +990,7 @@
         <w:pStyle w:val="ListBullet"/>
       </w:pPr>
       <w:r>
-        <w:t>Worked with several strategic Global ISVs to platform their industry leading solution</w:t>
-      </w:r>
-      <w:r>
-        <w:t>s</w:t>
-      </w:r>
-      <w:r>
-        <w:t xml:space="preserve"> onto Azure.</w:t>
-      </w:r>
-    </w:p>
-    <w:p>
-      <w:pPr>
-        <w:pStyle w:val="ListBullet"/>
-      </w:pPr>
-      <w:r>
-        <w:t>P</w:t>
-      </w:r>
-      <w:r>
-        <w:t xml:space="preserve">ioneered the use of Azure DevOps (ADO) to manage/track Global ISV activities.  Due to my efforts, ADO has seen wide adoption within my organization </w:t>
-      </w:r>
-      <w:r>
-        <w:t>&amp;</w:t>
-      </w:r>
-      <w:r>
-        <w:t xml:space="preserve"> across Microsoft Partner</w:t>
-      </w:r>
-      <w:r>
-        <w:t>/Customer</w:t>
-      </w:r>
-      <w:r>
-        <w:t xml:space="preserve"> facing teams.</w:t>
-      </w:r>
-    </w:p>
-    <w:p>
-      <w:pPr>
-        <w:pStyle w:val="ListBullet"/>
-        <w:numPr>
-          <w:ilvl w:val="0"/>
-          <w:numId w:val="0"/>
-        </w:numPr>
-      </w:pPr>
-      <w:r>
-        <w:rPr>
-          <w:b/>
-          <w:bCs/>
-        </w:rPr>
-        <w:t>Technologies</w:t>
-      </w:r>
-      <w:r>
-        <w:t xml:space="preserve">: </w:t>
-      </w:r>
-      <w:r>
-        <w:t>Azure, C#, Terraform, Bicep, Az DevOps, GitHub, Teams, Copilot</w:t>
-      </w:r>
-      <w:r>
-        <w:t>, Elastic Cloud, Confluent Cloud</w:t>
-      </w:r>
-      <w:r>
-        <w:t>, various Microsoft Cloud Services</w:t>
-      </w:r>
-      <w:r>
-        <w:t>.</w:t>
+        <w:t>Advised on security, governance, and Marketplace architecture for a transactable solution on the Commercial Marketplace; supported delivery for an $803M agreement.</w:t>
       </w:r>
     </w:p>
     <w:p>
@@ -1155,15 +1088,7 @@
         <w:t xml:space="preserve">content anywhere on the globe </w:t>
       </w:r>
       <w:r>
-        <w:t xml:space="preserve">using </w:t>
-      </w:r>
-      <w:proofErr w:type="spellStart"/>
-      <w:r>
-        <w:t>Haivision</w:t>
-      </w:r>
-      <w:proofErr w:type="spellEnd"/>
-      <w:r>
-        <w:t xml:space="preserve"> SRT. </w:t>
+        <w:t xml:space="preserve">using Haivision SRT. </w:t>
       </w:r>
     </w:p>
     <w:p>
@@ -1188,15 +1113,7 @@
         <w:pStyle w:val="ListBullet"/>
       </w:pPr>
       <w:r>
-        <w:t xml:space="preserve">Part of a team of engineers that created the Production Fundamentals </w:t>
-      </w:r>
-      <w:proofErr w:type="spellStart"/>
-      <w:r>
-        <w:t>OpenHack</w:t>
-      </w:r>
-      <w:proofErr w:type="spellEnd"/>
-      <w:r>
-        <w:t xml:space="preserve"> (OH).  The OH provided hands</w:t>
+        <w:t>Part of a team of engineers that created the Production Fundamentals OpenHack (OH).  The OH provided hands</w:t>
       </w:r>
       <w:r>
         <w:t>-</w:t>
@@ -1270,26 +1187,10 @@
         <w:t>Technologies:</w:t>
       </w:r>
       <w:r>
-        <w:t xml:space="preserve"> C#, Az Functions, Az DevOps, Az Service Bus, Az </w:t>
-      </w:r>
-      <w:proofErr w:type="spellStart"/>
-      <w:r>
-        <w:t>EventGrid</w:t>
-      </w:r>
-      <w:proofErr w:type="spellEnd"/>
-      <w:r>
-        <w:t xml:space="preserve">, </w:t>
-      </w:r>
-      <w:r>
-        <w:t xml:space="preserve">Blazor, </w:t>
-      </w:r>
-      <w:proofErr w:type="spellStart"/>
-      <w:r>
-        <w:t>CosmosDB</w:t>
-      </w:r>
-      <w:proofErr w:type="spellEnd"/>
-      <w:r>
-        <w:t>, Az App Services, A</w:t>
+        <w:t xml:space="preserve"> C#, Az Functions, Az DevOps, Az Service Bus, Az EventGrid, </w:t>
+      </w:r>
+      <w:r>
+        <w:t>Blazor, CosmosDB, Az App Services, A</w:t>
       </w:r>
       <w:r>
         <w:t>z</w:t>
@@ -1298,15 +1199,7 @@
         <w:t xml:space="preserve"> Blob Storage</w:t>
       </w:r>
       <w:r>
-        <w:t xml:space="preserve">, Electron, Az Container Instances, RTC, TypeScript, Docker, ASP.Net Core, </w:t>
-      </w:r>
-      <w:proofErr w:type="spellStart"/>
-      <w:r>
-        <w:t>GraphQL</w:t>
-      </w:r>
-      <w:proofErr w:type="spellEnd"/>
-      <w:r>
-        <w:t>, Az Media Services, NodeJS, Angular</w:t>
+        <w:t>, Electron, Az Container Instances, RTC, TypeScript, Docker, ASP.Net Core, GraphQL, Az Media Services, NodeJS, Angular</w:t>
       </w:r>
       <w:r>
         <w:t>, GitHub Actions, Terraform, ARM</w:t>
@@ -1334,21 +1227,12 @@
           <w:szCs w:val="22"/>
         </w:rPr>
       </w:pPr>
-      <w:proofErr w:type="spellStart"/>
       <w:r>
         <w:rPr>
           <w:sz w:val="22"/>
           <w:szCs w:val="22"/>
         </w:rPr>
-        <w:t>Grenitaus</w:t>
-      </w:r>
-      <w:proofErr w:type="spellEnd"/>
-      <w:r>
-        <w:rPr>
-          <w:sz w:val="22"/>
-          <w:szCs w:val="22"/>
-        </w:rPr>
-        <w:t xml:space="preserve"> Consulting LLC (Remote)</w:t>
+        <w:t>Grenitaus Consulting LLC (Remote)</w:t>
       </w:r>
     </w:p>
     <w:p>
@@ -1506,26 +1390,10 @@
         <w:t>Technologies</w:t>
       </w:r>
       <w:r>
-        <w:t xml:space="preserve">: Azure, C#, Az SQL, ASP.Net MVC 5, jQuery, Bootstrap, </w:t>
-      </w:r>
-      <w:proofErr w:type="spellStart"/>
-      <w:r>
-        <w:t>High</w:t>
-      </w:r>
-      <w:r>
-        <w:t>charts</w:t>
-      </w:r>
-      <w:proofErr w:type="spellEnd"/>
-      <w:r>
-        <w:t xml:space="preserve">, Knockout.js, ASP.Net Web API, PowerShell, Azure </w:t>
-      </w:r>
-      <w:proofErr w:type="spellStart"/>
-      <w:r>
-        <w:t>WebJobs</w:t>
-      </w:r>
-      <w:proofErr w:type="spellEnd"/>
-      <w:r>
-        <w:t>, A</w:t>
+        <w:t>: Azure, C#, Az SQL, ASP.Net MVC 5, jQuery, Bootstrap, High</w:t>
+      </w:r>
+      <w:r>
+        <w:t>charts, Knockout.js, ASP.Net Web API, PowerShell, Azure WebJobs, A</w:t>
       </w:r>
       <w:r>
         <w:t>z</w:t>
@@ -1592,6 +1460,7 @@
         <w:pStyle w:val="ListBullet"/>
       </w:pPr>
       <w:r>
+        <w:lastRenderedPageBreak/>
         <w:t>Helped client move into the healthcare industry by performing work on their medical claims platform.</w:t>
       </w:r>
     </w:p>
@@ -1600,7 +1469,6 @@
         <w:pStyle w:val="ListBullet"/>
       </w:pPr>
       <w:r>
-        <w:lastRenderedPageBreak/>
         <w:t xml:space="preserve">I worked on </w:t>
       </w:r>
       <w:r>
@@ -1621,15 +1489,7 @@
         <w:pStyle w:val="ListBullet"/>
       </w:pPr>
       <w:r>
-        <w:t xml:space="preserve">Helped lead a multi-million-dollar mission critical project over the finish line.  Worked on a public-facing website that allowed </w:t>
-      </w:r>
-      <w:proofErr w:type="gramStart"/>
-      <w:r>
-        <w:t>a state</w:t>
-      </w:r>
-      <w:proofErr w:type="gramEnd"/>
-      <w:r>
-        <w:t xml:space="preserve"> government to collect outstanding tax fees.  Responsibilities included </w:t>
+        <w:t xml:space="preserve">Helped lead a multi-million-dollar mission critical project over the finish line.  Worked on a public-facing website that allowed a state government to collect outstanding tax fees.  Responsibilities included </w:t>
       </w:r>
       <w:r>
         <w:t>hands</w:t>
@@ -1660,47 +1520,7 @@
         <w:t xml:space="preserve"> </w:t>
       </w:r>
       <w:r>
-        <w:t xml:space="preserve">C#, ASP.Net MVC 5, jQuery, Bootstrap, </w:t>
-      </w:r>
-      <w:proofErr w:type="spellStart"/>
-      <w:r>
-        <w:t>Highcharts</w:t>
-      </w:r>
-      <w:proofErr w:type="spellEnd"/>
-      <w:r>
-        <w:t xml:space="preserve">, Knockout.js, TeamCity, Octopus Deploy, AngularJS, </w:t>
-      </w:r>
-      <w:proofErr w:type="spellStart"/>
-      <w:r>
-        <w:t>NServiceBus</w:t>
-      </w:r>
-      <w:proofErr w:type="spellEnd"/>
-      <w:r>
-        <w:t xml:space="preserve">, EF, MSMQ, HTML5, SQL Server, </w:t>
-      </w:r>
-      <w:proofErr w:type="spellStart"/>
-      <w:r>
-        <w:t>Moq</w:t>
-      </w:r>
-      <w:proofErr w:type="spellEnd"/>
-      <w:r>
-        <w:t xml:space="preserve">, </w:t>
-      </w:r>
-      <w:proofErr w:type="spellStart"/>
-      <w:r>
-        <w:t>NUnit</w:t>
-      </w:r>
-      <w:proofErr w:type="spellEnd"/>
-      <w:r>
-        <w:t xml:space="preserve">, </w:t>
-      </w:r>
-      <w:proofErr w:type="spellStart"/>
-      <w:r>
-        <w:t>signalR</w:t>
-      </w:r>
-      <w:proofErr w:type="spellEnd"/>
-      <w:r>
-        <w:t>, Fluent NHibernate, WCF, Windows Services.</w:t>
+        <w:t>C#, ASP.Net MVC 5, jQuery, Bootstrap, Highcharts, Knockout.js, TeamCity, Octopus Deploy, AngularJS, NServiceBus, EF, MSMQ, HTML5, SQL Server, Moq, NUnit, signalR, Fluent NHibernate, WCF, Windows Services.</w:t>
       </w:r>
       <w:r>
         <w:t xml:space="preserve"> </w:t>
@@ -1874,48 +1694,10 @@
         <w:t>clients across the D/FW</w:t>
       </w:r>
       <w:r>
-        <w:t xml:space="preserve"> metroplex to provide </w:t>
-      </w:r>
-      <w:proofErr w:type="gramStart"/>
-      <w:r>
-        <w:t>hand’s</w:t>
-      </w:r>
-      <w:proofErr w:type="gramEnd"/>
-      <w:r>
-        <w:t xml:space="preserve"> on expertise in application development</w:t>
+        <w:t xml:space="preserve"> metroplex to provide hand’s on expertise in application development</w:t>
       </w:r>
       <w:r>
         <w:t>.</w:t>
-      </w:r>
-    </w:p>
-    <w:p>
-      <w:pPr>
-        <w:pStyle w:val="ListBullet"/>
-        <w:numPr>
-          <w:ilvl w:val="0"/>
-          <w:numId w:val="0"/>
-        </w:numPr>
-      </w:pPr>
-      <w:r>
-        <w:rPr>
-          <w:b/>
-          <w:bCs/>
-        </w:rPr>
-        <w:t>Technologies:</w:t>
-      </w:r>
-      <w:r>
-        <w:t xml:space="preserve"> </w:t>
-      </w:r>
-      <w:r>
-        <w:t xml:space="preserve">Silverlight, C#, SQL Server, </w:t>
-      </w:r>
-      <w:proofErr w:type="spellStart"/>
-      <w:r>
-        <w:t>Winforms</w:t>
-      </w:r>
-      <w:proofErr w:type="spellEnd"/>
-      <w:r>
-        <w:t>, ASP.Net Web API</w:t>
       </w:r>
     </w:p>
     <w:p>
@@ -2017,19 +1799,11 @@
         <w:t xml:space="preserve"> </w:t>
       </w:r>
       <w:hyperlink r:id="rId11" w:history="1">
-        <w:proofErr w:type="spellStart"/>
         <w:r>
           <w:rPr>
             <w:rStyle w:val="Hyperlink"/>
           </w:rPr>
-          <w:t>EventGrid</w:t>
-        </w:r>
-        <w:proofErr w:type="spellEnd"/>
-        <w:r>
-          <w:rPr>
-            <w:rStyle w:val="Hyperlink"/>
-          </w:rPr>
-          <w:t xml:space="preserve"> </w:t>
+          <w:t xml:space="preserve">EventGrid </w:t>
         </w:r>
         <w:r>
           <w:rPr>
@@ -2045,15 +1819,7 @@
         </w:r>
       </w:hyperlink>
       <w:r>
-        <w:t xml:space="preserve"> – View Azure </w:t>
-      </w:r>
-      <w:proofErr w:type="spellStart"/>
-      <w:r>
-        <w:t>EventGrid</w:t>
-      </w:r>
-      <w:proofErr w:type="spellEnd"/>
-      <w:r>
-        <w:t xml:space="preserve"> messages in real-time.</w:t>
+        <w:t xml:space="preserve"> – View Azure EventGrid messages in real-time.</w:t>
       </w:r>
     </w:p>
     <w:p>
@@ -2061,41 +1827,15 @@
         <w:pStyle w:val="ListBullet"/>
       </w:pPr>
       <w:hyperlink r:id="rId12" w:history="1">
-        <w:proofErr w:type="spellStart"/>
         <w:r>
           <w:rPr>
             <w:rStyle w:val="Hyperlink"/>
           </w:rPr>
           <w:t>BatchGuy</w:t>
         </w:r>
-        <w:proofErr w:type="spellEnd"/>
       </w:hyperlink>
       <w:r>
-        <w:t xml:space="preserve"> – Batch Blu-ray processing &amp; encoding using </w:t>
-      </w:r>
-      <w:proofErr w:type="spellStart"/>
-      <w:r>
-        <w:t>AviSynth</w:t>
-      </w:r>
-      <w:proofErr w:type="spellEnd"/>
-      <w:r>
-        <w:t xml:space="preserve">, x64, eac3To, </w:t>
-      </w:r>
-      <w:proofErr w:type="spellStart"/>
-      <w:r>
-        <w:t>mkvmerge</w:t>
-      </w:r>
-      <w:proofErr w:type="spellEnd"/>
-      <w:r>
-        <w:t xml:space="preserve"> &amp; </w:t>
-      </w:r>
-      <w:proofErr w:type="spellStart"/>
-      <w:r>
-        <w:t>ffmsindex</w:t>
-      </w:r>
-      <w:proofErr w:type="spellEnd"/>
-      <w:r>
-        <w:t>.</w:t>
+        <w:t xml:space="preserve"> – Batch Blu-ray processing &amp; encoding using AviSynth, x64, eac3To, mkvmerge &amp; ffmsindex.</w:t>
       </w:r>
     </w:p>
     <w:p>
@@ -2132,21 +1872,7 @@
           <w:rPr>
             <w:rStyle w:val="Hyperlink"/>
           </w:rPr>
-          <w:t xml:space="preserve">Azure </w:t>
-        </w:r>
-        <w:proofErr w:type="spellStart"/>
-        <w:r>
-          <w:rPr>
-            <w:rStyle w:val="Hyperlink"/>
-          </w:rPr>
-          <w:t>KeyVault</w:t>
-        </w:r>
-        <w:proofErr w:type="spellEnd"/>
-        <w:r>
-          <w:rPr>
-            <w:rStyle w:val="Hyperlink"/>
-          </w:rPr>
-          <w:t xml:space="preserve">, Jenkins </w:t>
+          <w:t xml:space="preserve">Azure KeyVault, Jenkins </w:t>
         </w:r>
         <w:r>
           <w:rPr>
@@ -2168,15 +1894,7 @@
         <w:t>&amp;</w:t>
       </w:r>
       <w:r>
-        <w:t xml:space="preserve"> Azure </w:t>
-      </w:r>
-      <w:proofErr w:type="spellStart"/>
-      <w:r>
-        <w:t>KeyVault</w:t>
-      </w:r>
-      <w:proofErr w:type="spellEnd"/>
-      <w:r>
-        <w:t>.</w:t>
+        <w:t xml:space="preserve"> Azure KeyVault.</w:t>
       </w:r>
     </w:p>
     <w:p>
@@ -2741,7 +2459,7 @@
   <w:abstractNum w:abstractNumId="9" w15:restartNumberingAfterBreak="0">
     <w:nsid w:val="FFFFFF89"/>
     <w:multiLevelType w:val="singleLevel"/>
-    <w:tmpl w:val="454A9586"/>
+    <w:tmpl w:val="2A7E9228"/>
     <w:lvl w:ilvl="0">
       <w:start w:val="1"/>
       <w:numFmt w:val="bullet"/>
@@ -29147,6 +28865,13 @@
     <w:pitch w:val="fixed"/>
     <w:sig w:usb0="E00006FF" w:usb1="0000FCFF" w:usb2="00000001" w:usb3="00000000" w:csb0="0000019F" w:csb1="00000000"/>
   </w:font>
+  <w:font w:name="Cambria Math">
+    <w:panose1 w:val="02040503050406030204"/>
+    <w:charset w:val="00"/>
+    <w:family w:val="roman"/>
+    <w:pitch w:val="variable"/>
+    <w:sig w:usb0="E00006FF" w:usb1="420024FF" w:usb2="02000000" w:usb3="00000000" w:csb0="0000019F" w:csb1="00000000"/>
+  </w:font>
   <w:font w:name="Aptos">
     <w:charset w:val="00"/>
     <w:family w:val="swiss"/>
@@ -29182,6 +28907,7 @@
     <w:rsid w:val="00027CDE"/>
     <w:rsid w:val="00124C6F"/>
     <w:rsid w:val="00144141"/>
+    <w:rsid w:val="004014FD"/>
     <w:rsid w:val="00471D41"/>
     <w:rsid w:val="004C6F54"/>
     <w:rsid w:val="004E412D"/>
@@ -29189,7 +28915,9 @@
     <w:rsid w:val="005D73D2"/>
     <w:rsid w:val="00680063"/>
     <w:rsid w:val="00686089"/>
+    <w:rsid w:val="0069323C"/>
     <w:rsid w:val="007235FC"/>
+    <w:rsid w:val="0075378D"/>
     <w:rsid w:val="007F3860"/>
     <w:rsid w:val="009603B1"/>
     <w:rsid w:val="00A2773D"/>
@@ -29201,6 +28929,7 @@
     <w:rsid w:val="00DC0448"/>
     <w:rsid w:val="00E83E27"/>
     <w:rsid w:val="00ED625A"/>
+    <w:rsid w:val="00F22C80"/>
   </w:rsids>
   <m:mathPr>
     <m:mathFont m:val="Cambria Math"/>

--- a/static/attachments/Michael-Green-Resume.docx
+++ b/static/attachments/Michael-Green-Resume.docx
@@ -76,7 +76,23 @@
           <w:sz w:val="22"/>
           <w:szCs w:val="22"/>
         </w:rPr>
-        <w:t>linkedin.com/in/michael-d-green</w:t>
+        <w:t>linkedin.com/in/</w:t>
+      </w:r>
+      <w:proofErr w:type="spellStart"/>
+      <w:r>
+        <w:rPr>
+          <w:sz w:val="22"/>
+          <w:szCs w:val="22"/>
+        </w:rPr>
+        <w:t>michael</w:t>
+      </w:r>
+      <w:proofErr w:type="spellEnd"/>
+      <w:r>
+        <w:rPr>
+          <w:sz w:val="22"/>
+          <w:szCs w:val="22"/>
+        </w:rPr>
+        <w:t>-d-green</w:t>
       </w:r>
     </w:p>
     <w:p>
@@ -107,8 +123,17 @@
           <w:sz w:val="22"/>
           <w:szCs w:val="22"/>
         </w:rPr>
-        <w:t>github.com/michaeldeongreen</w:t>
-      </w:r>
+        <w:t>github.com/</w:t>
+      </w:r>
+      <w:proofErr w:type="spellStart"/>
+      <w:r>
+        <w:rPr>
+          <w:sz w:val="22"/>
+          <w:szCs w:val="22"/>
+        </w:rPr>
+        <w:t>michaeldeongreen</w:t>
+      </w:r>
+      <w:proofErr w:type="spellEnd"/>
     </w:p>
     <w:p/>
     <w:p>
@@ -438,8 +463,13 @@
         <w:t>Databases:</w:t>
       </w:r>
       <w:r>
-        <w:t xml:space="preserve"> Azure SQL, Azure CosmosDB</w:t>
-      </w:r>
+        <w:t xml:space="preserve"> Azure SQL, Azure </w:t>
+      </w:r>
+      <w:proofErr w:type="spellStart"/>
+      <w:r>
+        <w:t>CosmosDB</w:t>
+      </w:r>
+      <w:proofErr w:type="spellEnd"/>
     </w:p>
     <w:p>
       <w:pPr>
@@ -449,6 +479,7 @@
           <w:numId w:val="0"/>
         </w:numPr>
       </w:pPr>
+      <w:proofErr w:type="spellStart"/>
       <w:r>
         <w:rPr>
           <w:b/>
@@ -456,6 +487,7 @@
         </w:rPr>
         <w:t>IaaC</w:t>
       </w:r>
+      <w:proofErr w:type="spellEnd"/>
       <w:r>
         <w:rPr>
           <w:b/>
@@ -517,8 +549,13 @@
         <w:t xml:space="preserve">Various Microsoft Cloud services, </w:t>
       </w:r>
       <w:r>
-        <w:t>Angular, ASP.Net Core, NServiceBus</w:t>
-      </w:r>
+        <w:t xml:space="preserve">Angular, ASP.Net Core, </w:t>
+      </w:r>
+      <w:proofErr w:type="spellStart"/>
+      <w:r>
+        <w:t>NServiceBus</w:t>
+      </w:r>
+      <w:proofErr w:type="spellEnd"/>
     </w:p>
     <w:p>
       <w:pPr>
@@ -990,7 +1027,25 @@
         <w:pStyle w:val="ListBullet"/>
       </w:pPr>
       <w:r>
-        <w:t>Advised on security, governance, and Marketplace architecture for a transactable solution on the Commercial Marketplace; supported delivery for an $803M agreement.</w:t>
+        <w:t>Advised on security, governance, and Marketplace architecture for a transactable solution on the Commercial Marketplace; supported delivery for an $80</w:t>
+      </w:r>
+      <w:r>
+        <w:t>0</w:t>
+      </w:r>
+      <w:r>
+        <w:t>M</w:t>
+      </w:r>
+      <w:r>
+        <w:t>+</w:t>
+      </w:r>
+      <w:r>
+        <w:t xml:space="preserve"> </w:t>
+      </w:r>
+      <w:r>
+        <w:t xml:space="preserve">MACC </w:t>
+      </w:r>
+      <w:r>
+        <w:t>agreement.</w:t>
       </w:r>
     </w:p>
     <w:p>
@@ -1088,7 +1143,15 @@
         <w:t xml:space="preserve">content anywhere on the globe </w:t>
       </w:r>
       <w:r>
-        <w:t xml:space="preserve">using Haivision SRT. </w:t>
+        <w:t xml:space="preserve">using </w:t>
+      </w:r>
+      <w:proofErr w:type="spellStart"/>
+      <w:r>
+        <w:t>Haivision</w:t>
+      </w:r>
+      <w:proofErr w:type="spellEnd"/>
+      <w:r>
+        <w:t xml:space="preserve"> SRT. </w:t>
       </w:r>
     </w:p>
     <w:p>
@@ -1113,7 +1176,15 @@
         <w:pStyle w:val="ListBullet"/>
       </w:pPr>
       <w:r>
-        <w:t>Part of a team of engineers that created the Production Fundamentals OpenHack (OH).  The OH provided hands</w:t>
+        <w:t xml:space="preserve">Part of a team of engineers that created the Production Fundamentals </w:t>
+      </w:r>
+      <w:proofErr w:type="spellStart"/>
+      <w:r>
+        <w:t>OpenHack</w:t>
+      </w:r>
+      <w:proofErr w:type="spellEnd"/>
+      <w:r>
+        <w:t xml:space="preserve"> (OH).  The OH provided hands</w:t>
       </w:r>
       <w:r>
         <w:t>-</w:t>
@@ -1187,10 +1258,26 @@
         <w:t>Technologies:</w:t>
       </w:r>
       <w:r>
-        <w:t xml:space="preserve"> C#, Az Functions, Az DevOps, Az Service Bus, Az EventGrid, </w:t>
-      </w:r>
-      <w:r>
-        <w:t>Blazor, CosmosDB, Az App Services, A</w:t>
+        <w:t xml:space="preserve"> C#, Az Functions, Az DevOps, Az Service Bus, Az </w:t>
+      </w:r>
+      <w:proofErr w:type="spellStart"/>
+      <w:r>
+        <w:t>EventGrid</w:t>
+      </w:r>
+      <w:proofErr w:type="spellEnd"/>
+      <w:r>
+        <w:t xml:space="preserve">, </w:t>
+      </w:r>
+      <w:r>
+        <w:t xml:space="preserve">Blazor, </w:t>
+      </w:r>
+      <w:proofErr w:type="spellStart"/>
+      <w:r>
+        <w:t>CosmosDB</w:t>
+      </w:r>
+      <w:proofErr w:type="spellEnd"/>
+      <w:r>
+        <w:t>, Az App Services, A</w:t>
       </w:r>
       <w:r>
         <w:t>z</w:t>
@@ -1199,7 +1286,15 @@
         <w:t xml:space="preserve"> Blob Storage</w:t>
       </w:r>
       <w:r>
-        <w:t>, Electron, Az Container Instances, RTC, TypeScript, Docker, ASP.Net Core, GraphQL, Az Media Services, NodeJS, Angular</w:t>
+        <w:t xml:space="preserve">, Electron, Az Container Instances, RTC, TypeScript, Docker, ASP.Net Core, </w:t>
+      </w:r>
+      <w:proofErr w:type="spellStart"/>
+      <w:r>
+        <w:t>GraphQL</w:t>
+      </w:r>
+      <w:proofErr w:type="spellEnd"/>
+      <w:r>
+        <w:t>, Az Media Services, NodeJS, Angular</w:t>
       </w:r>
       <w:r>
         <w:t>, GitHub Actions, Terraform, ARM</w:t>
@@ -1227,12 +1322,21 @@
           <w:szCs w:val="22"/>
         </w:rPr>
       </w:pPr>
+      <w:proofErr w:type="spellStart"/>
       <w:r>
         <w:rPr>
           <w:sz w:val="22"/>
           <w:szCs w:val="22"/>
         </w:rPr>
-        <w:t>Grenitaus Consulting LLC (Remote)</w:t>
+        <w:t>Grenitaus</w:t>
+      </w:r>
+      <w:proofErr w:type="spellEnd"/>
+      <w:r>
+        <w:rPr>
+          <w:sz w:val="22"/>
+          <w:szCs w:val="22"/>
+        </w:rPr>
+        <w:t xml:space="preserve"> Consulting LLC (Remote)</w:t>
       </w:r>
     </w:p>
     <w:p>
@@ -1390,16 +1494,40 @@
         <w:t>Technologies</w:t>
       </w:r>
       <w:r>
-        <w:t>: Azure, C#, Az SQL, ASP.Net MVC 5, jQuery, Bootstrap, High</w:t>
-      </w:r>
-      <w:r>
-        <w:t>charts, Knockout.js, ASP.Net Web API, PowerShell, Azure WebJobs, A</w:t>
+        <w:t xml:space="preserve">: Azure, C#, Az SQL, ASP.Net MVC 5, jQuery, Bootstrap, </w:t>
+      </w:r>
+      <w:proofErr w:type="spellStart"/>
+      <w:r>
+        <w:t>High</w:t>
+      </w:r>
+      <w:r>
+        <w:t>charts</w:t>
+      </w:r>
+      <w:proofErr w:type="spellEnd"/>
+      <w:r>
+        <w:t xml:space="preserve">, Knockout.js, ASP.Net Web API, PowerShell, Azure </w:t>
+      </w:r>
+      <w:proofErr w:type="spellStart"/>
+      <w:r>
+        <w:t>WebJobs</w:t>
+      </w:r>
+      <w:proofErr w:type="spellEnd"/>
+      <w:r>
+        <w:t>, A</w:t>
       </w:r>
       <w:r>
         <w:t>z</w:t>
       </w:r>
       <w:r>
-        <w:t xml:space="preserve"> Queues, Fluent NHibernate, KnockoutJS.</w:t>
+        <w:t xml:space="preserve"> Queues, Fluent NHibernate, </w:t>
+      </w:r>
+      <w:proofErr w:type="spellStart"/>
+      <w:r>
+        <w:t>KnockoutJS</w:t>
+      </w:r>
+      <w:proofErr w:type="spellEnd"/>
+      <w:r>
+        <w:t>.</w:t>
       </w:r>
     </w:p>
     <w:p>
@@ -1489,7 +1617,15 @@
         <w:pStyle w:val="ListBullet"/>
       </w:pPr>
       <w:r>
-        <w:t xml:space="preserve">Helped lead a multi-million-dollar mission critical project over the finish line.  Worked on a public-facing website that allowed a state government to collect outstanding tax fees.  Responsibilities included </w:t>
+        <w:t xml:space="preserve">Helped lead a multi-million-dollar mission critical project over the finish line.  Worked on a public-facing website that allowed </w:t>
+      </w:r>
+      <w:proofErr w:type="gramStart"/>
+      <w:r>
+        <w:t>a state</w:t>
+      </w:r>
+      <w:proofErr w:type="gramEnd"/>
+      <w:r>
+        <w:t xml:space="preserve"> government to collect outstanding tax fees.  Responsibilities included </w:t>
       </w:r>
       <w:r>
         <w:t>hands</w:t>
@@ -1520,7 +1656,47 @@
         <w:t xml:space="preserve"> </w:t>
       </w:r>
       <w:r>
-        <w:t>C#, ASP.Net MVC 5, jQuery, Bootstrap, Highcharts, Knockout.js, TeamCity, Octopus Deploy, AngularJS, NServiceBus, EF, MSMQ, HTML5, SQL Server, Moq, NUnit, signalR, Fluent NHibernate, WCF, Windows Services.</w:t>
+        <w:t xml:space="preserve">C#, ASP.Net MVC 5, jQuery, Bootstrap, </w:t>
+      </w:r>
+      <w:proofErr w:type="spellStart"/>
+      <w:r>
+        <w:t>Highcharts</w:t>
+      </w:r>
+      <w:proofErr w:type="spellEnd"/>
+      <w:r>
+        <w:t xml:space="preserve">, Knockout.js, TeamCity, Octopus Deploy, AngularJS, </w:t>
+      </w:r>
+      <w:proofErr w:type="spellStart"/>
+      <w:r>
+        <w:t>NServiceBus</w:t>
+      </w:r>
+      <w:proofErr w:type="spellEnd"/>
+      <w:r>
+        <w:t xml:space="preserve">, EF, MSMQ, HTML5, SQL Server, </w:t>
+      </w:r>
+      <w:proofErr w:type="spellStart"/>
+      <w:r>
+        <w:t>Moq</w:t>
+      </w:r>
+      <w:proofErr w:type="spellEnd"/>
+      <w:r>
+        <w:t xml:space="preserve">, </w:t>
+      </w:r>
+      <w:proofErr w:type="spellStart"/>
+      <w:r>
+        <w:t>NUnit</w:t>
+      </w:r>
+      <w:proofErr w:type="spellEnd"/>
+      <w:r>
+        <w:t xml:space="preserve">, </w:t>
+      </w:r>
+      <w:proofErr w:type="spellStart"/>
+      <w:r>
+        <w:t>signalR</w:t>
+      </w:r>
+      <w:proofErr w:type="spellEnd"/>
+      <w:r>
+        <w:t>, Fluent NHibernate, WCF, Windows Services.</w:t>
       </w:r>
       <w:r>
         <w:t xml:space="preserve"> </w:t>
@@ -1635,7 +1811,15 @@
         <w:t>Technologies:</w:t>
       </w:r>
       <w:r>
-        <w:t xml:space="preserve"> ASP.Net MVC, KnockoutJS, jQuery, C#, JavaScript, SQL Ser</w:t>
+        <w:t xml:space="preserve"> ASP.Net MVC, </w:t>
+      </w:r>
+      <w:proofErr w:type="spellStart"/>
+      <w:r>
+        <w:t>KnockoutJS</w:t>
+      </w:r>
+      <w:proofErr w:type="spellEnd"/>
+      <w:r>
+        <w:t>, jQuery, C#, JavaScript, SQL Ser</w:t>
       </w:r>
       <w:r>
         <w:t>ver, Angular</w:t>
@@ -1694,7 +1878,15 @@
         <w:t>clients across the D/FW</w:t>
       </w:r>
       <w:r>
-        <w:t xml:space="preserve"> metroplex to provide hand’s on expertise in application development</w:t>
+        <w:t xml:space="preserve"> metroplex to provide </w:t>
+      </w:r>
+      <w:proofErr w:type="gramStart"/>
+      <w:r>
+        <w:t>hand’s</w:t>
+      </w:r>
+      <w:proofErr w:type="gramEnd"/>
+      <w:r>
+        <w:t xml:space="preserve"> on expertise in application development</w:t>
       </w:r>
       <w:r>
         <w:t>.</w:t>
@@ -1799,11 +1991,19 @@
         <w:t xml:space="preserve"> </w:t>
       </w:r>
       <w:hyperlink r:id="rId11" w:history="1">
+        <w:proofErr w:type="spellStart"/>
         <w:r>
           <w:rPr>
             <w:rStyle w:val="Hyperlink"/>
           </w:rPr>
-          <w:t xml:space="preserve">EventGrid </w:t>
+          <w:t>EventGrid</w:t>
+        </w:r>
+        <w:proofErr w:type="spellEnd"/>
+        <w:r>
+          <w:rPr>
+            <w:rStyle w:val="Hyperlink"/>
+          </w:rPr>
+          <w:t xml:space="preserve"> </w:t>
         </w:r>
         <w:r>
           <w:rPr>
@@ -1819,7 +2019,15 @@
         </w:r>
       </w:hyperlink>
       <w:r>
-        <w:t xml:space="preserve"> – View Azure EventGrid messages in real-time.</w:t>
+        <w:t xml:space="preserve"> – View Azure </w:t>
+      </w:r>
+      <w:proofErr w:type="spellStart"/>
+      <w:r>
+        <w:t>EventGrid</w:t>
+      </w:r>
+      <w:proofErr w:type="spellEnd"/>
+      <w:r>
+        <w:t xml:space="preserve"> messages in real-time.</w:t>
       </w:r>
     </w:p>
     <w:p>
@@ -1827,15 +2035,41 @@
         <w:pStyle w:val="ListBullet"/>
       </w:pPr>
       <w:hyperlink r:id="rId12" w:history="1">
+        <w:proofErr w:type="spellStart"/>
         <w:r>
           <w:rPr>
             <w:rStyle w:val="Hyperlink"/>
           </w:rPr>
           <w:t>BatchGuy</w:t>
         </w:r>
+        <w:proofErr w:type="spellEnd"/>
       </w:hyperlink>
       <w:r>
-        <w:t xml:space="preserve"> – Batch Blu-ray processing &amp; encoding using AviSynth, x64, eac3To, mkvmerge &amp; ffmsindex.</w:t>
+        <w:t xml:space="preserve"> – Batch Blu-ray processing &amp; encoding using </w:t>
+      </w:r>
+      <w:proofErr w:type="spellStart"/>
+      <w:r>
+        <w:t>AviSynth</w:t>
+      </w:r>
+      <w:proofErr w:type="spellEnd"/>
+      <w:r>
+        <w:t xml:space="preserve">, x64, eac3To, </w:t>
+      </w:r>
+      <w:proofErr w:type="spellStart"/>
+      <w:r>
+        <w:t>mkvmerge</w:t>
+      </w:r>
+      <w:proofErr w:type="spellEnd"/>
+      <w:r>
+        <w:t xml:space="preserve"> &amp; </w:t>
+      </w:r>
+      <w:proofErr w:type="spellStart"/>
+      <w:r>
+        <w:t>ffmsindex</w:t>
+      </w:r>
+      <w:proofErr w:type="spellEnd"/>
+      <w:r>
+        <w:t>.</w:t>
       </w:r>
     </w:p>
     <w:p>
@@ -1872,7 +2106,21 @@
           <w:rPr>
             <w:rStyle w:val="Hyperlink"/>
           </w:rPr>
-          <w:t xml:space="preserve">Azure KeyVault, Jenkins </w:t>
+          <w:t xml:space="preserve">Azure </w:t>
+        </w:r>
+        <w:proofErr w:type="spellStart"/>
+        <w:r>
+          <w:rPr>
+            <w:rStyle w:val="Hyperlink"/>
+          </w:rPr>
+          <w:t>KeyVault</w:t>
+        </w:r>
+        <w:proofErr w:type="spellEnd"/>
+        <w:r>
+          <w:rPr>
+            <w:rStyle w:val="Hyperlink"/>
+          </w:rPr>
+          <w:t xml:space="preserve">, Jenkins </w:t>
         </w:r>
         <w:r>
           <w:rPr>
@@ -1894,7 +2142,15 @@
         <w:t>&amp;</w:t>
       </w:r>
       <w:r>
-        <w:t xml:space="preserve"> Azure KeyVault.</w:t>
+        <w:t xml:space="preserve"> Azure </w:t>
+      </w:r>
+      <w:proofErr w:type="spellStart"/>
+      <w:r>
+        <w:t>KeyVault</w:t>
+      </w:r>
+      <w:proofErr w:type="spellEnd"/>
+      <w:r>
+        <w:t>.</w:t>
       </w:r>
     </w:p>
     <w:p>
@@ -28907,10 +29163,12 @@
     <w:rsid w:val="00027CDE"/>
     <w:rsid w:val="00124C6F"/>
     <w:rsid w:val="00144141"/>
+    <w:rsid w:val="0039185C"/>
     <w:rsid w:val="004014FD"/>
     <w:rsid w:val="00471D41"/>
     <w:rsid w:val="004C6F54"/>
     <w:rsid w:val="004E412D"/>
+    <w:rsid w:val="004F2EB5"/>
     <w:rsid w:val="00523934"/>
     <w:rsid w:val="005D73D2"/>
     <w:rsid w:val="00680063"/>
@@ -29658,39 +29916,6 @@
 </file>
 
 <file path=customXml/item1.xml><?xml version="1.0" encoding="utf-8"?>
-<?mso-contentType ?>
-<FormTemplates xmlns="http://schemas.microsoft.com/sharepoint/v3/contenttype/forms">
-  <Display>DocumentLibraryForm</Display>
-  <Edit>DocumentLibraryForm</Edit>
-  <New>DocumentLibraryForm</New>
-</FormTemplates>
-</file>
-
-<file path=customXml/item2.xml><?xml version="1.0" encoding="utf-8"?>
-<p:properties xmlns:p="http://schemas.microsoft.com/office/2006/metadata/properties" xmlns:xsi="http://www.w3.org/2001/XMLSchema-instance" xmlns:pc="http://schemas.microsoft.com/office/infopath/2007/PartnerControls">
-  <documentManagement>
-    <_ip_UnifiedCompliancePolicyUIAction xmlns="http://schemas.microsoft.com/sharepoint/v3" xsi:nil="true"/>
-    <Image xmlns="71af3243-3dd4-4a8d-8c0d-dd76da1f02a5">
-      <Url xsi:nil="true"/>
-      <Description xsi:nil="true"/>
-    </Image>
-    <Status xmlns="71af3243-3dd4-4a8d-8c0d-dd76da1f02a5">Not started</Status>
-    <Background xmlns="71af3243-3dd4-4a8d-8c0d-dd76da1f02a5">false</Background>
-    <_ip_UnifiedCompliancePolicyProperties xmlns="http://schemas.microsoft.com/sharepoint/v3" xsi:nil="true"/>
-    <ImageTagsTaxHTField xmlns="71af3243-3dd4-4a8d-8c0d-dd76da1f02a5">
-      <Terms xmlns="http://schemas.microsoft.com/office/infopath/2007/PartnerControls"/>
-    </ImageTagsTaxHTField>
-    <TaxCatchAll xmlns="230e9df3-be65-4c73-a93b-d1236ebd677e" xsi:nil="true"/>
-    <MediaServiceKeyPoints xmlns="71af3243-3dd4-4a8d-8c0d-dd76da1f02a5" xsi:nil="true"/>
-  </documentManagement>
-</p:properties>
-</file>
-
-<file path=customXml/item3.xml><?xml version="1.0" encoding="utf-8"?>
-<b:Sources xmlns:b="http://schemas.openxmlformats.org/officeDocument/2006/bibliography" xmlns="http://schemas.openxmlformats.org/officeDocument/2006/bibliography" SelectedStyle="\APASixthEditionOfficeOnline.xsl" StyleName="APA" Version="6"/>
-</file>
-
-<file path=customXml/item4.xml><?xml version="1.0" encoding="utf-8"?>
 <ct:contentTypeSchema xmlns:ct="http://schemas.microsoft.com/office/2006/metadata/contentType" xmlns:ma="http://schemas.microsoft.com/office/2006/metadata/properties/metaAttributes" ct:_="" ma:_="" ma:contentTypeName="Document" ma:contentTypeID="0x01010079F111ED35F8CC479449609E8A0923A6" ma:contentTypeVersion="26" ma:contentTypeDescription="Create a new document." ma:contentTypeScope="" ma:versionID="ac37c1753acd5e330d2062ccec26ea66">
   <xsd:schema xmlns:xsd="http://www.w3.org/2001/XMLSchema" xmlns:xs="http://www.w3.org/2001/XMLSchema" xmlns:p="http://schemas.microsoft.com/office/2006/metadata/properties" xmlns:ns1="http://schemas.microsoft.com/sharepoint/v3" xmlns:ns2="71af3243-3dd4-4a8d-8c0d-dd76da1f02a5" xmlns:ns3="16c05727-aa75-4e4a-9b5f-8a80a1165891" xmlns:ns4="230e9df3-be65-4c73-a93b-d1236ebd677e" targetNamespace="http://schemas.microsoft.com/office/2006/metadata/properties" ma:root="true" ma:fieldsID="3b340c7101c92c5120abd06486f94548" ns1:_="" ns2:_="" ns3:_="" ns4:_="">
     <xsd:import namespace="http://schemas.microsoft.com/sharepoint/v3"/>
@@ -29990,35 +30215,40 @@
 </ct:contentTypeSchema>
 </file>
 
-<file path=customXml/itemProps1.xml><?xml version="1.0" encoding="utf-8"?>
-<ds:datastoreItem xmlns:ds="http://schemas.openxmlformats.org/officeDocument/2006/customXml" ds:itemID="{AABE5AEB-BD32-46FB-B4E8-5C314C3FA503}">
-  <ds:schemaRefs>
-    <ds:schemaRef ds:uri="http://schemas.microsoft.com/sharepoint/v3/contenttype/forms"/>
-  </ds:schemaRefs>
-</ds:datastoreItem>
+<file path=customXml/item2.xml><?xml version="1.0" encoding="utf-8"?>
+<b:Sources xmlns:b="http://schemas.openxmlformats.org/officeDocument/2006/bibliography" xmlns="http://schemas.openxmlformats.org/officeDocument/2006/bibliography" SelectedStyle="\APASixthEditionOfficeOnline.xsl" StyleName="APA" Version="6"/>
 </file>
 
-<file path=customXml/itemProps2.xml><?xml version="1.0" encoding="utf-8"?>
-<ds:datastoreItem xmlns:ds="http://schemas.openxmlformats.org/officeDocument/2006/customXml" ds:itemID="{A9893E80-0AB2-4C42-8D6E-F0C64251EDE9}">
-  <ds:schemaRefs>
-    <ds:schemaRef ds:uri="http://schemas.microsoft.com/office/2006/metadata/properties"/>
-    <ds:schemaRef ds:uri="http://schemas.microsoft.com/office/infopath/2007/PartnerControls"/>
-    <ds:schemaRef ds:uri="http://schemas.microsoft.com/sharepoint/v3"/>
-    <ds:schemaRef ds:uri="71af3243-3dd4-4a8d-8c0d-dd76da1f02a5"/>
-    <ds:schemaRef ds:uri="230e9df3-be65-4c73-a93b-d1236ebd677e"/>
-  </ds:schemaRefs>
-</ds:datastoreItem>
+<file path=customXml/item3.xml><?xml version="1.0" encoding="utf-8"?>
+<p:properties xmlns:p="http://schemas.microsoft.com/office/2006/metadata/properties" xmlns:xsi="http://www.w3.org/2001/XMLSchema-instance" xmlns:pc="http://schemas.microsoft.com/office/infopath/2007/PartnerControls">
+  <documentManagement>
+    <_ip_UnifiedCompliancePolicyUIAction xmlns="http://schemas.microsoft.com/sharepoint/v3" xsi:nil="true"/>
+    <Image xmlns="71af3243-3dd4-4a8d-8c0d-dd76da1f02a5">
+      <Url xsi:nil="true"/>
+      <Description xsi:nil="true"/>
+    </Image>
+    <Status xmlns="71af3243-3dd4-4a8d-8c0d-dd76da1f02a5">Not started</Status>
+    <Background xmlns="71af3243-3dd4-4a8d-8c0d-dd76da1f02a5">false</Background>
+    <_ip_UnifiedCompliancePolicyProperties xmlns="http://schemas.microsoft.com/sharepoint/v3" xsi:nil="true"/>
+    <ImageTagsTaxHTField xmlns="71af3243-3dd4-4a8d-8c0d-dd76da1f02a5">
+      <Terms xmlns="http://schemas.microsoft.com/office/infopath/2007/PartnerControls"/>
+    </ImageTagsTaxHTField>
+    <TaxCatchAll xmlns="230e9df3-be65-4c73-a93b-d1236ebd677e" xsi:nil="true"/>
+    <MediaServiceKeyPoints xmlns="71af3243-3dd4-4a8d-8c0d-dd76da1f02a5" xsi:nil="true"/>
+  </documentManagement>
+</p:properties>
 </file>
 
-<file path=customXml/itemProps3.xml><?xml version="1.0" encoding="utf-8"?>
-<ds:datastoreItem xmlns:ds="http://schemas.openxmlformats.org/officeDocument/2006/customXml" ds:itemID="{B690CEF4-07C7-4C0C-A6BB-7328017E8EDA}">
-  <ds:schemaRefs>
-    <ds:schemaRef ds:uri="http://schemas.openxmlformats.org/officeDocument/2006/bibliography"/>
-  </ds:schemaRefs>
-</ds:datastoreItem>
+<file path=customXml/item4.xml><?xml version="1.0" encoding="utf-8"?>
+<?mso-contentType ?>
+<FormTemplates xmlns="http://schemas.microsoft.com/sharepoint/v3/contenttype/forms">
+  <Display>DocumentLibraryForm</Display>
+  <Edit>DocumentLibraryForm</Edit>
+  <New>DocumentLibraryForm</New>
+</FormTemplates>
 </file>
 
-<file path=customXml/itemProps4.xml><?xml version="1.0" encoding="utf-8"?>
+<file path=customXml/itemProps1.xml><?xml version="1.0" encoding="utf-8"?>
 <ds:datastoreItem xmlns:ds="http://schemas.openxmlformats.org/officeDocument/2006/customXml" ds:itemID="{46268ACC-32FC-4261-BF80-5F6DE34E1C11}">
   <ds:schemaRefs>
     <ds:schemaRef ds:uri="http://schemas.microsoft.com/office/2006/metadata/contentType"/>
@@ -30039,6 +30269,34 @@
 </ds:datastoreItem>
 </file>
 
+<file path=customXml/itemProps2.xml><?xml version="1.0" encoding="utf-8"?>
+<ds:datastoreItem xmlns:ds="http://schemas.openxmlformats.org/officeDocument/2006/customXml" ds:itemID="{B690CEF4-07C7-4C0C-A6BB-7328017E8EDA}">
+  <ds:schemaRefs>
+    <ds:schemaRef ds:uri="http://schemas.openxmlformats.org/officeDocument/2006/bibliography"/>
+  </ds:schemaRefs>
+</ds:datastoreItem>
+</file>
+
+<file path=customXml/itemProps3.xml><?xml version="1.0" encoding="utf-8"?>
+<ds:datastoreItem xmlns:ds="http://schemas.openxmlformats.org/officeDocument/2006/customXml" ds:itemID="{A9893E80-0AB2-4C42-8D6E-F0C64251EDE9}">
+  <ds:schemaRefs>
+    <ds:schemaRef ds:uri="http://schemas.microsoft.com/office/2006/metadata/properties"/>
+    <ds:schemaRef ds:uri="http://schemas.microsoft.com/office/infopath/2007/PartnerControls"/>
+    <ds:schemaRef ds:uri="http://schemas.microsoft.com/sharepoint/v3"/>
+    <ds:schemaRef ds:uri="71af3243-3dd4-4a8d-8c0d-dd76da1f02a5"/>
+    <ds:schemaRef ds:uri="230e9df3-be65-4c73-a93b-d1236ebd677e"/>
+  </ds:schemaRefs>
+</ds:datastoreItem>
+</file>
+
+<file path=customXml/itemProps4.xml><?xml version="1.0" encoding="utf-8"?>
+<ds:datastoreItem xmlns:ds="http://schemas.openxmlformats.org/officeDocument/2006/customXml" ds:itemID="{AABE5AEB-BD32-46FB-B4E8-5C314C3FA503}">
+  <ds:schemaRefs>
+    <ds:schemaRef ds:uri="http://schemas.microsoft.com/sharepoint/v3/contenttype/forms"/>
+  </ds:schemaRefs>
+</ds:datastoreItem>
+</file>
+
 <file path=docMetadata/LabelInfo.xml><?xml version="1.0" encoding="utf-8"?>
 <clbl:labelList xmlns:clbl="http://schemas.microsoft.com/office/2020/mipLabelMetadata">
   <clbl:label id="{f42aa342-8706-4288-bd11-ebb85995028c}" enabled="1" method="Standard" siteId="{72f988bf-86f1-41af-91ab-2d7cd011db47}" contentBits="0" removed="0"/>

--- a/static/attachments/Michael-Green-Resume.docx
+++ b/static/attachments/Michael-Green-Resume.docx
@@ -214,55 +214,7 @@
     </w:p>
     <w:p>
       <w:r>
-        <w:t>Experienced engineering leader with over 20</w:t>
-      </w:r>
-      <w:r>
-        <w:t xml:space="preserve"> </w:t>
-      </w:r>
-      <w:r>
-        <w:t xml:space="preserve">years of experience in software development, technical strategy &amp; consulting.  </w:t>
-      </w:r>
-      <w:r>
-        <w:t xml:space="preserve">As </w:t>
-      </w:r>
-      <w:r>
-        <w:t>a hands-</w:t>
-      </w:r>
-      <w:r>
-        <w:t xml:space="preserve">on technical strategist, </w:t>
-      </w:r>
-      <w:r>
-        <w:t xml:space="preserve">software architect, engineer, blogger, consultant </w:t>
-      </w:r>
-      <w:r>
-        <w:t>&amp;</w:t>
-      </w:r>
-      <w:r>
-        <w:t xml:space="preserve"> OSS contributor</w:t>
-      </w:r>
-      <w:r>
-        <w:t>, I have</w:t>
-      </w:r>
-      <w:r>
-        <w:t xml:space="preserve"> used my extensive leadership </w:t>
-      </w:r>
-      <w:r>
-        <w:t>&amp;</w:t>
-      </w:r>
-      <w:r>
-        <w:t xml:space="preserve"> technical experience to implement </w:t>
-      </w:r>
-      <w:r>
-        <w:t>innovative</w:t>
-      </w:r>
-      <w:r>
-        <w:t xml:space="preserve"> solutions across </w:t>
-      </w:r>
-      <w:r>
-        <w:t xml:space="preserve">several </w:t>
-      </w:r>
-      <w:r>
-        <w:t>industries.</w:t>
+        <w:t>Versatile engineering leader with deep expertise in software development, technical strategy, and consulting. A hands-on architect, engineer, blogger, OSS contributor, and trusted advisor, I bring a proven track record of delivering innovative, scalable solutions across diverse industries.</w:t>
       </w:r>
     </w:p>
     <w:p/>
@@ -1176,15 +1128,7 @@
         <w:pStyle w:val="ListBullet"/>
       </w:pPr>
       <w:r>
-        <w:t xml:space="preserve">Part of a team of engineers that created the Production Fundamentals </w:t>
-      </w:r>
-      <w:proofErr w:type="spellStart"/>
-      <w:r>
-        <w:t>OpenHack</w:t>
-      </w:r>
-      <w:proofErr w:type="spellEnd"/>
-      <w:r>
-        <w:t xml:space="preserve"> (OH).  The OH provided hands</w:t>
+        <w:t>Part of a team of engineers that created the Production Fundamentals OpenHack (OH).  The OH provided hands</w:t>
       </w:r>
       <w:r>
         <w:t>-</w:t>
@@ -1574,13 +1518,7 @@
         <w:pStyle w:val="ListBullet"/>
       </w:pPr>
       <w:r>
-        <w:t xml:space="preserve">Responsible for development, architecture, release management </w:t>
-      </w:r>
-      <w:r>
-        <w:t>&amp;</w:t>
-      </w:r>
-      <w:r>
-        <w:t xml:space="preserve"> the overall technical roadmap for the Executive Dashboard Application.</w:t>
+        <w:t>Directed architecture, development, and release strategy for an enterprise Executive Dashboard application.</w:t>
       </w:r>
     </w:p>
     <w:p>
@@ -1589,7 +1527,7 @@
       </w:pPr>
       <w:r>
         <w:lastRenderedPageBreak/>
-        <w:t>Helped client move into the healthcare industry by performing work on their medical claims platform.</w:t>
+        <w:t>Enabled client’s entry into healthcare by enhancing medical claims platform and designing audit database.</w:t>
       </w:r>
     </w:p>
     <w:p>
@@ -1597,44 +1535,7 @@
         <w:pStyle w:val="ListBullet"/>
       </w:pPr>
       <w:r>
-        <w:t xml:space="preserve">I worked on </w:t>
-      </w:r>
-      <w:r>
-        <w:t>the customer’s</w:t>
-      </w:r>
-      <w:r>
-        <w:t xml:space="preserve"> medical claims file parsing </w:t>
-      </w:r>
-      <w:r>
-        <w:t>&amp;</w:t>
-      </w:r>
-      <w:r>
-        <w:t xml:space="preserve"> data translation enterprise application.  Also helped design medical claims database used for the medical claims audit portion of the software.</w:t>
-      </w:r>
-    </w:p>
-    <w:p>
-      <w:pPr>
-        <w:pStyle w:val="ListBullet"/>
-      </w:pPr>
-      <w:r>
-        <w:t xml:space="preserve">Helped lead a multi-million-dollar mission critical project over the finish line.  Worked on a public-facing website that allowed </w:t>
-      </w:r>
-      <w:proofErr w:type="gramStart"/>
-      <w:r>
-        <w:t>a state</w:t>
-      </w:r>
-      <w:proofErr w:type="gramEnd"/>
-      <w:r>
-        <w:t xml:space="preserve"> government to collect outstanding tax fees.  Responsibilities included </w:t>
-      </w:r>
-      <w:r>
-        <w:t>hands</w:t>
-      </w:r>
-      <w:r>
-        <w:t>-</w:t>
-      </w:r>
-      <w:r>
-        <w:t>on development &amp; mentoring Sr./Jr. Developers.</w:t>
+        <w:t>Delivered mission-critical, multi-million-dollar state tax collection system; led development and mentored team members.</w:t>
       </w:r>
     </w:p>
     <w:p>
@@ -29180,11 +29081,13 @@
     <w:rsid w:val="009603B1"/>
     <w:rsid w:val="00A2773D"/>
     <w:rsid w:val="00AB6919"/>
+    <w:rsid w:val="00C75033"/>
     <w:rsid w:val="00C97449"/>
     <w:rsid w:val="00D03BA1"/>
     <w:rsid w:val="00D33279"/>
     <w:rsid w:val="00D84F46"/>
     <w:rsid w:val="00DC0448"/>
+    <w:rsid w:val="00DC63C7"/>
     <w:rsid w:val="00E83E27"/>
     <w:rsid w:val="00ED625A"/>
     <w:rsid w:val="00F22C80"/>
@@ -29916,6 +29819,39 @@
 </file>
 
 <file path=customXml/item1.xml><?xml version="1.0" encoding="utf-8"?>
+<?mso-contentType ?>
+<FormTemplates xmlns="http://schemas.microsoft.com/sharepoint/v3/contenttype/forms">
+  <Display>DocumentLibraryForm</Display>
+  <Edit>DocumentLibraryForm</Edit>
+  <New>DocumentLibraryForm</New>
+</FormTemplates>
+</file>
+
+<file path=customXml/item2.xml><?xml version="1.0" encoding="utf-8"?>
+<p:properties xmlns:p="http://schemas.microsoft.com/office/2006/metadata/properties" xmlns:xsi="http://www.w3.org/2001/XMLSchema-instance" xmlns:pc="http://schemas.microsoft.com/office/infopath/2007/PartnerControls">
+  <documentManagement>
+    <_ip_UnifiedCompliancePolicyUIAction xmlns="http://schemas.microsoft.com/sharepoint/v3" xsi:nil="true"/>
+    <Image xmlns="71af3243-3dd4-4a8d-8c0d-dd76da1f02a5">
+      <Url xsi:nil="true"/>
+      <Description xsi:nil="true"/>
+    </Image>
+    <Status xmlns="71af3243-3dd4-4a8d-8c0d-dd76da1f02a5">Not started</Status>
+    <Background xmlns="71af3243-3dd4-4a8d-8c0d-dd76da1f02a5">false</Background>
+    <_ip_UnifiedCompliancePolicyProperties xmlns="http://schemas.microsoft.com/sharepoint/v3" xsi:nil="true"/>
+    <ImageTagsTaxHTField xmlns="71af3243-3dd4-4a8d-8c0d-dd76da1f02a5">
+      <Terms xmlns="http://schemas.microsoft.com/office/infopath/2007/PartnerControls"/>
+    </ImageTagsTaxHTField>
+    <TaxCatchAll xmlns="230e9df3-be65-4c73-a93b-d1236ebd677e" xsi:nil="true"/>
+    <MediaServiceKeyPoints xmlns="71af3243-3dd4-4a8d-8c0d-dd76da1f02a5" xsi:nil="true"/>
+  </documentManagement>
+</p:properties>
+</file>
+
+<file path=customXml/item3.xml><?xml version="1.0" encoding="utf-8"?>
+<b:Sources xmlns:b="http://schemas.openxmlformats.org/officeDocument/2006/bibliography" xmlns="http://schemas.openxmlformats.org/officeDocument/2006/bibliography" SelectedStyle="\APASixthEditionOfficeOnline.xsl" StyleName="APA" Version="6"/>
+</file>
+
+<file path=customXml/item4.xml><?xml version="1.0" encoding="utf-8"?>
 <ct:contentTypeSchema xmlns:ct="http://schemas.microsoft.com/office/2006/metadata/contentType" xmlns:ma="http://schemas.microsoft.com/office/2006/metadata/properties/metaAttributes" ct:_="" ma:_="" ma:contentTypeName="Document" ma:contentTypeID="0x01010079F111ED35F8CC479449609E8A0923A6" ma:contentTypeVersion="26" ma:contentTypeDescription="Create a new document." ma:contentTypeScope="" ma:versionID="ac37c1753acd5e330d2062ccec26ea66">
   <xsd:schema xmlns:xsd="http://www.w3.org/2001/XMLSchema" xmlns:xs="http://www.w3.org/2001/XMLSchema" xmlns:p="http://schemas.microsoft.com/office/2006/metadata/properties" xmlns:ns1="http://schemas.microsoft.com/sharepoint/v3" xmlns:ns2="71af3243-3dd4-4a8d-8c0d-dd76da1f02a5" xmlns:ns3="16c05727-aa75-4e4a-9b5f-8a80a1165891" xmlns:ns4="230e9df3-be65-4c73-a93b-d1236ebd677e" targetNamespace="http://schemas.microsoft.com/office/2006/metadata/properties" ma:root="true" ma:fieldsID="3b340c7101c92c5120abd06486f94548" ns1:_="" ns2:_="" ns3:_="" ns4:_="">
     <xsd:import namespace="http://schemas.microsoft.com/sharepoint/v3"/>
@@ -30215,40 +30151,35 @@
 </ct:contentTypeSchema>
 </file>
 
-<file path=customXml/item2.xml><?xml version="1.0" encoding="utf-8"?>
-<b:Sources xmlns:b="http://schemas.openxmlformats.org/officeDocument/2006/bibliography" xmlns="http://schemas.openxmlformats.org/officeDocument/2006/bibliography" SelectedStyle="\APASixthEditionOfficeOnline.xsl" StyleName="APA" Version="6"/>
+<file path=customXml/itemProps1.xml><?xml version="1.0" encoding="utf-8"?>
+<ds:datastoreItem xmlns:ds="http://schemas.openxmlformats.org/officeDocument/2006/customXml" ds:itemID="{AABE5AEB-BD32-46FB-B4E8-5C314C3FA503}">
+  <ds:schemaRefs>
+    <ds:schemaRef ds:uri="http://schemas.microsoft.com/sharepoint/v3/contenttype/forms"/>
+  </ds:schemaRefs>
+</ds:datastoreItem>
 </file>
 
-<file path=customXml/item3.xml><?xml version="1.0" encoding="utf-8"?>
-<p:properties xmlns:p="http://schemas.microsoft.com/office/2006/metadata/properties" xmlns:xsi="http://www.w3.org/2001/XMLSchema-instance" xmlns:pc="http://schemas.microsoft.com/office/infopath/2007/PartnerControls">
-  <documentManagement>
-    <_ip_UnifiedCompliancePolicyUIAction xmlns="http://schemas.microsoft.com/sharepoint/v3" xsi:nil="true"/>
-    <Image xmlns="71af3243-3dd4-4a8d-8c0d-dd76da1f02a5">
-      <Url xsi:nil="true"/>
-      <Description xsi:nil="true"/>
-    </Image>
-    <Status xmlns="71af3243-3dd4-4a8d-8c0d-dd76da1f02a5">Not started</Status>
-    <Background xmlns="71af3243-3dd4-4a8d-8c0d-dd76da1f02a5">false</Background>
-    <_ip_UnifiedCompliancePolicyProperties xmlns="http://schemas.microsoft.com/sharepoint/v3" xsi:nil="true"/>
-    <ImageTagsTaxHTField xmlns="71af3243-3dd4-4a8d-8c0d-dd76da1f02a5">
-      <Terms xmlns="http://schemas.microsoft.com/office/infopath/2007/PartnerControls"/>
-    </ImageTagsTaxHTField>
-    <TaxCatchAll xmlns="230e9df3-be65-4c73-a93b-d1236ebd677e" xsi:nil="true"/>
-    <MediaServiceKeyPoints xmlns="71af3243-3dd4-4a8d-8c0d-dd76da1f02a5" xsi:nil="true"/>
-  </documentManagement>
-</p:properties>
+<file path=customXml/itemProps2.xml><?xml version="1.0" encoding="utf-8"?>
+<ds:datastoreItem xmlns:ds="http://schemas.openxmlformats.org/officeDocument/2006/customXml" ds:itemID="{A9893E80-0AB2-4C42-8D6E-F0C64251EDE9}">
+  <ds:schemaRefs>
+    <ds:schemaRef ds:uri="http://schemas.microsoft.com/office/2006/metadata/properties"/>
+    <ds:schemaRef ds:uri="http://schemas.microsoft.com/office/infopath/2007/PartnerControls"/>
+    <ds:schemaRef ds:uri="http://schemas.microsoft.com/sharepoint/v3"/>
+    <ds:schemaRef ds:uri="71af3243-3dd4-4a8d-8c0d-dd76da1f02a5"/>
+    <ds:schemaRef ds:uri="230e9df3-be65-4c73-a93b-d1236ebd677e"/>
+  </ds:schemaRefs>
+</ds:datastoreItem>
 </file>
 
-<file path=customXml/item4.xml><?xml version="1.0" encoding="utf-8"?>
-<?mso-contentType ?>
-<FormTemplates xmlns="http://schemas.microsoft.com/sharepoint/v3/contenttype/forms">
-  <Display>DocumentLibraryForm</Display>
-  <Edit>DocumentLibraryForm</Edit>
-  <New>DocumentLibraryForm</New>
-</FormTemplates>
+<file path=customXml/itemProps3.xml><?xml version="1.0" encoding="utf-8"?>
+<ds:datastoreItem xmlns:ds="http://schemas.openxmlformats.org/officeDocument/2006/customXml" ds:itemID="{B690CEF4-07C7-4C0C-A6BB-7328017E8EDA}">
+  <ds:schemaRefs>
+    <ds:schemaRef ds:uri="http://schemas.openxmlformats.org/officeDocument/2006/bibliography"/>
+  </ds:schemaRefs>
+</ds:datastoreItem>
 </file>
 
-<file path=customXml/itemProps1.xml><?xml version="1.0" encoding="utf-8"?>
+<file path=customXml/itemProps4.xml><?xml version="1.0" encoding="utf-8"?>
 <ds:datastoreItem xmlns:ds="http://schemas.openxmlformats.org/officeDocument/2006/customXml" ds:itemID="{46268ACC-32FC-4261-BF80-5F6DE34E1C11}">
   <ds:schemaRefs>
     <ds:schemaRef ds:uri="http://schemas.microsoft.com/office/2006/metadata/contentType"/>
@@ -30269,34 +30200,6 @@
 </ds:datastoreItem>
 </file>
 
-<file path=customXml/itemProps2.xml><?xml version="1.0" encoding="utf-8"?>
-<ds:datastoreItem xmlns:ds="http://schemas.openxmlformats.org/officeDocument/2006/customXml" ds:itemID="{B690CEF4-07C7-4C0C-A6BB-7328017E8EDA}">
-  <ds:schemaRefs>
-    <ds:schemaRef ds:uri="http://schemas.openxmlformats.org/officeDocument/2006/bibliography"/>
-  </ds:schemaRefs>
-</ds:datastoreItem>
-</file>
-
-<file path=customXml/itemProps3.xml><?xml version="1.0" encoding="utf-8"?>
-<ds:datastoreItem xmlns:ds="http://schemas.openxmlformats.org/officeDocument/2006/customXml" ds:itemID="{A9893E80-0AB2-4C42-8D6E-F0C64251EDE9}">
-  <ds:schemaRefs>
-    <ds:schemaRef ds:uri="http://schemas.microsoft.com/office/2006/metadata/properties"/>
-    <ds:schemaRef ds:uri="http://schemas.microsoft.com/office/infopath/2007/PartnerControls"/>
-    <ds:schemaRef ds:uri="http://schemas.microsoft.com/sharepoint/v3"/>
-    <ds:schemaRef ds:uri="71af3243-3dd4-4a8d-8c0d-dd76da1f02a5"/>
-    <ds:schemaRef ds:uri="230e9df3-be65-4c73-a93b-d1236ebd677e"/>
-  </ds:schemaRefs>
-</ds:datastoreItem>
-</file>
-
-<file path=customXml/itemProps4.xml><?xml version="1.0" encoding="utf-8"?>
-<ds:datastoreItem xmlns:ds="http://schemas.openxmlformats.org/officeDocument/2006/customXml" ds:itemID="{AABE5AEB-BD32-46FB-B4E8-5C314C3FA503}">
-  <ds:schemaRefs>
-    <ds:schemaRef ds:uri="http://schemas.microsoft.com/sharepoint/v3/contenttype/forms"/>
-  </ds:schemaRefs>
-</ds:datastoreItem>
-</file>
-
 <file path=docMetadata/LabelInfo.xml><?xml version="1.0" encoding="utf-8"?>
 <clbl:labelList xmlns:clbl="http://schemas.microsoft.com/office/2020/mipLabelMetadata">
   <clbl:label id="{f42aa342-8706-4288-bd11-ebb85995028c}" enabled="1" method="Standard" siteId="{72f988bf-86f1-41af-91ab-2d7cd011db47}" contentBits="0" removed="0"/>

--- a/static/attachments/Michael-Green-Resume.docx
+++ b/static/attachments/Michael-Green-Resume.docx
@@ -31,7 +31,7 @@
           <w:sz w:val="18"/>
           <w:szCs w:val="18"/>
         </w:rPr>
-        <w:t xml:space="preserve">sr. software engineering leader | sOLUTION ARCHITECT | PRODUCT LEADERSHIP </w:t>
+        <w:t xml:space="preserve">engineering leader | sOLUTION ARCHITECT | PRODUCT LEADERSHIP </w:t>
       </w:r>
     </w:p>
     <w:p>
@@ -76,23 +76,7 @@
           <w:sz w:val="22"/>
           <w:szCs w:val="22"/>
         </w:rPr>
-        <w:t>linkedin.com/in/</w:t>
-      </w:r>
-      <w:proofErr w:type="spellStart"/>
-      <w:r>
-        <w:rPr>
-          <w:sz w:val="22"/>
-          <w:szCs w:val="22"/>
-        </w:rPr>
-        <w:t>michael</w:t>
-      </w:r>
-      <w:proofErr w:type="spellEnd"/>
-      <w:r>
-        <w:rPr>
-          <w:sz w:val="22"/>
-          <w:szCs w:val="22"/>
-        </w:rPr>
-        <w:t>-d-green</w:t>
+        <w:t>linkedin.com/in/michael-d-green</w:t>
       </w:r>
     </w:p>
     <w:p>
@@ -123,17 +107,8 @@
           <w:sz w:val="22"/>
           <w:szCs w:val="22"/>
         </w:rPr>
-        <w:t>github.com/</w:t>
+        <w:t>github.com/michaeldeongreen</w:t>
       </w:r>
-      <w:proofErr w:type="spellStart"/>
-      <w:r>
-        <w:rPr>
-          <w:sz w:val="22"/>
-          <w:szCs w:val="22"/>
-        </w:rPr>
-        <w:t>michaeldeongreen</w:t>
-      </w:r>
-      <w:proofErr w:type="spellEnd"/>
     </w:p>
     <w:p/>
     <w:p>
@@ -203,7 +178,7 @@
           </mc:Choice>
           <mc:Fallback>
             <w:pict>
-              <v:line w14:anchorId="618C182E" id="Straight Connector 1" o:spid="_x0000_s1026" alt="&quot;&quot;" style="visibility:visible;mso-wrap-style:square;mso-left-percent:-10001;mso-top-percent:-10001;mso-position-horizontal:absolute;mso-position-horizontal-relative:char;mso-position-vertical:absolute;mso-position-vertical-relative:line;mso-left-percent:-10001;mso-top-percent:-10001" from="0,0" to="468pt,0" o:gfxdata="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" strokecolor="black [3213]" strokeweight="1pt">
+              <v:line w14:anchorId="47FFA577" id="Straight Connector 1" o:spid="_x0000_s1026" alt="&quot;&quot;" style="visibility:visible;mso-wrap-style:square;mso-left-percent:-10001;mso-top-percent:-10001;mso-position-horizontal:absolute;mso-position-horizontal-relative:char;mso-position-vertical:absolute;mso-position-vertical-relative:line;mso-left-percent:-10001;mso-top-percent:-10001" from="0,0" to="468pt,0" o:gfxdata="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" strokecolor="black [3213]" strokeweight="1pt">
                 <v:stroke joinstyle="miter"/>
                 <w10:anchorlock/>
               </v:line>
@@ -285,7 +260,7 @@
           </mc:Choice>
           <mc:Fallback>
             <w:pict>
-              <v:line w14:anchorId="7F3405EC" id="Straight Connector 1" o:spid="_x0000_s1026" alt="&quot;&quot;" style="visibility:visible;mso-wrap-style:square;mso-left-percent:-10001;mso-top-percent:-10001;mso-position-horizontal:absolute;mso-position-horizontal-relative:char;mso-position-vertical:absolute;mso-position-vertical-relative:line;mso-left-percent:-10001;mso-top-percent:-10001" from="0,0" to="468pt,0" o:gfxdata="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" strokecolor="black [3213]" strokeweight="1pt">
+              <v:line w14:anchorId="43BE4E09" id="Straight Connector 1" o:spid="_x0000_s1026" alt="&quot;&quot;" style="visibility:visible;mso-wrap-style:square;mso-left-percent:-10001;mso-top-percent:-10001;mso-position-horizontal:absolute;mso-position-horizontal-relative:char;mso-position-vertical:absolute;mso-position-vertical-relative:line;mso-left-percent:-10001;mso-top-percent:-10001" from="0,0" to="468pt,0" o:gfxdata="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" strokecolor="black [3213]" strokeweight="1pt">
                 <v:stroke joinstyle="miter"/>
                 <w10:anchorlock/>
               </v:line>
@@ -307,7 +282,7 @@
           <w:b/>
           <w:bCs/>
         </w:rPr>
-        <w:t>Cloud Platforms</w:t>
+        <w:t>Cloud</w:t>
       </w:r>
       <w:r>
         <w:rPr>
@@ -322,40 +297,8 @@
       <w:r>
         <w:t>Azure</w:t>
       </w:r>
-    </w:p>
-    <w:p>
-      <w:pPr>
-        <w:pStyle w:val="ListBullet"/>
-        <w:numPr>
-          <w:ilvl w:val="0"/>
-          <w:numId w:val="0"/>
-        </w:numPr>
-      </w:pPr>
       <w:r>
-        <w:rPr>
-          <w:b/>
-          <w:bCs/>
-        </w:rPr>
-        <w:t>Languages</w:t>
-      </w:r>
-      <w:r>
-        <w:rPr>
-          <w:b/>
-          <w:bCs/>
-        </w:rPr>
-        <w:t>:</w:t>
-      </w:r>
-      <w:r>
-        <w:t xml:space="preserve"> </w:t>
-      </w:r>
-      <w:r>
-        <w:t>C#, JavaScript, SQL</w:t>
-      </w:r>
-      <w:r>
-        <w:t>, TypeScript</w:t>
-      </w:r>
-      <w:r>
-        <w:t>, Bash</w:t>
+        <w:t xml:space="preserve"> (Compute, Storage, Networking, Identity, Security)</w:t>
       </w:r>
     </w:p>
     <w:p>
@@ -381,22 +324,58 @@
         <w:t>AI</w:t>
       </w:r>
       <w:r>
-        <w:t xml:space="preserve">: </w:t>
+        <w:t>: AI Foundry, Azure OpenAI, Azure AI Search, Fabric, Databricks</w:t>
       </w:r>
       <w:r>
-        <w:t>Azure OpenAI, Azure AI Search</w:t>
+        <w:t>, GitHub Copilot</w:t>
+      </w:r>
+    </w:p>
+    <w:p>
+      <w:pPr>
+        <w:pStyle w:val="ListBullet"/>
+        <w:numPr>
+          <w:ilvl w:val="0"/>
+          <w:numId w:val="0"/>
+        </w:numPr>
+      </w:pPr>
+      <w:r>
+        <w:rPr>
+          <w:b/>
+          <w:bCs/>
+        </w:rPr>
+        <w:t>Languages</w:t>
       </w:r>
       <w:r>
-        <w:t xml:space="preserve">, Microsoft Fabric, </w:t>
+        <w:rPr>
+          <w:b/>
+          <w:bCs/>
+        </w:rPr>
+        <w:t>/Tools</w:t>
       </w:r>
       <w:r>
-        <w:t xml:space="preserve">AI Studio, </w:t>
+        <w:rPr>
+          <w:b/>
+          <w:bCs/>
+        </w:rPr>
+        <w:t>:</w:t>
       </w:r>
       <w:r>
-        <w:t>Copilot Studio</w:t>
+        <w:t xml:space="preserve"> </w:t>
       </w:r>
       <w:r>
-        <w:t>, Azure Databricks</w:t>
+        <w:t xml:space="preserve">C#, </w:t>
+      </w:r>
+      <w:r>
+        <w:t>TypeScript</w:t>
+      </w:r>
+      <w:r>
+        <w:t>/JavaScipt, SQL</w:t>
+      </w:r>
+      <w:r>
+        <w:t>, Bash</w:t>
+      </w:r>
+      <w:r>
+        <w:t>, Bicep/Terraform/GitHub Actions</w:t>
       </w:r>
     </w:p>
     <w:p>
@@ -415,43 +394,19 @@
         <w:t>Databases:</w:t>
       </w:r>
       <w:r>
-        <w:t xml:space="preserve"> Azure SQL, Azure </w:t>
-      </w:r>
-      <w:proofErr w:type="spellStart"/>
-      <w:r>
-        <w:t>CosmosDB</w:t>
-      </w:r>
-      <w:proofErr w:type="spellEnd"/>
-    </w:p>
-    <w:p>
-      <w:pPr>
-        <w:pStyle w:val="ListBullet"/>
-        <w:numPr>
-          <w:ilvl w:val="0"/>
-          <w:numId w:val="0"/>
-        </w:numPr>
-      </w:pPr>
-      <w:proofErr w:type="spellStart"/>
-      <w:r>
-        <w:rPr>
-          <w:b/>
-          <w:bCs/>
-        </w:rPr>
-        <w:t>IaaC</w:t>
-      </w:r>
-      <w:proofErr w:type="spellEnd"/>
-      <w:r>
-        <w:rPr>
-          <w:b/>
-          <w:bCs/>
-        </w:rPr>
-        <w:t>:</w:t>
+        <w:t xml:space="preserve"> Azure SQL, Azure Cosmos</w:t>
       </w:r>
       <w:r>
         <w:t xml:space="preserve"> </w:t>
       </w:r>
       <w:r>
-        <w:t>ARM, Terraform, Bicep</w:t>
+        <w:t>DB</w:t>
+      </w:r>
+      <w:r>
+        <w:t>, Azure Table S</w:t>
+      </w:r>
+      <w:r>
+        <w:t>torage</w:t>
       </w:r>
     </w:p>
     <w:p>
@@ -467,16 +422,13 @@
           <w:b/>
           <w:bCs/>
         </w:rPr>
-        <w:t>DevOps:</w:t>
+        <w:t>Practices</w:t>
       </w:r>
       <w:r>
-        <w:t xml:space="preserve"> Azure DevOps, GitHub</w:t>
+        <w:t>:</w:t>
       </w:r>
       <w:r>
-        <w:t xml:space="preserve"> Actions</w:t>
-      </w:r>
-      <w:r>
-        <w:t xml:space="preserve">, Jenkins </w:t>
+        <w:t xml:space="preserve"> DevOps, Agile, Cloud Adoption Framework, Well-Architected Framework</w:t>
       </w:r>
     </w:p>
     <w:p>
@@ -492,79 +444,91 @@
           <w:b/>
           <w:bCs/>
         </w:rPr>
-        <w:t>Technologies:</w:t>
+        <w:t>OSS</w:t>
       </w:r>
       <w:r>
-        <w:t xml:space="preserve"> </w:t>
-      </w:r>
-      <w:r>
-        <w:t xml:space="preserve">Various Microsoft Cloud services, </w:t>
-      </w:r>
-      <w:r>
-        <w:t xml:space="preserve">Angular, ASP.Net Core, </w:t>
-      </w:r>
-      <w:proofErr w:type="spellStart"/>
-      <w:r>
-        <w:t>NServiceBus</w:t>
-      </w:r>
-      <w:proofErr w:type="spellEnd"/>
-    </w:p>
-    <w:p>
-      <w:pPr>
-        <w:pStyle w:val="ListBullet"/>
-        <w:numPr>
-          <w:ilvl w:val="0"/>
-          <w:numId w:val="0"/>
-        </w:numPr>
-      </w:pPr>
-      <w:r>
-        <w:rPr>
-          <w:b/>
-          <w:bCs/>
-        </w:rPr>
-        <w:t>Methodologies</w:t>
-      </w:r>
-      <w:r>
-        <w:rPr>
-          <w:b/>
-          <w:bCs/>
-        </w:rPr>
-        <w:t>/Principles</w:t>
-      </w:r>
-      <w:r>
-        <w:rPr>
-          <w:b/>
-          <w:bCs/>
-        </w:rPr>
         <w:t>:</w:t>
       </w:r>
       <w:r>
         <w:t xml:space="preserve"> </w:t>
       </w:r>
+      <w:hyperlink r:id="rId11" w:history="1">
+        <w:proofErr w:type="spellStart"/>
+        <w:r>
+          <w:rPr>
+            <w:rStyle w:val="Hyperlink"/>
+          </w:rPr>
+          <w:t>EventGrid</w:t>
+        </w:r>
+        <w:proofErr w:type="spellEnd"/>
+        <w:r>
+          <w:rPr>
+            <w:rStyle w:val="Hyperlink"/>
+          </w:rPr>
+          <w:t xml:space="preserve"> Viewer Blazor</w:t>
+        </w:r>
+      </w:hyperlink>
       <w:r>
-        <w:t xml:space="preserve">Agile </w:t>
+        <w:t xml:space="preserve">, </w:t>
       </w:r>
+      <w:hyperlink r:id="rId12" w:history="1">
+        <w:proofErr w:type="spellStart"/>
+        <w:r>
+          <w:rPr>
+            <w:rStyle w:val="Hyperlink"/>
+          </w:rPr>
+          <w:t>BatchGuy</w:t>
+        </w:r>
+        <w:proofErr w:type="spellEnd"/>
+      </w:hyperlink>
       <w:r>
-        <w:t>SCRUM</w:t>
+        <w:t xml:space="preserve">, </w:t>
       </w:r>
+      <w:hyperlink r:id="rId13" w:history="1">
+        <w:r>
+          <w:rPr>
+            <w:rStyle w:val="Hyperlink"/>
+          </w:rPr>
+          <w:t>Ng-amp-diagnostics-logger</w:t>
+        </w:r>
+      </w:hyperlink>
       <w:r>
-        <w:t>/XP,</w:t>
+        <w:t xml:space="preserve"> &amp; </w:t>
       </w:r>
-      <w:r>
-        <w:t xml:space="preserve"> Kanban, Well-Architected</w:t>
-      </w:r>
-      <w:r>
-        <w:t>, SOLID</w:t>
-      </w:r>
-    </w:p>
-    <w:p>
-      <w:pPr>
-        <w:pStyle w:val="ListBullet"/>
-        <w:numPr>
-          <w:ilvl w:val="0"/>
-          <w:numId w:val="0"/>
-        </w:numPr>
-      </w:pPr>
+      <w:hyperlink r:id="rId14" w:history="1">
+        <w:r>
+          <w:rPr>
+            <w:rStyle w:val="Hyperlink"/>
+          </w:rPr>
+          <w:t xml:space="preserve">Azure </w:t>
+        </w:r>
+        <w:proofErr w:type="spellStart"/>
+        <w:r>
+          <w:rPr>
+            <w:rStyle w:val="Hyperlink"/>
+          </w:rPr>
+          <w:t>KeyVault</w:t>
+        </w:r>
+        <w:proofErr w:type="spellEnd"/>
+        <w:r>
+          <w:rPr>
+            <w:rStyle w:val="Hyperlink"/>
+          </w:rPr>
+          <w:t xml:space="preserve">, </w:t>
+        </w:r>
+        <w:r>
+          <w:rPr>
+            <w:rStyle w:val="Hyperlink"/>
+          </w:rPr>
+          <w:t xml:space="preserve">&amp; </w:t>
+        </w:r>
+        <w:r>
+          <w:rPr>
+            <w:rStyle w:val="Hyperlink"/>
+          </w:rPr>
+          <w:t>Jenkins</w:t>
+        </w:r>
+      </w:hyperlink>
     </w:p>
     <w:p>
       <w:pPr>
@@ -656,7 +620,7 @@
           </mc:Choice>
           <mc:Fallback>
             <w:pict>
-              <v:line w14:anchorId="12415857" id="Straight Connector 1" o:spid="_x0000_s1026" alt="&quot;&quot;" style="visibility:visible;mso-wrap-style:square;mso-left-percent:-10001;mso-top-percent:-10001;mso-position-horizontal:absolute;mso-position-horizontal-relative:char;mso-position-vertical:absolute;mso-position-vertical-relative:line;mso-left-percent:-10001;mso-top-percent:-10001" from="0,0" to="468pt,0" o:gfxdata="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" strokecolor="black [3213]" strokeweight="1pt">
+              <v:line w14:anchorId="44FE5486" id="Straight Connector 1" o:spid="_x0000_s1026" alt="&quot;&quot;" style="visibility:visible;mso-wrap-style:square;mso-left-percent:-10001;mso-top-percent:-10001;mso-position-horizontal:absolute;mso-position-horizontal-relative:char;mso-position-vertical:absolute;mso-position-vertical-relative:line;mso-left-percent:-10001;mso-top-percent:-10001" from="0,0" to="468pt,0" o:gfxdata="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" strokecolor="black [3213]" strokeweight="1pt">
                 <v:stroke joinstyle="miter"/>
                 <w10:anchorlock/>
               </v:line>
@@ -695,22 +659,13 @@
         <w:spacing w:before="0" w:after="0"/>
       </w:pPr>
       <w:r>
-        <w:t>G</w:t>
+        <w:t xml:space="preserve">WSS CTO </w:t>
       </w:r>
       <w:r>
-        <w:t xml:space="preserve">lobal </w:t>
+        <w:t xml:space="preserve">Office </w:t>
       </w:r>
       <w:r>
-        <w:t>P</w:t>
-      </w:r>
-      <w:r>
-        <w:t xml:space="preserve">artner </w:t>
-      </w:r>
-      <w:r>
-        <w:t>S</w:t>
-      </w:r>
-      <w:r>
-        <w:t>olutions</w:t>
+        <w:t>Tech Team</w:t>
       </w:r>
       <w:r>
         <w:t xml:space="preserve"> | </w:t>
@@ -725,7 +680,13 @@
         <w:tab/>
       </w:r>
       <w:r>
-        <w:t>July 2024 - Present</w:t>
+        <w:t xml:space="preserve">July 2024 </w:t>
+      </w:r>
+      <w:r>
+        <w:t>–</w:t>
+      </w:r>
+      <w:r>
+        <w:t xml:space="preserve"> Present</w:t>
       </w:r>
     </w:p>
     <w:p>
@@ -733,31 +694,13 @@
         <w:pStyle w:val="ListBullet"/>
       </w:pPr>
       <w:r>
-        <w:t xml:space="preserve">I work with Partners to provide </w:t>
+        <w:t xml:space="preserve">Serve as a global Partner Solutions Architect and trusted technical advisor, delivering well-architected Data, AI, and cloud-native solution accelerators leveraging Microsoft Azure services. Collaborate with </w:t>
       </w:r>
       <w:r>
-        <w:t xml:space="preserve">expertise in App Innovation, </w:t>
+        <w:t>P</w:t>
       </w:r>
       <w:r>
-        <w:t xml:space="preserve">Data &amp; AI </w:t>
-      </w:r>
-      <w:r>
-        <w:t>Foundation</w:t>
-      </w:r>
-      <w:r>
-        <w:t xml:space="preserve">, patterns, architecture design/reviews </w:t>
-      </w:r>
-      <w:r>
-        <w:t>&amp;</w:t>
-      </w:r>
-      <w:r>
-        <w:t xml:space="preserve"> proof of concepts</w:t>
-      </w:r>
-      <w:r>
-        <w:t>.</w:t>
-      </w:r>
-      <w:r>
-        <w:t xml:space="preserve"> </w:t>
+        <w:t>artners and Microsoft engineering teams to design secure, scalable, and reliable marketplace solutions.</w:t>
       </w:r>
     </w:p>
     <w:p>
@@ -765,7 +708,13 @@
         <w:pStyle w:val="ListBullet"/>
       </w:pPr>
       <w:r>
-        <w:t>Created a re-usable Azure Databricks solution accelerator for quick deployment of various industry scenarios such as anti-fraud and anti-money laundering.</w:t>
+        <w:t xml:space="preserve">Act as a technical extension of the </w:t>
+      </w:r>
+      <w:r>
+        <w:t>P</w:t>
+      </w:r>
+      <w:r>
+        <w:t>artner within Microsoft—providing engineering feedback, advocating for partner needs, and influencing product roadmaps. Deliver hands-on workshops, architecture design sessions, and proof-of-concepts to educate, unblock, and accelerate partner success.</w:t>
       </w:r>
     </w:p>
     <w:p>
@@ -773,7 +722,7 @@
         <w:pStyle w:val="ListBullet"/>
       </w:pPr>
       <w:r>
-        <w:t>Worked with Microsoft Fabric engineering to create a POC to demonstrate best practices when ISVs deploy in a multi-tenant environment.</w:t>
+        <w:t>In FY24, led the Data Practice for the GPS WW Solution Architect Tech Team, driving global enablement and best practices across the organization.</w:t>
       </w:r>
     </w:p>
     <w:p>
@@ -781,49 +730,7 @@
         <w:pStyle w:val="ListBullet"/>
       </w:pPr>
       <w:r>
-        <w:t>Worked with Partners to provide guidance on how to deploy their Microsoft Fabric Workloads.</w:t>
-      </w:r>
-    </w:p>
-    <w:p>
-      <w:pPr>
-        <w:pStyle w:val="ListBullet"/>
-      </w:pPr>
-      <w:r>
-        <w:t>Part of a Solution Architecture that worked with a Partner to provide guidance on building out their SQL-to-NL GenAI solution.</w:t>
-      </w:r>
-    </w:p>
-    <w:p>
-      <w:pPr>
-        <w:pStyle w:val="ListBullet"/>
-        <w:numPr>
-          <w:ilvl w:val="0"/>
-          <w:numId w:val="0"/>
-        </w:numPr>
-      </w:pPr>
-      <w:r>
-        <w:rPr>
-          <w:b/>
-          <w:bCs/>
-        </w:rPr>
-        <w:t>Technologies:</w:t>
-      </w:r>
-      <w:r>
-        <w:t xml:space="preserve"> </w:t>
-      </w:r>
-      <w:r>
-        <w:t xml:space="preserve">C#, </w:t>
-      </w:r>
-      <w:r>
-        <w:t xml:space="preserve">Bash, Terraform, GitHub Actions, Bicep, </w:t>
-      </w:r>
-      <w:r>
-        <w:t>Azure SQL, Azure OpenAI, Microsoft Fabric</w:t>
-      </w:r>
-      <w:r>
-        <w:t>, Azure Databricks</w:t>
-      </w:r>
-      <w:r>
-        <w:t>.</w:t>
+        <w:t>Recognized for impact with nominations to Microsoft’s elite Technical Leadership Development (TLDP) and Leading the Future Program (LTY).</w:t>
       </w:r>
     </w:p>
     <w:p/>
@@ -868,37 +775,12 @@
     </w:p>
     <w:p>
       <w:pPr>
-        <w:pStyle w:val="ListBullet"/>
+        <w:pStyle w:val="Heading2"/>
+        <w:spacing w:before="0" w:after="0"/>
+        <w:ind w:left="288"/>
       </w:pPr>
       <w:r>
-        <w:t>As a Virtual CTO, I advised Microsoft’s largest GISVs on technical strategy, integration, and Marketplace readiness. I built operating models and reporting to scale AI design wins and enabled first</w:t>
-      </w:r>
-      <w:r>
-        <w:rPr>
-          <w:rFonts w:ascii="Cambria Math" w:hAnsi="Cambria Math" w:cs="Cambria Math"/>
-        </w:rPr>
-        <w:t>‑</w:t>
-      </w:r>
-      <w:r>
-        <w:t>of</w:t>
-      </w:r>
-      <w:r>
-        <w:rPr>
-          <w:rFonts w:ascii="Cambria Math" w:hAnsi="Cambria Math" w:cs="Cambria Math"/>
-        </w:rPr>
-        <w:t>‑</w:t>
-      </w:r>
-      <w:r>
-        <w:t>its</w:t>
-      </w:r>
-      <w:r>
-        <w:rPr>
-          <w:rFonts w:ascii="Cambria Math" w:hAnsi="Cambria Math" w:cs="Cambria Math"/>
-        </w:rPr>
-        <w:t>‑</w:t>
-      </w:r>
-      <w:r>
-        <w:t>kind transactable solutions.</w:t>
+        <w:t>Served as Virtual CTO for Microsoft’s largest GISVs, driving cloud, AI, and Marketplace innovation:</w:t>
       </w:r>
     </w:p>
     <w:p>
@@ -906,38 +788,7 @@
         <w:pStyle w:val="ListBullet"/>
       </w:pPr>
       <w:r>
-        <w:t>Technical liaison between a strategic GISV and Microsoft engineering to deliver Cross</w:t>
-      </w:r>
-      <w:r>
-        <w:rPr>
-          <w:rFonts w:ascii="Cambria Math" w:hAnsi="Cambria Math" w:cs="Cambria Math"/>
-        </w:rPr>
-        <w:t>‑</w:t>
-      </w:r>
-      <w:r>
-        <w:t>Tenant BYOK; coordinated 7 engineering teams, removed release blockers for high</w:t>
-      </w:r>
-      <w:r>
-        <w:rPr>
-          <w:rFonts w:ascii="Cambria Math" w:hAnsi="Cambria Math" w:cs="Cambria Math"/>
-        </w:rPr>
-        <w:t>‑</w:t>
-      </w:r>
-      <w:r>
-        <w:t xml:space="preserve">value customers, and </w:t>
-      </w:r>
-      <w:r>
-        <w:lastRenderedPageBreak/>
-        <w:t>co</w:t>
-      </w:r>
-      <w:r>
-        <w:rPr>
-          <w:rFonts w:ascii="Cambria Math" w:hAnsi="Cambria Math" w:cs="Cambria Math"/>
-        </w:rPr>
-        <w:t>‑</w:t>
-      </w:r>
-      <w:r>
-        <w:t>authored a postmortem for the President of DevDiv (FY22 Marketplace POTY; FY24 Americas OSS POTY).</w:t>
+        <w:t>Advised on technical strategy, security, governance, and transactable Marketplace architecture, supporting delivery for an $800M+ MACC agreement.</w:t>
       </w:r>
     </w:p>
     <w:p>
@@ -945,16 +796,7 @@
         <w:pStyle w:val="ListBullet"/>
       </w:pPr>
       <w:r>
-        <w:t>Orchestrated cross</w:t>
-      </w:r>
-      <w:r>
-        <w:rPr>
-          <w:rFonts w:ascii="Cambria Math" w:hAnsi="Cambria Math" w:cs="Cambria Math"/>
-        </w:rPr>
-        <w:t>‑</w:t>
-      </w:r>
-      <w:r>
-        <w:t>team delivery (AKS, Storage, Cosmos DB) for a GISV Serverless offering and first Marketplace AI plugin, contributing to FY23 Marketplace POTY, FY24 Americas POTY, and a Microsoft event showcase.</w:t>
+        <w:t>Orchestrated cross-team delivery of GISV Serverless offering and first Marketplace AI plugin, contributing to FY23 Marketplace POTY, FY24 Americas POTY, and Microsoft event showcase.</w:t>
       </w:r>
     </w:p>
     <w:p>
@@ -962,16 +804,7 @@
         <w:pStyle w:val="ListBullet"/>
       </w:pPr>
       <w:r>
-        <w:t>Built PSA Data &amp; AI operating model and reporting, scaling AI Design Wins tracking in Azure DevOps across GISV AI, Product Groups, FastTrack, Global PDMs to improve visibility and decision</w:t>
-      </w:r>
-      <w:r>
-        <w:rPr>
-          <w:rFonts w:ascii="Cambria Math" w:hAnsi="Cambria Math" w:cs="Cambria Math"/>
-        </w:rPr>
-        <w:t>‑</w:t>
-      </w:r>
-      <w:r>
-        <w:t>making.</w:t>
+        <w:t>Acted as technical liaison for Cross-Tenant BYOK, coordinating 7 engineering teams, removing release blockers for high-value customers, and co-authoring a postmortem for the President of DevDiv.</w:t>
       </w:r>
     </w:p>
     <w:p>
@@ -979,30 +812,18 @@
         <w:pStyle w:val="ListBullet"/>
       </w:pPr>
       <w:r>
-        <w:t>Advised on security, governance, and Marketplace architecture for a transactable solution on the Commercial Marketplace; supported delivery for an $80</w:t>
-      </w:r>
-      <w:r>
-        <w:t>0</w:t>
-      </w:r>
-      <w:r>
-        <w:t>M</w:t>
-      </w:r>
-      <w:r>
-        <w:t>+</w:t>
-      </w:r>
-      <w:r>
-        <w:t xml:space="preserve"> </w:t>
-      </w:r>
-      <w:r>
-        <w:t xml:space="preserve">MACC </w:t>
-      </w:r>
-      <w:r>
-        <w:t>agreement.</w:t>
+        <w:lastRenderedPageBreak/>
+        <w:t>Built PSA Data &amp; AI operating model and reporting in Azure DevOps, scaling AI Design Wins tracking across GISV AI, Product Groups, FastTrack, and Global PDMs to improve visibility and decision-making.</w:t>
       </w:r>
     </w:p>
     <w:p>
       <w:pPr>
-        <w:pStyle w:val="Heading2"/>
+        <w:pStyle w:val="ListBullet"/>
+        <w:numPr>
+          <w:ilvl w:val="0"/>
+          <w:numId w:val="0"/>
+        </w:numPr>
+        <w:ind w:left="288"/>
       </w:pPr>
     </w:p>
     <w:p>
@@ -1022,40 +843,12 @@
     </w:p>
     <w:p>
       <w:pPr>
-        <w:pStyle w:val="ListBullet"/>
+        <w:pStyle w:val="Heading2"/>
+        <w:spacing w:before="0" w:after="0"/>
+        <w:ind w:left="288"/>
       </w:pPr>
       <w:r>
-        <w:t>Tech</w:t>
-      </w:r>
-      <w:r>
-        <w:t xml:space="preserve"> L</w:t>
-      </w:r>
-      <w:r>
-        <w:t>ed an engagement with a major sport</w:t>
-      </w:r>
-      <w:r>
-        <w:t>s</w:t>
-      </w:r>
-      <w:r>
-        <w:t xml:space="preserve"> provide</w:t>
-      </w:r>
-      <w:r>
-        <w:t xml:space="preserve">r to design </w:t>
-      </w:r>
-      <w:r>
-        <w:t>&amp;</w:t>
-      </w:r>
-      <w:r>
-        <w:t xml:space="preserve"> implement cloud-native back-end services for their new </w:t>
-      </w:r>
-      <w:r>
-        <w:t xml:space="preserve">fan </w:t>
-      </w:r>
-      <w:r>
-        <w:t xml:space="preserve">experience </w:t>
-      </w:r>
-      <w:r>
-        <w:t>mobile application.</w:t>
+        <w:t>Led and contributed to high-impact cloud and media initiatives across diverse industries:</w:t>
       </w:r>
     </w:p>
     <w:p>
@@ -1063,16 +856,7 @@
         <w:pStyle w:val="ListBullet"/>
       </w:pPr>
       <w:r>
-        <w:t>W</w:t>
-      </w:r>
-      <w:r>
-        <w:t xml:space="preserve">orked with a major broadcasting company to bring their </w:t>
-      </w:r>
-      <w:r>
-        <w:t xml:space="preserve">petabytes of </w:t>
-      </w:r>
-      <w:r>
-        <w:t>cold-storage media to the Azure Cloud.</w:t>
+        <w:t>Sports &amp; Entertainment: Architected cloud-native backend services for a major sports provider’s fan experience mobile app; migrated petabytes of media for a leading broadcaster to Azure.</w:t>
       </w:r>
     </w:p>
     <w:p>
@@ -1080,22 +864,7 @@
         <w:pStyle w:val="ListBullet"/>
       </w:pPr>
       <w:r>
-        <w:t>Worked with a major media &amp; communications company</w:t>
-      </w:r>
-      <w:r>
-        <w:t xml:space="preserve"> to operationalize the deployment of </w:t>
-      </w:r>
-      <w:r>
-        <w:t xml:space="preserve">their </w:t>
-      </w:r>
-      <w:r>
-        <w:t xml:space="preserve">customer’s cloud services to stream live </w:t>
-      </w:r>
-      <w:r>
-        <w:t xml:space="preserve">content anywhere on the globe </w:t>
-      </w:r>
-      <w:r>
-        <w:t xml:space="preserve">using </w:t>
+        <w:t xml:space="preserve">Media &amp; Communications: Operationalized global live streaming using </w:t>
       </w:r>
       <w:proofErr w:type="spellStart"/>
       <w:r>
@@ -1103,7 +872,7 @@
       </w:r>
       <w:proofErr w:type="spellEnd"/>
       <w:r>
-        <w:t xml:space="preserve"> SRT. </w:t>
+        <w:t xml:space="preserve"> SRT; enabled in-car Microsoft Teams streaming via RTC protocol for one of the world’s largest automakers.</w:t>
       </w:r>
     </w:p>
     <w:p>
@@ -1111,16 +880,7 @@
         <w:pStyle w:val="ListBullet"/>
       </w:pPr>
       <w:r>
-        <w:t>W</w:t>
-      </w:r>
-      <w:r>
-        <w:t xml:space="preserve">orked with a major car manufacturer to allow Microsoft Teams meetings </w:t>
-      </w:r>
-      <w:r>
-        <w:t xml:space="preserve">to be streamed from </w:t>
-      </w:r>
-      <w:r>
-        <w:t>the car headset unit using the RTC protocol.</w:t>
+        <w:t>Innovation &amp; Training: Co-created Production Fundamentals OpenHack for Microsoft’s CSE engineering organization, delivering hands-on training on best practices for security, logging, monitoring, and observability.</w:t>
       </w:r>
     </w:p>
     <w:p>
@@ -1128,123 +888,7 @@
         <w:pStyle w:val="ListBullet"/>
       </w:pPr>
       <w:r>
-        <w:t>Part of a team of engineers that created the Production Fundamentals OpenHack (OH).  The OH provided hands</w:t>
-      </w:r>
-      <w:r>
-        <w:t>-</w:t>
-      </w:r>
-      <w:r>
-        <w:t xml:space="preserve">on experience on how to take an application from </w:t>
-      </w:r>
-      <w:r>
-        <w:t xml:space="preserve">development </w:t>
-      </w:r>
-      <w:r>
-        <w:t xml:space="preserve">to production </w:t>
-      </w:r>
-      <w:r>
-        <w:t>&amp;</w:t>
-      </w:r>
-      <w:r>
-        <w:t xml:space="preserve"> best practices for security, logging, monitoring </w:t>
-      </w:r>
-      <w:r>
-        <w:t>&amp;</w:t>
-      </w:r>
-      <w:r>
-        <w:t xml:space="preserve"> observability.</w:t>
-      </w:r>
-    </w:p>
-    <w:p>
-      <w:pPr>
-        <w:pStyle w:val="ListBullet"/>
-      </w:pPr>
-      <w:r>
-        <w:t>W</w:t>
-      </w:r>
-      <w:r>
-        <w:t>orked with a startup to create the “Netflix” of film festivals</w:t>
-      </w:r>
-      <w:r>
-        <w:t xml:space="preserve"> that allowed content creators to upload content to be reviewed by film festival judges</w:t>
-      </w:r>
-      <w:r>
-        <w:t>.</w:t>
-      </w:r>
-    </w:p>
-    <w:p>
-      <w:pPr>
-        <w:pStyle w:val="ListBullet"/>
-      </w:pPr>
-      <w:r>
-        <w:t>Part of an emergency COVID SWAT team that created a real-time chat application for a leading supply chain company to quickly co</w:t>
-      </w:r>
-      <w:r>
-        <w:t xml:space="preserve">llaborate on </w:t>
-      </w:r>
-      <w:r>
-        <w:t>distribution bottlenecks.</w:t>
-      </w:r>
-    </w:p>
-    <w:p>
-      <w:pPr>
-        <w:pStyle w:val="ListBullet"/>
-        <w:numPr>
-          <w:ilvl w:val="0"/>
-          <w:numId w:val="0"/>
-        </w:numPr>
-      </w:pPr>
-      <w:r>
-        <w:rPr>
-          <w:b/>
-          <w:bCs/>
-        </w:rPr>
-        <w:t>Technologies:</w:t>
-      </w:r>
-      <w:r>
-        <w:t xml:space="preserve"> C#, Az Functions, Az DevOps, Az Service Bus, Az </w:t>
-      </w:r>
-      <w:proofErr w:type="spellStart"/>
-      <w:r>
-        <w:t>EventGrid</w:t>
-      </w:r>
-      <w:proofErr w:type="spellEnd"/>
-      <w:r>
-        <w:t xml:space="preserve">, </w:t>
-      </w:r>
-      <w:r>
-        <w:t xml:space="preserve">Blazor, </w:t>
-      </w:r>
-      <w:proofErr w:type="spellStart"/>
-      <w:r>
-        <w:t>CosmosDB</w:t>
-      </w:r>
-      <w:proofErr w:type="spellEnd"/>
-      <w:r>
-        <w:t>, Az App Services, A</w:t>
-      </w:r>
-      <w:r>
-        <w:t>z</w:t>
-      </w:r>
-      <w:r>
-        <w:t xml:space="preserve"> Blob Storage</w:t>
-      </w:r>
-      <w:r>
-        <w:t xml:space="preserve">, Electron, Az Container Instances, RTC, TypeScript, Docker, ASP.Net Core, </w:t>
-      </w:r>
-      <w:proofErr w:type="spellStart"/>
-      <w:r>
-        <w:t>GraphQL</w:t>
-      </w:r>
-      <w:proofErr w:type="spellEnd"/>
-      <w:r>
-        <w:t>, Az Media Services, NodeJS, Angular</w:t>
-      </w:r>
-      <w:r>
-        <w:t>, GitHub Actions, Terraform, ARM</w:t>
-      </w:r>
-      <w:r>
-        <w:t>.</w:t>
+        <w:t>Startups &amp; Crisis Response: Built a “Netflix for film festivals” platform for content creators; developed real-time collaboration app for a supply chain leader during COVID.</w:t>
       </w:r>
     </w:p>
     <w:p>
@@ -1266,21 +910,12 @@
           <w:szCs w:val="22"/>
         </w:rPr>
       </w:pPr>
-      <w:proofErr w:type="spellStart"/>
       <w:r>
         <w:rPr>
           <w:sz w:val="22"/>
           <w:szCs w:val="22"/>
         </w:rPr>
-        <w:t>Grenitaus</w:t>
-      </w:r>
-      <w:proofErr w:type="spellEnd"/>
-      <w:r>
-        <w:rPr>
-          <w:sz w:val="22"/>
-          <w:szCs w:val="22"/>
-        </w:rPr>
-        <w:t xml:space="preserve"> Consulting LLC (Remote)</w:t>
+        <w:t>Grenitaus Consulting LLC (Remote)</w:t>
       </w:r>
     </w:p>
     <w:p>
@@ -1289,13 +924,22 @@
         <w:spacing w:before="0" w:after="0"/>
       </w:pPr>
       <w:r>
-        <w:t>Finance Company | Senior Software Architect Consultant</w:t>
+        <w:t xml:space="preserve">Finance Company | </w:t>
+      </w:r>
+      <w:r>
+        <w:t xml:space="preserve">Principal </w:t>
+      </w:r>
+      <w:r>
+        <w:t>Architect Consultant</w:t>
       </w:r>
       <w:r>
         <w:tab/>
       </w:r>
       <w:r>
-        <w:t>Sept. 2017 – Oct. 2018</w:t>
+        <w:t>Feb</w:t>
+      </w:r>
+      <w:r>
+        <w:t>. 2017 – Oct. 2018</w:t>
       </w:r>
     </w:p>
     <w:p>
@@ -1303,175 +947,7 @@
         <w:pStyle w:val="ListBullet"/>
       </w:pPr>
       <w:r>
-        <w:t>H</w:t>
-      </w:r>
-      <w:r>
-        <w:t>elped maintain client’s lending product, Lending 360</w:t>
-      </w:r>
-      <w:r>
-        <w:t>.</w:t>
-      </w:r>
-    </w:p>
-    <w:p>
-      <w:pPr>
-        <w:pStyle w:val="ListBullet"/>
-      </w:pPr>
-      <w:r>
-        <w:t>A</w:t>
-      </w:r>
-      <w:r>
-        <w:t xml:space="preserve">dvised </w:t>
-      </w:r>
-      <w:r>
-        <w:t>client</w:t>
-      </w:r>
-      <w:r>
-        <w:t xml:space="preserve"> on </w:t>
-      </w:r>
-      <w:r>
-        <w:t xml:space="preserve">Azure concepts </w:t>
-      </w:r>
-      <w:r>
-        <w:t>&amp;</w:t>
-      </w:r>
-      <w:r>
-        <w:t xml:space="preserve"> modern software development practices such as Unit Testing, Git Standards, Continuous Integration </w:t>
-      </w:r>
-      <w:r>
-        <w:t>&amp;</w:t>
-      </w:r>
-      <w:r>
-        <w:t xml:space="preserve"> SOLID Concepts</w:t>
-      </w:r>
-      <w:r>
-        <w:t>.</w:t>
-      </w:r>
-    </w:p>
-    <w:p>
-      <w:pPr>
-        <w:pStyle w:val="ListBullet"/>
-        <w:numPr>
-          <w:ilvl w:val="0"/>
-          <w:numId w:val="0"/>
-        </w:numPr>
-      </w:pPr>
-      <w:r>
-        <w:rPr>
-          <w:b/>
-          <w:bCs/>
-        </w:rPr>
-        <w:t>Technologies</w:t>
-      </w:r>
-      <w:r>
-        <w:t xml:space="preserve">: </w:t>
-      </w:r>
-      <w:r>
-        <w:t>Azure, C#, SQL Server, Team City</w:t>
-      </w:r>
-      <w:r>
-        <w:t>, Octopus Deploy, WPF, Windows Services, ASP.Net Web API, Az Blob Storage.</w:t>
-      </w:r>
-    </w:p>
-    <w:p>
-      <w:pPr>
-        <w:pStyle w:val="ListBullet"/>
-        <w:numPr>
-          <w:ilvl w:val="0"/>
-          <w:numId w:val="0"/>
-        </w:numPr>
-      </w:pPr>
-    </w:p>
-    <w:p>
-      <w:pPr>
-        <w:pStyle w:val="Heading2"/>
-        <w:spacing w:before="0" w:after="0"/>
-      </w:pPr>
-      <w:r>
-        <w:t>Healthcare Company | Principal Architect Consultant</w:t>
-      </w:r>
-      <w:r>
-        <w:tab/>
-        <w:t>Feb. 2017 – Sept. 2017</w:t>
-      </w:r>
-    </w:p>
-    <w:p>
-      <w:pPr>
-        <w:pStyle w:val="ListBullet"/>
-      </w:pPr>
-      <w:r>
-        <w:t xml:space="preserve">Responsible for development, architecture, release management </w:t>
-      </w:r>
-      <w:r>
-        <w:t>&amp;</w:t>
-      </w:r>
-      <w:r>
-        <w:t xml:space="preserve"> the overall technical roadmap for the Azure Cloud-based Purchased Services Application.</w:t>
-      </w:r>
-    </w:p>
-    <w:p>
-      <w:pPr>
-        <w:pStyle w:val="ListBullet"/>
-      </w:pPr>
-      <w:r>
-        <w:t xml:space="preserve">I designed </w:t>
-      </w:r>
-      <w:r>
-        <w:t>&amp;</w:t>
-      </w:r>
-      <w:r>
-        <w:t xml:space="preserve"> implemented the client’s greenfield Azure Cloud-based Contract Management System.</w:t>
-      </w:r>
-    </w:p>
-    <w:p>
-      <w:pPr>
-        <w:pStyle w:val="ListBullet"/>
-        <w:numPr>
-          <w:ilvl w:val="0"/>
-          <w:numId w:val="0"/>
-        </w:numPr>
-      </w:pPr>
-      <w:r>
-        <w:rPr>
-          <w:b/>
-          <w:bCs/>
-        </w:rPr>
-        <w:t>Technologies</w:t>
-      </w:r>
-      <w:r>
-        <w:t xml:space="preserve">: Azure, C#, Az SQL, ASP.Net MVC 5, jQuery, Bootstrap, </w:t>
-      </w:r>
-      <w:proofErr w:type="spellStart"/>
-      <w:r>
-        <w:t>High</w:t>
-      </w:r>
-      <w:r>
-        <w:t>charts</w:t>
-      </w:r>
-      <w:proofErr w:type="spellEnd"/>
-      <w:r>
-        <w:t xml:space="preserve">, Knockout.js, ASP.Net Web API, PowerShell, Azure </w:t>
-      </w:r>
-      <w:proofErr w:type="spellStart"/>
-      <w:r>
-        <w:t>WebJobs</w:t>
-      </w:r>
-      <w:proofErr w:type="spellEnd"/>
-      <w:r>
-        <w:t>, A</w:t>
-      </w:r>
-      <w:r>
-        <w:t>z</w:t>
-      </w:r>
-      <w:r>
-        <w:t xml:space="preserve"> Queues, Fluent NHibernate, </w:t>
-      </w:r>
-      <w:proofErr w:type="spellStart"/>
-      <w:r>
-        <w:t>KnockoutJS</w:t>
-      </w:r>
-      <w:proofErr w:type="spellEnd"/>
-      <w:r>
-        <w:t>.</w:t>
+        <w:t>Served as a trusted advisor and change agent for major U.S. healthcare clients, modernizing SDLC practices (Unit Testing, Git Standards, CI/CD, SOLID) and architecting cloud-native solutions—led design and implementation of an Azure-based Purchased Services Application and a greenfield Contract Management System enabling top healthcare organizations to manage supplier contracts efficiently.</w:t>
       </w:r>
     </w:p>
     <w:p>
@@ -1518,89 +994,7 @@
         <w:pStyle w:val="ListBullet"/>
       </w:pPr>
       <w:r>
-        <w:t>Directed architecture, development, and release strategy for an enterprise Executive Dashboard application.</w:t>
-      </w:r>
-    </w:p>
-    <w:p>
-      <w:pPr>
-        <w:pStyle w:val="ListBullet"/>
-      </w:pPr>
-      <w:r>
-        <w:lastRenderedPageBreak/>
-        <w:t>Enabled client’s entry into healthcare by enhancing medical claims platform and designing audit database.</w:t>
-      </w:r>
-    </w:p>
-    <w:p>
-      <w:pPr>
-        <w:pStyle w:val="ListBullet"/>
-      </w:pPr>
-      <w:r>
-        <w:t>Delivered mission-critical, multi-million-dollar state tax collection system; led development and mentored team members.</w:t>
-      </w:r>
-    </w:p>
-    <w:p>
-      <w:pPr>
-        <w:pStyle w:val="ListBullet"/>
-        <w:numPr>
-          <w:ilvl w:val="0"/>
-          <w:numId w:val="0"/>
-        </w:numPr>
-      </w:pPr>
-      <w:r>
-        <w:rPr>
-          <w:b/>
-          <w:bCs/>
-        </w:rPr>
-        <w:t>Technologies:</w:t>
-      </w:r>
-      <w:r>
-        <w:t xml:space="preserve"> </w:t>
-      </w:r>
-      <w:r>
-        <w:t xml:space="preserve">C#, ASP.Net MVC 5, jQuery, Bootstrap, </w:t>
-      </w:r>
-      <w:proofErr w:type="spellStart"/>
-      <w:r>
-        <w:t>Highcharts</w:t>
-      </w:r>
-      <w:proofErr w:type="spellEnd"/>
-      <w:r>
-        <w:t xml:space="preserve">, Knockout.js, TeamCity, Octopus Deploy, AngularJS, </w:t>
-      </w:r>
-      <w:proofErr w:type="spellStart"/>
-      <w:r>
-        <w:t>NServiceBus</w:t>
-      </w:r>
-      <w:proofErr w:type="spellEnd"/>
-      <w:r>
-        <w:t xml:space="preserve">, EF, MSMQ, HTML5, SQL Server, </w:t>
-      </w:r>
-      <w:proofErr w:type="spellStart"/>
-      <w:r>
-        <w:t>Moq</w:t>
-      </w:r>
-      <w:proofErr w:type="spellEnd"/>
-      <w:r>
-        <w:t xml:space="preserve">, </w:t>
-      </w:r>
-      <w:proofErr w:type="spellStart"/>
-      <w:r>
-        <w:t>NUnit</w:t>
-      </w:r>
-      <w:proofErr w:type="spellEnd"/>
-      <w:r>
-        <w:t xml:space="preserve">, </w:t>
-      </w:r>
-      <w:proofErr w:type="spellStart"/>
-      <w:r>
-        <w:t>signalR</w:t>
-      </w:r>
-      <w:proofErr w:type="spellEnd"/>
-      <w:r>
-        <w:t>, Fluent NHibernate, WCF, Windows Services.</w:t>
-      </w:r>
-      <w:r>
-        <w:t xml:space="preserve"> </w:t>
+        <w:t>Directed architecture and release strategy for enterprise applications—including an Executive Dashboard for C-suite, a healthcare claims platform for major U.S. providers saving millions annually, and a multi-million-dollar state tax collection system—while leading a team of 3 developers and mentoring staff.</w:t>
       </w:r>
     </w:p>
     <w:p>
@@ -1647,83 +1041,10 @@
         <w:pStyle w:val="ListBullet"/>
       </w:pPr>
       <w:r>
-        <w:t>D</w:t>
-      </w:r>
-      <w:r>
-        <w:t>esign</w:t>
-      </w:r>
-      <w:r>
-        <w:t xml:space="preserve">ed &amp; </w:t>
-      </w:r>
-      <w:r>
-        <w:t>implement</w:t>
-      </w:r>
-      <w:r>
-        <w:t>ed</w:t>
-      </w:r>
-      <w:r>
-        <w:t xml:space="preserve"> client’s federated security REST API for all internal application authentication</w:t>
+        <w:t>Served as a Senior Consultant at Slalom, partnering with major D/FW enterprises to architect and engineer mission-critical, distributed applications on the Microsoft Technology Stack</w:t>
       </w:r>
       <w:r>
         <w:t>.</w:t>
-      </w:r>
-    </w:p>
-    <w:p>
-      <w:pPr>
-        <w:pStyle w:val="ListBullet"/>
-      </w:pPr>
-      <w:r>
-        <w:t>Worked on client’s Web-based scheduling software to manage doctor in-home patient visits</w:t>
-      </w:r>
-      <w:r>
-        <w:t>.</w:t>
-      </w:r>
-    </w:p>
-    <w:p>
-      <w:pPr>
-        <w:pStyle w:val="ListBullet"/>
-      </w:pPr>
-      <w:r>
-        <w:t xml:space="preserve">Part of a pursuit team that was brought in to stabilize </w:t>
-      </w:r>
-      <w:r>
-        <w:t>&amp;</w:t>
-      </w:r>
-      <w:r>
-        <w:t xml:space="preserve"> enhance client’s Web-based marketing software</w:t>
-      </w:r>
-      <w:r>
-        <w:t>.</w:t>
-      </w:r>
-    </w:p>
-    <w:p>
-      <w:pPr>
-        <w:pStyle w:val="ListBullet"/>
-        <w:numPr>
-          <w:ilvl w:val="0"/>
-          <w:numId w:val="0"/>
-        </w:numPr>
-      </w:pPr>
-      <w:r>
-        <w:rPr>
-          <w:b/>
-          <w:bCs/>
-        </w:rPr>
-        <w:t>Technologies:</w:t>
-      </w:r>
-      <w:r>
-        <w:t xml:space="preserve"> ASP.Net MVC, </w:t>
-      </w:r>
-      <w:proofErr w:type="spellStart"/>
-      <w:r>
-        <w:t>KnockoutJS</w:t>
-      </w:r>
-      <w:proofErr w:type="spellEnd"/>
-      <w:r>
-        <w:t>, jQuery, C#, JavaScript, SQL Ser</w:t>
-      </w:r>
-      <w:r>
-        <w:t>ver, Angular</w:t>
       </w:r>
     </w:p>
     <w:p>
@@ -1789,267 +1110,6 @@
       <w:r>
         <w:t xml:space="preserve"> on expertise in application development</w:t>
       </w:r>
-      <w:r>
-        <w:t>.</w:t>
-      </w:r>
-    </w:p>
-    <w:p>
-      <w:pPr>
-        <w:pStyle w:val="ListBullet"/>
-        <w:numPr>
-          <w:ilvl w:val="0"/>
-          <w:numId w:val="0"/>
-        </w:numPr>
-      </w:pPr>
-    </w:p>
-    <w:p>
-      <w:pPr>
-        <w:pStyle w:val="Heading1"/>
-        <w:rPr>
-          <w:lang w:val="es-ES"/>
-        </w:rPr>
-      </w:pPr>
-      <w:r>
-        <w:t>Other Experience</w:t>
-      </w:r>
-      <w:r>
-        <w:t>/OSS</w:t>
-      </w:r>
-    </w:p>
-    <w:p>
-      <w:pPr>
-        <w:spacing w:line="168" w:lineRule="auto"/>
-        <w:rPr>
-          <w:sz w:val="10"/>
-          <w:szCs w:val="12"/>
-        </w:rPr>
-      </w:pPr>
-      <w:r>
-        <w:rPr>
-          <w:noProof/>
-          <w:sz w:val="10"/>
-          <w:szCs w:val="12"/>
-        </w:rPr>
-        <mc:AlternateContent>
-          <mc:Choice Requires="wps">
-            <w:drawing>
-              <wp:inline distT="0" distB="0" distL="0" distR="0" wp14:anchorId="7B58197F" wp14:editId="7DD72235">
-                <wp:extent cx="5943600" cy="0"/>
-                <wp:effectExtent l="0" t="0" r="0" b="0"/>
-                <wp:docPr id="683095890" name="Straight Connector 1">
-                  <a:extLst xmlns:a="http://schemas.openxmlformats.org/drawingml/2006/main">
-                    <a:ext uri="{C183D7F6-B498-43B3-948B-1728B52AA6E4}">
-                      <adec:decorative xmlns:adec="http://schemas.microsoft.com/office/drawing/2017/decorative" val="1"/>
-                    </a:ext>
-                  </a:extLst>
-                </wp:docPr>
-                <wp:cNvGraphicFramePr/>
-                <a:graphic xmlns:a="http://schemas.openxmlformats.org/drawingml/2006/main">
-                  <a:graphicData uri="http://schemas.microsoft.com/office/word/2010/wordprocessingShape">
-                    <wps:wsp>
-                      <wps:cNvCnPr/>
-                      <wps:spPr>
-                        <a:xfrm>
-                          <a:off x="0" y="0"/>
-                          <a:ext cx="5943600" cy="0"/>
-                        </a:xfrm>
-                        <a:prstGeom prst="line">
-                          <a:avLst/>
-                        </a:prstGeom>
-                        <a:noFill/>
-                        <a:ln w="12700" cap="flat" cmpd="sng" algn="ctr">
-                          <a:solidFill>
-                            <a:schemeClr val="tx1"/>
-                          </a:solidFill>
-                          <a:prstDash val="solid"/>
-                          <a:miter lim="800000"/>
-                        </a:ln>
-                        <a:effectLst/>
-                      </wps:spPr>
-                      <wps:bodyPr/>
-                    </wps:wsp>
-                  </a:graphicData>
-                </a:graphic>
-              </wp:inline>
-            </w:drawing>
-          </mc:Choice>
-          <mc:Fallback>
-            <w:pict>
-              <v:line w14:anchorId="2491AF82" id="Straight Connector 1" o:spid="_x0000_s1026" alt="&quot;&quot;" style="visibility:visible;mso-wrap-style:square;mso-left-percent:-10001;mso-top-percent:-10001;mso-position-horizontal:absolute;mso-position-horizontal-relative:char;mso-position-vertical:absolute;mso-position-vertical-relative:line;mso-left-percent:-10001;mso-top-percent:-10001" from="0,0" to="468pt,0" o:gfxdata="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" strokecolor="black [3213]" strokeweight="1pt">
-                <v:stroke joinstyle="miter"/>
-                <w10:anchorlock/>
-              </v:line>
-            </w:pict>
-          </mc:Fallback>
-        </mc:AlternateContent>
-      </w:r>
-    </w:p>
-    <w:p>
-      <w:pPr>
-        <w:pStyle w:val="ListBullet"/>
-      </w:pPr>
-      <w:r>
-        <w:t xml:space="preserve"> </w:t>
-      </w:r>
-      <w:hyperlink r:id="rId11" w:history="1">
-        <w:proofErr w:type="spellStart"/>
-        <w:r>
-          <w:rPr>
-            <w:rStyle w:val="Hyperlink"/>
-          </w:rPr>
-          <w:t>EventGrid</w:t>
-        </w:r>
-        <w:proofErr w:type="spellEnd"/>
-        <w:r>
-          <w:rPr>
-            <w:rStyle w:val="Hyperlink"/>
-          </w:rPr>
-          <w:t xml:space="preserve"> </w:t>
-        </w:r>
-        <w:r>
-          <w:rPr>
-            <w:rStyle w:val="Hyperlink"/>
-          </w:rPr>
-          <w:t xml:space="preserve">Viewer </w:t>
-        </w:r>
-        <w:r>
-          <w:rPr>
-            <w:rStyle w:val="Hyperlink"/>
-          </w:rPr>
-          <w:t>Blazor</w:t>
-        </w:r>
-      </w:hyperlink>
-      <w:r>
-        <w:t xml:space="preserve"> – View Azure </w:t>
-      </w:r>
-      <w:proofErr w:type="spellStart"/>
-      <w:r>
-        <w:t>EventGrid</w:t>
-      </w:r>
-      <w:proofErr w:type="spellEnd"/>
-      <w:r>
-        <w:t xml:space="preserve"> messages in real-time.</w:t>
-      </w:r>
-    </w:p>
-    <w:p>
-      <w:pPr>
-        <w:pStyle w:val="ListBullet"/>
-      </w:pPr>
-      <w:hyperlink r:id="rId12" w:history="1">
-        <w:proofErr w:type="spellStart"/>
-        <w:r>
-          <w:rPr>
-            <w:rStyle w:val="Hyperlink"/>
-          </w:rPr>
-          <w:t>BatchGuy</w:t>
-        </w:r>
-        <w:proofErr w:type="spellEnd"/>
-      </w:hyperlink>
-      <w:r>
-        <w:t xml:space="preserve"> – Batch Blu-ray processing &amp; encoding using </w:t>
-      </w:r>
-      <w:proofErr w:type="spellStart"/>
-      <w:r>
-        <w:t>AviSynth</w:t>
-      </w:r>
-      <w:proofErr w:type="spellEnd"/>
-      <w:r>
-        <w:t xml:space="preserve">, x64, eac3To, </w:t>
-      </w:r>
-      <w:proofErr w:type="spellStart"/>
-      <w:r>
-        <w:t>mkvmerge</w:t>
-      </w:r>
-      <w:proofErr w:type="spellEnd"/>
-      <w:r>
-        <w:t xml:space="preserve"> &amp; </w:t>
-      </w:r>
-      <w:proofErr w:type="spellStart"/>
-      <w:r>
-        <w:t>ffmsindex</w:t>
-      </w:r>
-      <w:proofErr w:type="spellEnd"/>
-      <w:r>
-        <w:t>.</w:t>
-      </w:r>
-    </w:p>
-    <w:p>
-      <w:pPr>
-        <w:pStyle w:val="ListBullet"/>
-      </w:pPr>
-      <w:hyperlink r:id="rId13" w:history="1">
-        <w:r>
-          <w:rPr>
-            <w:rStyle w:val="Hyperlink"/>
-          </w:rPr>
-          <w:t>Ng-amp-diagnostics-logger</w:t>
-        </w:r>
-      </w:hyperlink>
-      <w:r>
-        <w:t xml:space="preserve"> – </w:t>
-      </w:r>
-      <w:r>
-        <w:t>N</w:t>
-      </w:r>
-      <w:r>
-        <w:t>ode package th</w:t>
-      </w:r>
-      <w:r>
-        <w:t>at sends azure media player telemetry to azure application insights in an Angular application.</w:t>
-      </w:r>
-    </w:p>
-    <w:p>
-      <w:pPr>
-        <w:pStyle w:val="ListBullet"/>
-      </w:pPr>
-      <w:hyperlink r:id="rId14" w:history="1">
-        <w:r>
-          <w:rPr>
-            <w:rStyle w:val="Hyperlink"/>
-          </w:rPr>
-          <w:t xml:space="preserve">Azure </w:t>
-        </w:r>
-        <w:proofErr w:type="spellStart"/>
-        <w:r>
-          <w:rPr>
-            <w:rStyle w:val="Hyperlink"/>
-          </w:rPr>
-          <w:t>KeyVault</w:t>
-        </w:r>
-        <w:proofErr w:type="spellEnd"/>
-        <w:r>
-          <w:rPr>
-            <w:rStyle w:val="Hyperlink"/>
-          </w:rPr>
-          <w:t xml:space="preserve">, Jenkins </w:t>
-        </w:r>
-        <w:r>
-          <w:rPr>
-            <w:rStyle w:val="Hyperlink"/>
-          </w:rPr>
-          <w:t>&amp;</w:t>
-        </w:r>
-        <w:r>
-          <w:rPr>
-            <w:rStyle w:val="Hyperlink"/>
-          </w:rPr>
-          <w:t xml:space="preserve"> Terraform</w:t>
-        </w:r>
-      </w:hyperlink>
-      <w:r>
-        <w:t xml:space="preserve"> – Azure sample on how to use Jenkins, Terraform </w:t>
-      </w:r>
-      <w:r>
-        <w:t>&amp;</w:t>
-      </w:r>
-      <w:r>
-        <w:t xml:space="preserve"> Azure </w:t>
-      </w:r>
-      <w:proofErr w:type="spellStart"/>
-      <w:r>
-        <w:t>KeyVault</w:t>
-      </w:r>
-      <w:proofErr w:type="spellEnd"/>
       <w:r>
         <w:t>.</w:t>
       </w:r>
@@ -2144,7 +1204,7 @@
           </mc:Choice>
           <mc:Fallback>
             <w:pict>
-              <v:line w14:anchorId="1D6D2844" id="Straight Connector 1" o:spid="_x0000_s1026" alt="&quot;&quot;" style="visibility:visible;mso-wrap-style:square;mso-left-percent:-10001;mso-top-percent:-10001;mso-position-horizontal:absolute;mso-position-horizontal-relative:char;mso-position-vertical:absolute;mso-position-vertical-relative:line;mso-left-percent:-10001;mso-top-percent:-10001" from="0,0" to="468pt,0" o:gfxdata="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" strokecolor="black [3213]" strokeweight="1pt">
+              <v:line w14:anchorId="3DED6E8E" id="Straight Connector 1" o:spid="_x0000_s1026" alt="&quot;&quot;" style="visibility:visible;mso-wrap-style:square;mso-left-percent:-10001;mso-top-percent:-10001;mso-position-horizontal:absolute;mso-position-horizontal-relative:char;mso-position-vertical:absolute;mso-position-vertical-relative:line;mso-left-percent:-10001;mso-top-percent:-10001" from="0,0" to="468pt,0" o:gfxdata="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" strokecolor="black [3213]" strokeweight="1pt">
                 <v:stroke joinstyle="miter"/>
                 <w10:anchorlock/>
               </v:line>
@@ -2162,9 +1222,6 @@
       </w:r>
       <w:r>
         <w:tab/>
-      </w:r>
-      <w:r>
-        <w:t>May 2001</w:t>
       </w:r>
     </w:p>
     <w:p>
@@ -2243,7 +1300,7 @@
           </mc:Choice>
           <mc:Fallback>
             <w:pict>
-              <v:line w14:anchorId="2A33BC02" id="Straight Connector 1" o:spid="_x0000_s1026" alt="&quot;&quot;" style="visibility:visible;mso-wrap-style:square;mso-left-percent:-10001;mso-top-percent:-10001;mso-position-horizontal:absolute;mso-position-horizontal-relative:char;mso-position-vertical:absolute;mso-position-vertical-relative:line;mso-left-percent:-10001;mso-top-percent:-10001" from="0,0" to="468pt,0" o:gfxdata="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" strokecolor="black [3213]" strokeweight="1pt">
+              <v:line w14:anchorId="16BBB8CC" id="Straight Connector 1" o:spid="_x0000_s1026" alt="&quot;&quot;" style="visibility:visible;mso-wrap-style:square;mso-left-percent:-10001;mso-top-percent:-10001;mso-position-horizontal:absolute;mso-position-horizontal-relative:char;mso-position-vertical:absolute;mso-position-vertical-relative:line;mso-left-percent:-10001;mso-top-percent:-10001" from="0,0" to="468pt,0" o:gfxdata="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" strokecolor="black [3213]" strokeweight="1pt">
                 <v:stroke joinstyle="miter"/>
                 <w10:anchorlock/>
               </v:line>
@@ -29009,6 +28066,7 @@
     <w:sig w:usb0="E4002EFF" w:usb1="C000E47F" w:usb2="00000009" w:usb3="00000000" w:csb0="000001FF" w:csb1="00000000"/>
   </w:font>
   <w:font w:name="MS PGothic">
+    <w:altName w:val="ＭＳ Ｐゴシック"/>
     <w:panose1 w:val="020B0600070205080204"/>
     <w:charset w:val="80"/>
     <w:family w:val="swiss"/>
@@ -29021,13 +28079,6 @@
     <w:family w:val="modern"/>
     <w:pitch w:val="fixed"/>
     <w:sig w:usb0="E00006FF" w:usb1="0000FCFF" w:usb2="00000001" w:usb3="00000000" w:csb0="0000019F" w:csb1="00000000"/>
-  </w:font>
-  <w:font w:name="Cambria Math">
-    <w:panose1 w:val="02040503050406030204"/>
-    <w:charset w:val="00"/>
-    <w:family w:val="roman"/>
-    <w:pitch w:val="variable"/>
-    <w:sig w:usb0="E00006FF" w:usb1="420024FF" w:usb2="02000000" w:usb3="00000000" w:csb0="0000019F" w:csb1="00000000"/>
   </w:font>
   <w:font w:name="Aptos">
     <w:charset w:val="00"/>
@@ -29067,6 +28118,7 @@
     <w:rsid w:val="0039185C"/>
     <w:rsid w:val="004014FD"/>
     <w:rsid w:val="00471D41"/>
+    <w:rsid w:val="004B3926"/>
     <w:rsid w:val="004C6F54"/>
     <w:rsid w:val="004E412D"/>
     <w:rsid w:val="004F2EB5"/>
@@ -29075,12 +28127,19 @@
     <w:rsid w:val="00680063"/>
     <w:rsid w:val="00686089"/>
     <w:rsid w:val="0069323C"/>
+    <w:rsid w:val="006D77E1"/>
     <w:rsid w:val="007235FC"/>
     <w:rsid w:val="0075378D"/>
     <w:rsid w:val="007F3860"/>
     <w:rsid w:val="009603B1"/>
     <w:rsid w:val="00A2773D"/>
+    <w:rsid w:val="00A5387A"/>
     <w:rsid w:val="00AB6919"/>
+    <w:rsid w:val="00B10808"/>
+    <w:rsid w:val="00B125C8"/>
+    <w:rsid w:val="00B13BD8"/>
+    <w:rsid w:val="00B23C1E"/>
+    <w:rsid w:val="00BF3120"/>
     <w:rsid w:val="00C75033"/>
     <w:rsid w:val="00C97449"/>
     <w:rsid w:val="00D03BA1"/>
@@ -29088,7 +28147,9 @@
     <w:rsid w:val="00D84F46"/>
     <w:rsid w:val="00DC0448"/>
     <w:rsid w:val="00DC63C7"/>
+    <w:rsid w:val="00DF2DB4"/>
     <w:rsid w:val="00E83E27"/>
+    <w:rsid w:val="00ED5F26"/>
     <w:rsid w:val="00ED625A"/>
     <w:rsid w:val="00F22C80"/>
   </w:rsids>
@@ -29819,15 +28880,6 @@
 </file>
 
 <file path=customXml/item1.xml><?xml version="1.0" encoding="utf-8"?>
-<?mso-contentType ?>
-<FormTemplates xmlns="http://schemas.microsoft.com/sharepoint/v3/contenttype/forms">
-  <Display>DocumentLibraryForm</Display>
-  <Edit>DocumentLibraryForm</Edit>
-  <New>DocumentLibraryForm</New>
-</FormTemplates>
-</file>
-
-<file path=customXml/item2.xml><?xml version="1.0" encoding="utf-8"?>
 <p:properties xmlns:p="http://schemas.microsoft.com/office/2006/metadata/properties" xmlns:xsi="http://www.w3.org/2001/XMLSchema-instance" xmlns:pc="http://schemas.microsoft.com/office/infopath/2007/PartnerControls">
   <documentManagement>
     <_ip_UnifiedCompliancePolicyUIAction xmlns="http://schemas.microsoft.com/sharepoint/v3" xsi:nil="true"/>
@@ -29847,11 +28899,7 @@
 </p:properties>
 </file>
 
-<file path=customXml/item3.xml><?xml version="1.0" encoding="utf-8"?>
-<b:Sources xmlns:b="http://schemas.openxmlformats.org/officeDocument/2006/bibliography" xmlns="http://schemas.openxmlformats.org/officeDocument/2006/bibliography" SelectedStyle="\APASixthEditionOfficeOnline.xsl" StyleName="APA" Version="6"/>
-</file>
-
-<file path=customXml/item4.xml><?xml version="1.0" encoding="utf-8"?>
+<file path=customXml/item2.xml><?xml version="1.0" encoding="utf-8"?>
 <ct:contentTypeSchema xmlns:ct="http://schemas.microsoft.com/office/2006/metadata/contentType" xmlns:ma="http://schemas.microsoft.com/office/2006/metadata/properties/metaAttributes" ct:_="" ma:_="" ma:contentTypeName="Document" ma:contentTypeID="0x01010079F111ED35F8CC479449609E8A0923A6" ma:contentTypeVersion="26" ma:contentTypeDescription="Create a new document." ma:contentTypeScope="" ma:versionID="ac37c1753acd5e330d2062ccec26ea66">
   <xsd:schema xmlns:xsd="http://www.w3.org/2001/XMLSchema" xmlns:xs="http://www.w3.org/2001/XMLSchema" xmlns:p="http://schemas.microsoft.com/office/2006/metadata/properties" xmlns:ns1="http://schemas.microsoft.com/sharepoint/v3" xmlns:ns2="71af3243-3dd4-4a8d-8c0d-dd76da1f02a5" xmlns:ns3="16c05727-aa75-4e4a-9b5f-8a80a1165891" xmlns:ns4="230e9df3-be65-4c73-a93b-d1236ebd677e" targetNamespace="http://schemas.microsoft.com/office/2006/metadata/properties" ma:root="true" ma:fieldsID="3b340c7101c92c5120abd06486f94548" ns1:_="" ns2:_="" ns3:_="" ns4:_="">
     <xsd:import namespace="http://schemas.microsoft.com/sharepoint/v3"/>
@@ -30151,15 +29199,20 @@
 </ct:contentTypeSchema>
 </file>
 
-<file path=customXml/itemProps1.xml><?xml version="1.0" encoding="utf-8"?>
-<ds:datastoreItem xmlns:ds="http://schemas.openxmlformats.org/officeDocument/2006/customXml" ds:itemID="{AABE5AEB-BD32-46FB-B4E8-5C314C3FA503}">
-  <ds:schemaRefs>
-    <ds:schemaRef ds:uri="http://schemas.microsoft.com/sharepoint/v3/contenttype/forms"/>
-  </ds:schemaRefs>
-</ds:datastoreItem>
+<file path=customXml/item3.xml><?xml version="1.0" encoding="utf-8"?>
+<?mso-contentType ?>
+<FormTemplates xmlns="http://schemas.microsoft.com/sharepoint/v3/contenttype/forms">
+  <Display>DocumentLibraryForm</Display>
+  <Edit>DocumentLibraryForm</Edit>
+  <New>DocumentLibraryForm</New>
+</FormTemplates>
 </file>
 
-<file path=customXml/itemProps2.xml><?xml version="1.0" encoding="utf-8"?>
+<file path=customXml/item4.xml><?xml version="1.0" encoding="utf-8"?>
+<b:Sources xmlns:b="http://schemas.openxmlformats.org/officeDocument/2006/bibliography" xmlns="http://schemas.openxmlformats.org/officeDocument/2006/bibliography" SelectedStyle="\APASixthEditionOfficeOnline.xsl" StyleName="APA" Version="6"/>
+</file>
+
+<file path=customXml/itemProps1.xml><?xml version="1.0" encoding="utf-8"?>
 <ds:datastoreItem xmlns:ds="http://schemas.openxmlformats.org/officeDocument/2006/customXml" ds:itemID="{A9893E80-0AB2-4C42-8D6E-F0C64251EDE9}">
   <ds:schemaRefs>
     <ds:schemaRef ds:uri="http://schemas.microsoft.com/office/2006/metadata/properties"/>
@@ -30171,15 +29224,7 @@
 </ds:datastoreItem>
 </file>
 
-<file path=customXml/itemProps3.xml><?xml version="1.0" encoding="utf-8"?>
-<ds:datastoreItem xmlns:ds="http://schemas.openxmlformats.org/officeDocument/2006/customXml" ds:itemID="{B690CEF4-07C7-4C0C-A6BB-7328017E8EDA}">
-  <ds:schemaRefs>
-    <ds:schemaRef ds:uri="http://schemas.openxmlformats.org/officeDocument/2006/bibliography"/>
-  </ds:schemaRefs>
-</ds:datastoreItem>
-</file>
-
-<file path=customXml/itemProps4.xml><?xml version="1.0" encoding="utf-8"?>
+<file path=customXml/itemProps2.xml><?xml version="1.0" encoding="utf-8"?>
 <ds:datastoreItem xmlns:ds="http://schemas.openxmlformats.org/officeDocument/2006/customXml" ds:itemID="{46268ACC-32FC-4261-BF80-5F6DE34E1C11}">
   <ds:schemaRefs>
     <ds:schemaRef ds:uri="http://schemas.microsoft.com/office/2006/metadata/contentType"/>
@@ -30200,6 +29245,22 @@
 </ds:datastoreItem>
 </file>
 
+<file path=customXml/itemProps3.xml><?xml version="1.0" encoding="utf-8"?>
+<ds:datastoreItem xmlns:ds="http://schemas.openxmlformats.org/officeDocument/2006/customXml" ds:itemID="{AABE5AEB-BD32-46FB-B4E8-5C314C3FA503}">
+  <ds:schemaRefs>
+    <ds:schemaRef ds:uri="http://schemas.microsoft.com/sharepoint/v3/contenttype/forms"/>
+  </ds:schemaRefs>
+</ds:datastoreItem>
+</file>
+
+<file path=customXml/itemProps4.xml><?xml version="1.0" encoding="utf-8"?>
+<ds:datastoreItem xmlns:ds="http://schemas.openxmlformats.org/officeDocument/2006/customXml" ds:itemID="{B690CEF4-07C7-4C0C-A6BB-7328017E8EDA}">
+  <ds:schemaRefs>
+    <ds:schemaRef ds:uri="http://schemas.openxmlformats.org/officeDocument/2006/bibliography"/>
+  </ds:schemaRefs>
+</ds:datastoreItem>
+</file>
+
 <file path=docMetadata/LabelInfo.xml><?xml version="1.0" encoding="utf-8"?>
 <clbl:labelList xmlns:clbl="http://schemas.microsoft.com/office/2020/mipLabelMetadata">
   <clbl:label id="{f42aa342-8706-4288-bd11-ebb85995028c}" enabled="1" method="Standard" siteId="{72f988bf-86f1-41af-91ab-2d7cd011db47}" contentBits="0" removed="0"/>

--- a/static/attachments/Michael-Green-Resume.docx
+++ b/static/attachments/Michael-Green-Resume.docx
@@ -544,6 +544,7 @@
           <w:showingPlcHdr/>
           <w15:appearance w15:val="hidden"/>
         </w:sdtPr>
+        <w:sdtEndPr/>
         <w:sdtContent>
           <w:r>
             <w:t>Experience</w:t>
@@ -1138,6 +1139,7 @@
           <w:showingPlcHdr/>
           <w15:appearance w15:val="hidden"/>
         </w:sdtPr>
+        <w:sdtEndPr/>
         <w:sdtContent>
           <w:r>
             <w:t>Education</w:t>
@@ -28116,6 +28118,7 @@
     <w:rsid w:val="00124C6F"/>
     <w:rsid w:val="00144141"/>
     <w:rsid w:val="0039185C"/>
+    <w:rsid w:val="003B074C"/>
     <w:rsid w:val="004014FD"/>
     <w:rsid w:val="00471D41"/>
     <w:rsid w:val="004B3926"/>
@@ -28148,6 +28151,7 @@
     <w:rsid w:val="00DC0448"/>
     <w:rsid w:val="00DC63C7"/>
     <w:rsid w:val="00DF2DB4"/>
+    <w:rsid w:val="00E3575B"/>
     <w:rsid w:val="00E83E27"/>
     <w:rsid w:val="00ED5F26"/>
     <w:rsid w:val="00ED625A"/>
@@ -28880,26 +28884,19 @@
 </file>
 
 <file path=customXml/item1.xml><?xml version="1.0" encoding="utf-8"?>
-<p:properties xmlns:p="http://schemas.microsoft.com/office/2006/metadata/properties" xmlns:xsi="http://www.w3.org/2001/XMLSchema-instance" xmlns:pc="http://schemas.microsoft.com/office/infopath/2007/PartnerControls">
-  <documentManagement>
-    <_ip_UnifiedCompliancePolicyUIAction xmlns="http://schemas.microsoft.com/sharepoint/v3" xsi:nil="true"/>
-    <Image xmlns="71af3243-3dd4-4a8d-8c0d-dd76da1f02a5">
-      <Url xsi:nil="true"/>
-      <Description xsi:nil="true"/>
-    </Image>
-    <Status xmlns="71af3243-3dd4-4a8d-8c0d-dd76da1f02a5">Not started</Status>
-    <Background xmlns="71af3243-3dd4-4a8d-8c0d-dd76da1f02a5">false</Background>
-    <_ip_UnifiedCompliancePolicyProperties xmlns="http://schemas.microsoft.com/sharepoint/v3" xsi:nil="true"/>
-    <ImageTagsTaxHTField xmlns="71af3243-3dd4-4a8d-8c0d-dd76da1f02a5">
-      <Terms xmlns="http://schemas.microsoft.com/office/infopath/2007/PartnerControls"/>
-    </ImageTagsTaxHTField>
-    <TaxCatchAll xmlns="230e9df3-be65-4c73-a93b-d1236ebd677e" xsi:nil="true"/>
-    <MediaServiceKeyPoints xmlns="71af3243-3dd4-4a8d-8c0d-dd76da1f02a5" xsi:nil="true"/>
-  </documentManagement>
-</p:properties>
+<b:Sources xmlns:b="http://schemas.openxmlformats.org/officeDocument/2006/bibliography" xmlns="http://schemas.openxmlformats.org/officeDocument/2006/bibliography" SelectedStyle="\APASixthEditionOfficeOnline.xsl" StyleName="APA" Version="6"/>
 </file>
 
 <file path=customXml/item2.xml><?xml version="1.0" encoding="utf-8"?>
+<?mso-contentType ?>
+<FormTemplates xmlns="http://schemas.microsoft.com/sharepoint/v3/contenttype/forms">
+  <Display>DocumentLibraryForm</Display>
+  <Edit>DocumentLibraryForm</Edit>
+  <New>DocumentLibraryForm</New>
+</FormTemplates>
+</file>
+
+<file path=customXml/item3.xml><?xml version="1.0" encoding="utf-8"?>
 <ct:contentTypeSchema xmlns:ct="http://schemas.microsoft.com/office/2006/metadata/contentType" xmlns:ma="http://schemas.microsoft.com/office/2006/metadata/properties/metaAttributes" ct:_="" ma:_="" ma:contentTypeName="Document" ma:contentTypeID="0x01010079F111ED35F8CC479449609E8A0923A6" ma:contentTypeVersion="26" ma:contentTypeDescription="Create a new document." ma:contentTypeScope="" ma:versionID="ac37c1753acd5e330d2062ccec26ea66">
   <xsd:schema xmlns:xsd="http://www.w3.org/2001/XMLSchema" xmlns:xs="http://www.w3.org/2001/XMLSchema" xmlns:p="http://schemas.microsoft.com/office/2006/metadata/properties" xmlns:ns1="http://schemas.microsoft.com/sharepoint/v3" xmlns:ns2="71af3243-3dd4-4a8d-8c0d-dd76da1f02a5" xmlns:ns3="16c05727-aa75-4e4a-9b5f-8a80a1165891" xmlns:ns4="230e9df3-be65-4c73-a93b-d1236ebd677e" targetNamespace="http://schemas.microsoft.com/office/2006/metadata/properties" ma:root="true" ma:fieldsID="3b340c7101c92c5120abd06486f94548" ns1:_="" ns2:_="" ns3:_="" ns4:_="">
     <xsd:import namespace="http://schemas.microsoft.com/sharepoint/v3"/>
@@ -29199,32 +29196,43 @@
 </ct:contentTypeSchema>
 </file>
 
-<file path=customXml/item3.xml><?xml version="1.0" encoding="utf-8"?>
-<?mso-contentType ?>
-<FormTemplates xmlns="http://schemas.microsoft.com/sharepoint/v3/contenttype/forms">
-  <Display>DocumentLibraryForm</Display>
-  <Edit>DocumentLibraryForm</Edit>
-  <New>DocumentLibraryForm</New>
-</FormTemplates>
-</file>
-
 <file path=customXml/item4.xml><?xml version="1.0" encoding="utf-8"?>
-<b:Sources xmlns:b="http://schemas.openxmlformats.org/officeDocument/2006/bibliography" xmlns="http://schemas.openxmlformats.org/officeDocument/2006/bibliography" SelectedStyle="\APASixthEditionOfficeOnline.xsl" StyleName="APA" Version="6"/>
+<p:properties xmlns:p="http://schemas.microsoft.com/office/2006/metadata/properties" xmlns:xsi="http://www.w3.org/2001/XMLSchema-instance" xmlns:pc="http://schemas.microsoft.com/office/infopath/2007/PartnerControls">
+  <documentManagement>
+    <_ip_UnifiedCompliancePolicyUIAction xmlns="http://schemas.microsoft.com/sharepoint/v3" xsi:nil="true"/>
+    <Image xmlns="71af3243-3dd4-4a8d-8c0d-dd76da1f02a5">
+      <Url xsi:nil="true"/>
+      <Description xsi:nil="true"/>
+    </Image>
+    <Status xmlns="71af3243-3dd4-4a8d-8c0d-dd76da1f02a5">Not started</Status>
+    <Background xmlns="71af3243-3dd4-4a8d-8c0d-dd76da1f02a5">false</Background>
+    <_ip_UnifiedCompliancePolicyProperties xmlns="http://schemas.microsoft.com/sharepoint/v3" xsi:nil="true"/>
+    <ImageTagsTaxHTField xmlns="71af3243-3dd4-4a8d-8c0d-dd76da1f02a5">
+      <Terms xmlns="http://schemas.microsoft.com/office/infopath/2007/PartnerControls"/>
+    </ImageTagsTaxHTField>
+    <TaxCatchAll xmlns="230e9df3-be65-4c73-a93b-d1236ebd677e" xsi:nil="true"/>
+    <MediaServiceKeyPoints xmlns="71af3243-3dd4-4a8d-8c0d-dd76da1f02a5" xsi:nil="true"/>
+  </documentManagement>
+</p:properties>
 </file>
 
 <file path=customXml/itemProps1.xml><?xml version="1.0" encoding="utf-8"?>
-<ds:datastoreItem xmlns:ds="http://schemas.openxmlformats.org/officeDocument/2006/customXml" ds:itemID="{A9893E80-0AB2-4C42-8D6E-F0C64251EDE9}">
+<ds:datastoreItem xmlns:ds="http://schemas.openxmlformats.org/officeDocument/2006/customXml" ds:itemID="{B690CEF4-07C7-4C0C-A6BB-7328017E8EDA}">
   <ds:schemaRefs>
-    <ds:schemaRef ds:uri="http://schemas.microsoft.com/office/2006/metadata/properties"/>
-    <ds:schemaRef ds:uri="http://schemas.microsoft.com/office/infopath/2007/PartnerControls"/>
-    <ds:schemaRef ds:uri="http://schemas.microsoft.com/sharepoint/v3"/>
-    <ds:schemaRef ds:uri="71af3243-3dd4-4a8d-8c0d-dd76da1f02a5"/>
-    <ds:schemaRef ds:uri="230e9df3-be65-4c73-a93b-d1236ebd677e"/>
+    <ds:schemaRef ds:uri="http://schemas.openxmlformats.org/officeDocument/2006/bibliography"/>
   </ds:schemaRefs>
 </ds:datastoreItem>
 </file>
 
 <file path=customXml/itemProps2.xml><?xml version="1.0" encoding="utf-8"?>
+<ds:datastoreItem xmlns:ds="http://schemas.openxmlformats.org/officeDocument/2006/customXml" ds:itemID="{AABE5AEB-BD32-46FB-B4E8-5C314C3FA503}">
+  <ds:schemaRefs>
+    <ds:schemaRef ds:uri="http://schemas.microsoft.com/sharepoint/v3/contenttype/forms"/>
+  </ds:schemaRefs>
+</ds:datastoreItem>
+</file>
+
+<file path=customXml/itemProps3.xml><?xml version="1.0" encoding="utf-8"?>
 <ds:datastoreItem xmlns:ds="http://schemas.openxmlformats.org/officeDocument/2006/customXml" ds:itemID="{46268ACC-32FC-4261-BF80-5F6DE34E1C11}">
   <ds:schemaRefs>
     <ds:schemaRef ds:uri="http://schemas.microsoft.com/office/2006/metadata/contentType"/>
@@ -29245,18 +29253,14 @@
 </ds:datastoreItem>
 </file>
 
-<file path=customXml/itemProps3.xml><?xml version="1.0" encoding="utf-8"?>
-<ds:datastoreItem xmlns:ds="http://schemas.openxmlformats.org/officeDocument/2006/customXml" ds:itemID="{AABE5AEB-BD32-46FB-B4E8-5C314C3FA503}">
+<file path=customXml/itemProps4.xml><?xml version="1.0" encoding="utf-8"?>
+<ds:datastoreItem xmlns:ds="http://schemas.openxmlformats.org/officeDocument/2006/customXml" ds:itemID="{A9893E80-0AB2-4C42-8D6E-F0C64251EDE9}">
   <ds:schemaRefs>
-    <ds:schemaRef ds:uri="http://schemas.microsoft.com/sharepoint/v3/contenttype/forms"/>
-  </ds:schemaRefs>
-</ds:datastoreItem>
-</file>
-
-<file path=customXml/itemProps4.xml><?xml version="1.0" encoding="utf-8"?>
-<ds:datastoreItem xmlns:ds="http://schemas.openxmlformats.org/officeDocument/2006/customXml" ds:itemID="{B690CEF4-07C7-4C0C-A6BB-7328017E8EDA}">
-  <ds:schemaRefs>
-    <ds:schemaRef ds:uri="http://schemas.openxmlformats.org/officeDocument/2006/bibliography"/>
+    <ds:schemaRef ds:uri="http://schemas.microsoft.com/office/2006/metadata/properties"/>
+    <ds:schemaRef ds:uri="http://schemas.microsoft.com/office/infopath/2007/PartnerControls"/>
+    <ds:schemaRef ds:uri="http://schemas.microsoft.com/sharepoint/v3"/>
+    <ds:schemaRef ds:uri="71af3243-3dd4-4a8d-8c0d-dd76da1f02a5"/>
+    <ds:schemaRef ds:uri="230e9df3-be65-4c73-a93b-d1236ebd677e"/>
   </ds:schemaRefs>
 </ds:datastoreItem>
 </file>
